--- a/docs/Projet.docx
+++ b/docs/Projet.docx
@@ -2062,6 +2062,22 @@
       </w:r>
     </w:p>
     <w:p>
+      <w:r>
+        <w:br w:type="page"/>
+      </w:r>
+    </w:p>
+    <w:p/>
+    <w:p>
+      <w:pPr>
+        <w:pStyle w:val="Heading1"/>
+      </w:pPr>
+      <w:r>
+        <w:t>3.2    Description des maquettes</w:t>
+      </w:r>
+    </w:p>
+    <w:p/>
+    <w:p/>
+    <w:p>
       <w:pPr>
         <w:sectPr>
           <w:pgSz w:w="16838" w:h="11906" w:orient="landscape"/>
@@ -2071,7 +2087,57 @@
         </w:sectPr>
       </w:pPr>
       <w:r>
-        <w:br w:type="page"/>
+        <w:rPr>
+          <w:noProof/>
+        </w:rPr>
+        <w:drawing>
+          <wp:inline distT="0" distB="0" distL="0" distR="0" wp14:anchorId="172EB398" wp14:editId="4B40D1DD">
+            <wp:extent cx="7251405" cy="4336015"/>
+            <wp:effectExtent l="0" t="0" r="6985" b="7620"/>
+            <wp:docPr id="2" name="Picture 2"/>
+            <wp:cNvGraphicFramePr>
+              <a:graphicFrameLocks xmlns:a="http://schemas.openxmlformats.org/drawingml/2006/main" noChangeAspect="1"/>
+            </wp:cNvGraphicFramePr>
+            <a:graphic xmlns:a="http://schemas.openxmlformats.org/drawingml/2006/main">
+              <a:graphicData uri="http://schemas.openxmlformats.org/drawingml/2006/picture">
+                <pic:pic xmlns:pic="http://schemas.openxmlformats.org/drawingml/2006/picture">
+                  <pic:nvPicPr>
+                    <pic:cNvPr id="0" name="Picture 1"/>
+                    <pic:cNvPicPr>
+                      <a:picLocks noChangeAspect="1" noChangeArrowheads="1"/>
+                    </pic:cNvPicPr>
+                  </pic:nvPicPr>
+                  <pic:blipFill>
+                    <a:blip r:embed="rId10" cstate="print">
+                      <a:extLst>
+                        <a:ext uri="{28A0092B-C50C-407E-A947-70E740481C1C}">
+                          <a14:useLocalDpi xmlns:a14="http://schemas.microsoft.com/office/drawing/2010/main" val="0"/>
+                        </a:ext>
+                      </a:extLst>
+                    </a:blip>
+                    <a:srcRect/>
+                    <a:stretch>
+                      <a:fillRect/>
+                    </a:stretch>
+                  </pic:blipFill>
+                  <pic:spPr bwMode="auto">
+                    <a:xfrm>
+                      <a:off x="0" y="0"/>
+                      <a:ext cx="7368071" cy="4405776"/>
+                    </a:xfrm>
+                    <a:prstGeom prst="rect">
+                      <a:avLst/>
+                    </a:prstGeom>
+                    <a:noFill/>
+                    <a:ln>
+                      <a:noFill/>
+                    </a:ln>
+                  </pic:spPr>
+                </pic:pic>
+              </a:graphicData>
+            </a:graphic>
+          </wp:inline>
+        </w:drawing>
       </w:r>
     </w:p>
     <w:p/>

--- a/docs/Projet.docx
+++ b/docs/Projet.docx
@@ -2091,10 +2091,10 @@
           <w:noProof/>
         </w:rPr>
         <w:drawing>
-          <wp:inline distT="0" distB="0" distL="0" distR="0" wp14:anchorId="172EB398" wp14:editId="4B40D1DD">
-            <wp:extent cx="7251405" cy="4336015"/>
-            <wp:effectExtent l="0" t="0" r="6985" b="7620"/>
-            <wp:docPr id="2" name="Picture 2"/>
+          <wp:inline distT="0" distB="0" distL="0" distR="0" wp14:anchorId="691F4149" wp14:editId="446041FC">
+            <wp:extent cx="8107045" cy="4380865"/>
+            <wp:effectExtent l="0" t="0" r="8255" b="635"/>
+            <wp:docPr id="3" name="Picture 3"/>
             <wp:cNvGraphicFramePr>
               <a:graphicFrameLocks xmlns:a="http://schemas.openxmlformats.org/drawingml/2006/main" noChangeAspect="1"/>
             </wp:cNvGraphicFramePr>
@@ -2108,7 +2108,7 @@
                     </pic:cNvPicPr>
                   </pic:nvPicPr>
                   <pic:blipFill>
-                    <a:blip r:embed="rId10" cstate="print">
+                    <a:blip r:embed="rId21">
                       <a:extLst>
                         <a:ext uri="{28A0092B-C50C-407E-A947-70E740481C1C}">
                           <a14:useLocalDpi xmlns:a14="http://schemas.microsoft.com/office/drawing/2010/main" val="0"/>
@@ -2123,7 +2123,7 @@
                   <pic:spPr bwMode="auto">
                     <a:xfrm>
                       <a:off x="0" y="0"/>
-                      <a:ext cx="7368071" cy="4405776"/>
+                      <a:ext cx="8107045" cy="4380865"/>
                     </a:xfrm>
                     <a:prstGeom prst="rect">
                       <a:avLst/>

--- a/docs/Projet.docx
+++ b/docs/Projet.docx
@@ -21,7 +21,10 @@
     </w:p>
     <w:p>
       <w:r>
-        <w:t>Version 1.1</w:t>
+        <w:t>Version 1.</w:t>
+      </w:r>
+      <w:r>
+        <w:t>2</w:t>
       </w:r>
     </w:p>
     <w:p>
@@ -81,7 +84,7 @@
             <w:rPr>
               <w:rFonts w:eastAsiaTheme="minorEastAsia"/>
               <w:noProof/>
-              <w:lang w:eastAsia="fr-CH"/>
+              <w:lang w:eastAsia="ja-JP"/>
             </w:rPr>
           </w:pPr>
           <w:r>
@@ -93,7 +96,7 @@
           <w:r>
             <w:fldChar w:fldCharType="separate"/>
           </w:r>
-          <w:hyperlink w:anchor="_Toc64977228" w:history="1">
+          <w:hyperlink w:anchor="_Toc68011128" w:history="1">
             <w:r>
               <w:rPr>
                 <w:rStyle w:val="Hyperlink"/>
@@ -106,7 +109,7 @@
               <w:rPr>
                 <w:rFonts w:eastAsiaTheme="minorEastAsia"/>
                 <w:noProof/>
-                <w:lang w:eastAsia="fr-CH"/>
+                <w:lang w:eastAsia="ja-JP"/>
               </w:rPr>
               <w:tab/>
             </w:r>
@@ -137,7 +140,7 @@
                 <w:noProof/>
                 <w:webHidden/>
               </w:rPr>
-              <w:instrText xml:space="preserve"> PAGEREF _Toc64977228 \h </w:instrText>
+              <w:instrText xml:space="preserve"> PAGEREF _Toc68011128 \h </w:instrText>
             </w:r>
             <w:r>
               <w:rPr>
@@ -178,10 +181,10 @@
             <w:rPr>
               <w:rFonts w:eastAsiaTheme="minorEastAsia"/>
               <w:noProof/>
-              <w:lang w:eastAsia="fr-CH"/>
+              <w:lang w:eastAsia="ja-JP"/>
             </w:rPr>
           </w:pPr>
-          <w:hyperlink w:anchor="_Toc64977229" w:history="1">
+          <w:hyperlink w:anchor="_Toc68011129" w:history="1">
             <w:r>
               <w:rPr>
                 <w:rStyle w:val="Hyperlink"/>
@@ -193,7 +196,7 @@
               <w:rPr>
                 <w:rFonts w:eastAsiaTheme="minorEastAsia"/>
                 <w:noProof/>
-                <w:lang w:eastAsia="fr-CH"/>
+                <w:lang w:eastAsia="ja-JP"/>
               </w:rPr>
               <w:tab/>
             </w:r>
@@ -223,7 +226,7 @@
                 <w:noProof/>
                 <w:webHidden/>
               </w:rPr>
-              <w:instrText xml:space="preserve"> PAGEREF _Toc64977229 \h </w:instrText>
+              <w:instrText xml:space="preserve"> PAGEREF _Toc68011129 \h </w:instrText>
             </w:r>
             <w:r>
               <w:rPr>
@@ -262,10 +265,12 @@
               <w:tab w:val="right" w:leader="dot" w:pos="9016"/>
             </w:tabs>
             <w:rPr>
+              <w:rFonts w:eastAsiaTheme="minorEastAsia"/>
               <w:noProof/>
+              <w:lang w:eastAsia="ja-JP"/>
             </w:rPr>
           </w:pPr>
-          <w:hyperlink w:anchor="_Toc64977230" w:history="1">
+          <w:hyperlink w:anchor="_Toc68011130" w:history="1">
             <w:r>
               <w:rPr>
                 <w:rStyle w:val="Hyperlink"/>
@@ -275,7 +280,9 @@
             </w:r>
             <w:r>
               <w:rPr>
-                <w:noProof/>
+                <w:rFonts w:eastAsiaTheme="minorEastAsia"/>
+                <w:noProof/>
+                <w:lang w:eastAsia="ja-JP"/>
               </w:rPr>
               <w:tab/>
             </w:r>
@@ -305,7 +312,7 @@
                 <w:noProof/>
                 <w:webHidden/>
               </w:rPr>
-              <w:instrText xml:space="preserve"> PAGEREF _Toc64977230 \h </w:instrText>
+              <w:instrText xml:space="preserve"> PAGEREF _Toc68011130 \h </w:instrText>
             </w:r>
             <w:r>
               <w:rPr>
@@ -344,10 +351,12 @@
               <w:tab w:val="right" w:leader="dot" w:pos="9016"/>
             </w:tabs>
             <w:rPr>
+              <w:rFonts w:eastAsiaTheme="minorEastAsia"/>
               <w:noProof/>
+              <w:lang w:eastAsia="ja-JP"/>
             </w:rPr>
           </w:pPr>
-          <w:hyperlink w:anchor="_Toc64977231" w:history="1">
+          <w:hyperlink w:anchor="_Toc68011131" w:history="1">
             <w:r>
               <w:rPr>
                 <w:rStyle w:val="Hyperlink"/>
@@ -357,7 +366,9 @@
             </w:r>
             <w:r>
               <w:rPr>
-                <w:noProof/>
+                <w:rFonts w:eastAsiaTheme="minorEastAsia"/>
+                <w:noProof/>
+                <w:lang w:eastAsia="ja-JP"/>
               </w:rPr>
               <w:tab/>
             </w:r>
@@ -387,7 +398,7 @@
                 <w:noProof/>
                 <w:webHidden/>
               </w:rPr>
-              <w:instrText xml:space="preserve"> PAGEREF _Toc64977231 \h </w:instrText>
+              <w:instrText xml:space="preserve"> PAGEREF _Toc68011131 \h </w:instrText>
             </w:r>
             <w:r>
               <w:rPr>
@@ -426,10 +437,12 @@
               <w:tab w:val="right" w:leader="dot" w:pos="9016"/>
             </w:tabs>
             <w:rPr>
+              <w:rFonts w:eastAsiaTheme="minorEastAsia"/>
               <w:noProof/>
+              <w:lang w:eastAsia="ja-JP"/>
             </w:rPr>
           </w:pPr>
-          <w:hyperlink w:anchor="_Toc64977232" w:history="1">
+          <w:hyperlink w:anchor="_Toc68011132" w:history="1">
             <w:r>
               <w:rPr>
                 <w:rStyle w:val="Hyperlink"/>
@@ -439,7 +452,9 @@
             </w:r>
             <w:r>
               <w:rPr>
-                <w:noProof/>
+                <w:rFonts w:eastAsiaTheme="minorEastAsia"/>
+                <w:noProof/>
+                <w:lang w:eastAsia="ja-JP"/>
               </w:rPr>
               <w:tab/>
             </w:r>
@@ -469,7 +484,7 @@
                 <w:noProof/>
                 <w:webHidden/>
               </w:rPr>
-              <w:instrText xml:space="preserve"> PAGEREF _Toc64977232 \h </w:instrText>
+              <w:instrText xml:space="preserve"> PAGEREF _Toc68011132 \h </w:instrText>
             </w:r>
             <w:r>
               <w:rPr>
@@ -508,10 +523,12 @@
               <w:tab w:val="right" w:leader="dot" w:pos="9016"/>
             </w:tabs>
             <w:rPr>
+              <w:rFonts w:eastAsiaTheme="minorEastAsia"/>
               <w:noProof/>
+              <w:lang w:eastAsia="ja-JP"/>
             </w:rPr>
           </w:pPr>
-          <w:hyperlink w:anchor="_Toc64977233" w:history="1">
+          <w:hyperlink w:anchor="_Toc68011133" w:history="1">
             <w:r>
               <w:rPr>
                 <w:rStyle w:val="Hyperlink"/>
@@ -521,7 +538,9 @@
             </w:r>
             <w:r>
               <w:rPr>
-                <w:noProof/>
+                <w:rFonts w:eastAsiaTheme="minorEastAsia"/>
+                <w:noProof/>
+                <w:lang w:eastAsia="ja-JP"/>
               </w:rPr>
               <w:tab/>
             </w:r>
@@ -551,7 +570,7 @@
                 <w:noProof/>
                 <w:webHidden/>
               </w:rPr>
-              <w:instrText xml:space="preserve"> PAGEREF _Toc64977233 \h </w:instrText>
+              <w:instrText xml:space="preserve"> PAGEREF _Toc68011133 \h </w:instrText>
             </w:r>
             <w:r>
               <w:rPr>
@@ -592,10 +611,10 @@
             <w:rPr>
               <w:rFonts w:eastAsiaTheme="minorEastAsia"/>
               <w:noProof/>
-              <w:lang w:eastAsia="fr-CH"/>
+              <w:lang w:eastAsia="ja-JP"/>
             </w:rPr>
           </w:pPr>
-          <w:hyperlink w:anchor="_Toc64977234" w:history="1">
+          <w:hyperlink w:anchor="_Toc68011134" w:history="1">
             <w:r>
               <w:rPr>
                 <w:rStyle w:val="Hyperlink"/>
@@ -607,7 +626,7 @@
               <w:rPr>
                 <w:rFonts w:eastAsiaTheme="minorEastAsia"/>
                 <w:noProof/>
-                <w:lang w:eastAsia="fr-CH"/>
+                <w:lang w:eastAsia="ja-JP"/>
               </w:rPr>
               <w:tab/>
             </w:r>
@@ -637,7 +656,7 @@
                 <w:noProof/>
                 <w:webHidden/>
               </w:rPr>
-              <w:instrText xml:space="preserve"> PAGEREF _Toc64977234 \h </w:instrText>
+              <w:instrText xml:space="preserve"> PAGEREF _Toc68011134 \h </w:instrText>
             </w:r>
             <w:r>
               <w:rPr>
@@ -658,6 +677,436 @@
                 <w:webHidden/>
               </w:rPr>
               <w:t>4</w:t>
+            </w:r>
+            <w:r>
+              <w:rPr>
+                <w:noProof/>
+                <w:webHidden/>
+              </w:rPr>
+              <w:fldChar w:fldCharType="end"/>
+            </w:r>
+          </w:hyperlink>
+        </w:p>
+        <w:p>
+          <w:pPr>
+            <w:pStyle w:val="TOC2"/>
+            <w:tabs>
+              <w:tab w:val="left" w:pos="880"/>
+              <w:tab w:val="right" w:leader="dot" w:pos="9016"/>
+            </w:tabs>
+            <w:rPr>
+              <w:rFonts w:eastAsiaTheme="minorEastAsia"/>
+              <w:noProof/>
+              <w:lang w:eastAsia="ja-JP"/>
+            </w:rPr>
+          </w:pPr>
+          <w:hyperlink w:anchor="_Toc68011135" w:history="1">
+            <w:r>
+              <w:rPr>
+                <w:rStyle w:val="Hyperlink"/>
+                <w:noProof/>
+              </w:rPr>
+              <w:t>3.1</w:t>
+            </w:r>
+            <w:r>
+              <w:rPr>
+                <w:rFonts w:eastAsiaTheme="minorEastAsia"/>
+                <w:noProof/>
+                <w:lang w:eastAsia="ja-JP"/>
+              </w:rPr>
+              <w:tab/>
+            </w:r>
+            <w:r>
+              <w:rPr>
+                <w:rStyle w:val="Hyperlink"/>
+                <w:noProof/>
+              </w:rPr>
+              <w:t xml:space="preserve">  Page Principale de démarrage</w:t>
+            </w:r>
+            <w:r>
+              <w:rPr>
+                <w:noProof/>
+                <w:webHidden/>
+              </w:rPr>
+              <w:tab/>
+            </w:r>
+            <w:r>
+              <w:rPr>
+                <w:noProof/>
+                <w:webHidden/>
+              </w:rPr>
+              <w:fldChar w:fldCharType="begin"/>
+            </w:r>
+            <w:r>
+              <w:rPr>
+                <w:noProof/>
+                <w:webHidden/>
+              </w:rPr>
+              <w:instrText xml:space="preserve"> PAGEREF _Toc68011135 \h </w:instrText>
+            </w:r>
+            <w:r>
+              <w:rPr>
+                <w:noProof/>
+                <w:webHidden/>
+              </w:rPr>
+            </w:r>
+            <w:r>
+              <w:rPr>
+                <w:noProof/>
+                <w:webHidden/>
+              </w:rPr>
+              <w:fldChar w:fldCharType="separate"/>
+            </w:r>
+            <w:r>
+              <w:rPr>
+                <w:noProof/>
+                <w:webHidden/>
+              </w:rPr>
+              <w:t>4</w:t>
+            </w:r>
+            <w:r>
+              <w:rPr>
+                <w:noProof/>
+                <w:webHidden/>
+              </w:rPr>
+              <w:fldChar w:fldCharType="end"/>
+            </w:r>
+          </w:hyperlink>
+        </w:p>
+        <w:p>
+          <w:pPr>
+            <w:pStyle w:val="TOC2"/>
+            <w:tabs>
+              <w:tab w:val="left" w:pos="880"/>
+              <w:tab w:val="right" w:leader="dot" w:pos="9016"/>
+            </w:tabs>
+            <w:rPr>
+              <w:rFonts w:eastAsiaTheme="minorEastAsia"/>
+              <w:noProof/>
+              <w:lang w:eastAsia="ja-JP"/>
+            </w:rPr>
+          </w:pPr>
+          <w:hyperlink w:anchor="_Toc68011136" w:history="1">
+            <w:r>
+              <w:rPr>
+                <w:rStyle w:val="Hyperlink"/>
+                <w:noProof/>
+              </w:rPr>
+              <w:t>3.2</w:t>
+            </w:r>
+            <w:r>
+              <w:rPr>
+                <w:rFonts w:eastAsiaTheme="minorEastAsia"/>
+                <w:noProof/>
+                <w:lang w:eastAsia="ja-JP"/>
+              </w:rPr>
+              <w:tab/>
+            </w:r>
+            <w:r>
+              <w:rPr>
+                <w:rStyle w:val="Hyperlink"/>
+                <w:noProof/>
+              </w:rPr>
+              <w:t>Menu Fichier</w:t>
+            </w:r>
+            <w:r>
+              <w:rPr>
+                <w:noProof/>
+                <w:webHidden/>
+              </w:rPr>
+              <w:tab/>
+            </w:r>
+            <w:r>
+              <w:rPr>
+                <w:noProof/>
+                <w:webHidden/>
+              </w:rPr>
+              <w:fldChar w:fldCharType="begin"/>
+            </w:r>
+            <w:r>
+              <w:rPr>
+                <w:noProof/>
+                <w:webHidden/>
+              </w:rPr>
+              <w:instrText xml:space="preserve"> PAGEREF _Toc68011136 \h </w:instrText>
+            </w:r>
+            <w:r>
+              <w:rPr>
+                <w:noProof/>
+                <w:webHidden/>
+              </w:rPr>
+            </w:r>
+            <w:r>
+              <w:rPr>
+                <w:noProof/>
+                <w:webHidden/>
+              </w:rPr>
+              <w:fldChar w:fldCharType="separate"/>
+            </w:r>
+            <w:r>
+              <w:rPr>
+                <w:noProof/>
+                <w:webHidden/>
+              </w:rPr>
+              <w:t>5</w:t>
+            </w:r>
+            <w:r>
+              <w:rPr>
+                <w:noProof/>
+                <w:webHidden/>
+              </w:rPr>
+              <w:fldChar w:fldCharType="end"/>
+            </w:r>
+          </w:hyperlink>
+        </w:p>
+        <w:p>
+          <w:pPr>
+            <w:pStyle w:val="TOC2"/>
+            <w:tabs>
+              <w:tab w:val="left" w:pos="880"/>
+              <w:tab w:val="right" w:leader="dot" w:pos="9016"/>
+            </w:tabs>
+            <w:rPr>
+              <w:rFonts w:eastAsiaTheme="minorEastAsia"/>
+              <w:noProof/>
+              <w:lang w:eastAsia="ja-JP"/>
+            </w:rPr>
+          </w:pPr>
+          <w:hyperlink w:anchor="_Toc68011137" w:history="1">
+            <w:r>
+              <w:rPr>
+                <w:rStyle w:val="Hyperlink"/>
+                <w:noProof/>
+              </w:rPr>
+              <w:t>3.3</w:t>
+            </w:r>
+            <w:r>
+              <w:rPr>
+                <w:rFonts w:eastAsiaTheme="minorEastAsia"/>
+                <w:noProof/>
+                <w:lang w:eastAsia="ja-JP"/>
+              </w:rPr>
+              <w:tab/>
+            </w:r>
+            <w:r>
+              <w:rPr>
+                <w:rStyle w:val="Hyperlink"/>
+                <w:noProof/>
+              </w:rPr>
+              <w:t>Menu Vue</w:t>
+            </w:r>
+            <w:r>
+              <w:rPr>
+                <w:noProof/>
+                <w:webHidden/>
+              </w:rPr>
+              <w:tab/>
+            </w:r>
+            <w:r>
+              <w:rPr>
+                <w:noProof/>
+                <w:webHidden/>
+              </w:rPr>
+              <w:fldChar w:fldCharType="begin"/>
+            </w:r>
+            <w:r>
+              <w:rPr>
+                <w:noProof/>
+                <w:webHidden/>
+              </w:rPr>
+              <w:instrText xml:space="preserve"> PAGEREF _Toc68011137 \h </w:instrText>
+            </w:r>
+            <w:r>
+              <w:rPr>
+                <w:noProof/>
+                <w:webHidden/>
+              </w:rPr>
+            </w:r>
+            <w:r>
+              <w:rPr>
+                <w:noProof/>
+                <w:webHidden/>
+              </w:rPr>
+              <w:fldChar w:fldCharType="separate"/>
+            </w:r>
+            <w:r>
+              <w:rPr>
+                <w:noProof/>
+                <w:webHidden/>
+              </w:rPr>
+              <w:t>6</w:t>
+            </w:r>
+            <w:r>
+              <w:rPr>
+                <w:noProof/>
+                <w:webHidden/>
+              </w:rPr>
+              <w:fldChar w:fldCharType="end"/>
+            </w:r>
+          </w:hyperlink>
+        </w:p>
+        <w:p>
+          <w:pPr>
+            <w:pStyle w:val="TOC2"/>
+            <w:tabs>
+              <w:tab w:val="left" w:pos="880"/>
+              <w:tab w:val="right" w:leader="dot" w:pos="9016"/>
+            </w:tabs>
+            <w:rPr>
+              <w:rFonts w:eastAsiaTheme="minorEastAsia"/>
+              <w:noProof/>
+              <w:lang w:eastAsia="ja-JP"/>
+            </w:rPr>
+          </w:pPr>
+          <w:hyperlink w:anchor="_Toc68011138" w:history="1">
+            <w:r>
+              <w:rPr>
+                <w:rStyle w:val="Hyperlink"/>
+                <w:noProof/>
+              </w:rPr>
+              <w:t>3.4</w:t>
+            </w:r>
+            <w:r>
+              <w:rPr>
+                <w:rFonts w:eastAsiaTheme="minorEastAsia"/>
+                <w:noProof/>
+                <w:lang w:eastAsia="ja-JP"/>
+              </w:rPr>
+              <w:tab/>
+            </w:r>
+            <w:r>
+              <w:rPr>
+                <w:rStyle w:val="Hyperlink"/>
+                <w:noProof/>
+              </w:rPr>
+              <w:t>Vue Analogique</w:t>
+            </w:r>
+            <w:r>
+              <w:rPr>
+                <w:noProof/>
+                <w:webHidden/>
+              </w:rPr>
+              <w:tab/>
+            </w:r>
+            <w:r>
+              <w:rPr>
+                <w:noProof/>
+                <w:webHidden/>
+              </w:rPr>
+              <w:fldChar w:fldCharType="begin"/>
+            </w:r>
+            <w:r>
+              <w:rPr>
+                <w:noProof/>
+                <w:webHidden/>
+              </w:rPr>
+              <w:instrText xml:space="preserve"> PAGEREF _Toc68011138 \h </w:instrText>
+            </w:r>
+            <w:r>
+              <w:rPr>
+                <w:noProof/>
+                <w:webHidden/>
+              </w:rPr>
+            </w:r>
+            <w:r>
+              <w:rPr>
+                <w:noProof/>
+                <w:webHidden/>
+              </w:rPr>
+              <w:fldChar w:fldCharType="separate"/>
+            </w:r>
+            <w:r>
+              <w:rPr>
+                <w:noProof/>
+                <w:webHidden/>
+              </w:rPr>
+              <w:t>7</w:t>
+            </w:r>
+            <w:r>
+              <w:rPr>
+                <w:noProof/>
+                <w:webHidden/>
+              </w:rPr>
+              <w:fldChar w:fldCharType="end"/>
+            </w:r>
+          </w:hyperlink>
+        </w:p>
+        <w:p>
+          <w:pPr>
+            <w:pStyle w:val="TOC2"/>
+            <w:tabs>
+              <w:tab w:val="left" w:pos="880"/>
+              <w:tab w:val="right" w:leader="dot" w:pos="9016"/>
+            </w:tabs>
+            <w:rPr>
+              <w:rFonts w:eastAsiaTheme="minorEastAsia"/>
+              <w:noProof/>
+              <w:lang w:eastAsia="ja-JP"/>
+            </w:rPr>
+          </w:pPr>
+          <w:hyperlink w:anchor="_Toc68011139" w:history="1">
+            <w:r>
+              <w:rPr>
+                <w:rStyle w:val="Hyperlink"/>
+                <w:noProof/>
+              </w:rPr>
+              <w:t>3.5</w:t>
+            </w:r>
+            <w:r>
+              <w:rPr>
+                <w:rFonts w:eastAsiaTheme="minorEastAsia"/>
+                <w:noProof/>
+                <w:lang w:eastAsia="ja-JP"/>
+              </w:rPr>
+              <w:tab/>
+            </w:r>
+            <w:r>
+              <w:rPr>
+                <w:rStyle w:val="Hyperlink"/>
+                <w:noProof/>
+              </w:rPr>
+              <w:t>Vue éditeur DB</w:t>
+            </w:r>
+            <w:r>
+              <w:rPr>
+                <w:noProof/>
+                <w:webHidden/>
+              </w:rPr>
+              <w:tab/>
+            </w:r>
+            <w:r>
+              <w:rPr>
+                <w:noProof/>
+                <w:webHidden/>
+              </w:rPr>
+              <w:fldChar w:fldCharType="begin"/>
+            </w:r>
+            <w:r>
+              <w:rPr>
+                <w:noProof/>
+                <w:webHidden/>
+              </w:rPr>
+              <w:instrText xml:space="preserve"> PAGEREF _Toc68011139 \h </w:instrText>
+            </w:r>
+            <w:r>
+              <w:rPr>
+                <w:noProof/>
+                <w:webHidden/>
+              </w:rPr>
+            </w:r>
+            <w:r>
+              <w:rPr>
+                <w:noProof/>
+                <w:webHidden/>
+              </w:rPr>
+              <w:fldChar w:fldCharType="separate"/>
+            </w:r>
+            <w:r>
+              <w:rPr>
+                <w:noProof/>
+                <w:webHidden/>
+              </w:rPr>
+              <w:t>8</w:t>
             </w:r>
             <w:r>
               <w:rPr>
@@ -672,28 +1121,28 @@
           <w:pPr>
             <w:pStyle w:val="TOC1"/>
             <w:tabs>
-              <w:tab w:val="left" w:pos="660"/>
+              <w:tab w:val="left" w:pos="440"/>
               <w:tab w:val="right" w:leader="dot" w:pos="9016"/>
             </w:tabs>
             <w:rPr>
               <w:rFonts w:eastAsiaTheme="minorEastAsia"/>
               <w:noProof/>
-              <w:lang w:eastAsia="fr-CH"/>
+              <w:lang w:eastAsia="ja-JP"/>
             </w:rPr>
           </w:pPr>
-          <w:hyperlink w:anchor="_Toc64977235" w:history="1">
+          <w:hyperlink w:anchor="_Toc68011140" w:history="1">
             <w:r>
               <w:rPr>
                 <w:rStyle w:val="Hyperlink"/>
                 <w:noProof/>
               </w:rPr>
-              <w:t>3.1</w:t>
+              <w:t>4.</w:t>
             </w:r>
             <w:r>
               <w:rPr>
                 <w:rFonts w:eastAsiaTheme="minorEastAsia"/>
                 <w:noProof/>
-                <w:lang w:eastAsia="fr-CH"/>
+                <w:lang w:eastAsia="ja-JP"/>
               </w:rPr>
               <w:tab/>
             </w:r>
@@ -702,7 +1151,7 @@
                 <w:rStyle w:val="Hyperlink"/>
                 <w:noProof/>
               </w:rPr>
-              <w:t>Maquettes traduites en anglais</w:t>
+              <w:t>Base de données</w:t>
             </w:r>
             <w:r>
               <w:rPr>
@@ -723,7 +1172,7 @@
                 <w:noProof/>
                 <w:webHidden/>
               </w:rPr>
-              <w:instrText xml:space="preserve"> PAGEREF _Toc64977235 \h </w:instrText>
+              <w:instrText xml:space="preserve"> PAGEREF _Toc68011140 \h </w:instrText>
             </w:r>
             <w:r>
               <w:rPr>
@@ -743,7 +1192,351 @@
                 <w:noProof/>
                 <w:webHidden/>
               </w:rPr>
-              <w:t>6</w:t>
+              <w:t>9</w:t>
+            </w:r>
+            <w:r>
+              <w:rPr>
+                <w:noProof/>
+                <w:webHidden/>
+              </w:rPr>
+              <w:fldChar w:fldCharType="end"/>
+            </w:r>
+          </w:hyperlink>
+        </w:p>
+        <w:p>
+          <w:pPr>
+            <w:pStyle w:val="TOC1"/>
+            <w:tabs>
+              <w:tab w:val="left" w:pos="440"/>
+              <w:tab w:val="right" w:leader="dot" w:pos="9016"/>
+            </w:tabs>
+            <w:rPr>
+              <w:rFonts w:eastAsiaTheme="minorEastAsia"/>
+              <w:noProof/>
+              <w:lang w:eastAsia="ja-JP"/>
+            </w:rPr>
+          </w:pPr>
+          <w:hyperlink w:anchor="_Toc68011141" w:history="1">
+            <w:r>
+              <w:rPr>
+                <w:rStyle w:val="Hyperlink"/>
+                <w:noProof/>
+              </w:rPr>
+              <w:t>5.</w:t>
+            </w:r>
+            <w:r>
+              <w:rPr>
+                <w:rFonts w:eastAsiaTheme="minorEastAsia"/>
+                <w:noProof/>
+                <w:lang w:eastAsia="ja-JP"/>
+              </w:rPr>
+              <w:tab/>
+            </w:r>
+            <w:r>
+              <w:rPr>
+                <w:rStyle w:val="Hyperlink"/>
+                <w:noProof/>
+              </w:rPr>
+              <w:t>Fonctions principales du programme</w:t>
+            </w:r>
+            <w:r>
+              <w:rPr>
+                <w:noProof/>
+                <w:webHidden/>
+              </w:rPr>
+              <w:tab/>
+            </w:r>
+            <w:r>
+              <w:rPr>
+                <w:noProof/>
+                <w:webHidden/>
+              </w:rPr>
+              <w:fldChar w:fldCharType="begin"/>
+            </w:r>
+            <w:r>
+              <w:rPr>
+                <w:noProof/>
+                <w:webHidden/>
+              </w:rPr>
+              <w:instrText xml:space="preserve"> PAGEREF _Toc68011141 \h </w:instrText>
+            </w:r>
+            <w:r>
+              <w:rPr>
+                <w:noProof/>
+                <w:webHidden/>
+              </w:rPr>
+            </w:r>
+            <w:r>
+              <w:rPr>
+                <w:noProof/>
+                <w:webHidden/>
+              </w:rPr>
+              <w:fldChar w:fldCharType="separate"/>
+            </w:r>
+            <w:r>
+              <w:rPr>
+                <w:noProof/>
+                <w:webHidden/>
+              </w:rPr>
+              <w:t>10</w:t>
+            </w:r>
+            <w:r>
+              <w:rPr>
+                <w:noProof/>
+                <w:webHidden/>
+              </w:rPr>
+              <w:fldChar w:fldCharType="end"/>
+            </w:r>
+          </w:hyperlink>
+        </w:p>
+        <w:p>
+          <w:pPr>
+            <w:pStyle w:val="TOC2"/>
+            <w:tabs>
+              <w:tab w:val="left" w:pos="880"/>
+              <w:tab w:val="right" w:leader="dot" w:pos="9016"/>
+            </w:tabs>
+            <w:rPr>
+              <w:rFonts w:eastAsiaTheme="minorEastAsia"/>
+              <w:noProof/>
+              <w:lang w:eastAsia="ja-JP"/>
+            </w:rPr>
+          </w:pPr>
+          <w:hyperlink w:anchor="_Toc68011142" w:history="1">
+            <w:r>
+              <w:rPr>
+                <w:rStyle w:val="Hyperlink"/>
+                <w:noProof/>
+              </w:rPr>
+              <w:t>5.1</w:t>
+            </w:r>
+            <w:r>
+              <w:rPr>
+                <w:rFonts w:eastAsiaTheme="minorEastAsia"/>
+                <w:noProof/>
+                <w:lang w:eastAsia="ja-JP"/>
+              </w:rPr>
+              <w:tab/>
+            </w:r>
+            <w:r>
+              <w:rPr>
+                <w:rStyle w:val="Hyperlink"/>
+                <w:noProof/>
+              </w:rPr>
+              <w:t>Calculer()</w:t>
+            </w:r>
+            <w:r>
+              <w:rPr>
+                <w:noProof/>
+                <w:webHidden/>
+              </w:rPr>
+              <w:tab/>
+            </w:r>
+            <w:r>
+              <w:rPr>
+                <w:noProof/>
+                <w:webHidden/>
+              </w:rPr>
+              <w:fldChar w:fldCharType="begin"/>
+            </w:r>
+            <w:r>
+              <w:rPr>
+                <w:noProof/>
+                <w:webHidden/>
+              </w:rPr>
+              <w:instrText xml:space="preserve"> PAGEREF _Toc68011142 \h </w:instrText>
+            </w:r>
+            <w:r>
+              <w:rPr>
+                <w:noProof/>
+                <w:webHidden/>
+              </w:rPr>
+            </w:r>
+            <w:r>
+              <w:rPr>
+                <w:noProof/>
+                <w:webHidden/>
+              </w:rPr>
+              <w:fldChar w:fldCharType="separate"/>
+            </w:r>
+            <w:r>
+              <w:rPr>
+                <w:noProof/>
+                <w:webHidden/>
+              </w:rPr>
+              <w:t>10</w:t>
+            </w:r>
+            <w:r>
+              <w:rPr>
+                <w:noProof/>
+                <w:webHidden/>
+              </w:rPr>
+              <w:fldChar w:fldCharType="end"/>
+            </w:r>
+          </w:hyperlink>
+        </w:p>
+        <w:p>
+          <w:pPr>
+            <w:pStyle w:val="TOC2"/>
+            <w:tabs>
+              <w:tab w:val="left" w:pos="880"/>
+              <w:tab w:val="right" w:leader="dot" w:pos="9016"/>
+            </w:tabs>
+            <w:rPr>
+              <w:rFonts w:eastAsiaTheme="minorEastAsia"/>
+              <w:noProof/>
+              <w:lang w:eastAsia="ja-JP"/>
+            </w:rPr>
+          </w:pPr>
+          <w:hyperlink w:anchor="_Toc68011143" w:history="1">
+            <w:r>
+              <w:rPr>
+                <w:rStyle w:val="Hyperlink"/>
+                <w:noProof/>
+              </w:rPr>
+              <w:t>5.2</w:t>
+            </w:r>
+            <w:r>
+              <w:rPr>
+                <w:rFonts w:eastAsiaTheme="minorEastAsia"/>
+                <w:noProof/>
+                <w:lang w:eastAsia="ja-JP"/>
+              </w:rPr>
+              <w:tab/>
+            </w:r>
+            <w:r>
+              <w:rPr>
+                <w:rStyle w:val="Hyperlink"/>
+                <w:noProof/>
+              </w:rPr>
+              <w:t>Afficher()</w:t>
+            </w:r>
+            <w:r>
+              <w:rPr>
+                <w:noProof/>
+                <w:webHidden/>
+              </w:rPr>
+              <w:tab/>
+            </w:r>
+            <w:r>
+              <w:rPr>
+                <w:noProof/>
+                <w:webHidden/>
+              </w:rPr>
+              <w:fldChar w:fldCharType="begin"/>
+            </w:r>
+            <w:r>
+              <w:rPr>
+                <w:noProof/>
+                <w:webHidden/>
+              </w:rPr>
+              <w:instrText xml:space="preserve"> PAGEREF _Toc68011143 \h </w:instrText>
+            </w:r>
+            <w:r>
+              <w:rPr>
+                <w:noProof/>
+                <w:webHidden/>
+              </w:rPr>
+            </w:r>
+            <w:r>
+              <w:rPr>
+                <w:noProof/>
+                <w:webHidden/>
+              </w:rPr>
+              <w:fldChar w:fldCharType="separate"/>
+            </w:r>
+            <w:r>
+              <w:rPr>
+                <w:noProof/>
+                <w:webHidden/>
+              </w:rPr>
+              <w:t>10</w:t>
+            </w:r>
+            <w:r>
+              <w:rPr>
+                <w:noProof/>
+                <w:webHidden/>
+              </w:rPr>
+              <w:fldChar w:fldCharType="end"/>
+            </w:r>
+          </w:hyperlink>
+        </w:p>
+        <w:p>
+          <w:pPr>
+            <w:pStyle w:val="TOC1"/>
+            <w:tabs>
+              <w:tab w:val="left" w:pos="440"/>
+              <w:tab w:val="right" w:leader="dot" w:pos="9016"/>
+            </w:tabs>
+            <w:rPr>
+              <w:rFonts w:eastAsiaTheme="minorEastAsia"/>
+              <w:noProof/>
+              <w:lang w:eastAsia="ja-JP"/>
+            </w:rPr>
+          </w:pPr>
+          <w:hyperlink w:anchor="_Toc68011144" w:history="1">
+            <w:r>
+              <w:rPr>
+                <w:rStyle w:val="Hyperlink"/>
+                <w:noProof/>
+              </w:rPr>
+              <w:t>6.</w:t>
+            </w:r>
+            <w:r>
+              <w:rPr>
+                <w:rFonts w:eastAsiaTheme="minorEastAsia"/>
+                <w:noProof/>
+                <w:lang w:eastAsia="ja-JP"/>
+              </w:rPr>
+              <w:tab/>
+            </w:r>
+            <w:r>
+              <w:rPr>
+                <w:rStyle w:val="Hyperlink"/>
+                <w:noProof/>
+              </w:rPr>
+              <w:t>Tests</w:t>
+            </w:r>
+            <w:r>
+              <w:rPr>
+                <w:noProof/>
+                <w:webHidden/>
+              </w:rPr>
+              <w:tab/>
+            </w:r>
+            <w:r>
+              <w:rPr>
+                <w:noProof/>
+                <w:webHidden/>
+              </w:rPr>
+              <w:fldChar w:fldCharType="begin"/>
+            </w:r>
+            <w:r>
+              <w:rPr>
+                <w:noProof/>
+                <w:webHidden/>
+              </w:rPr>
+              <w:instrText xml:space="preserve"> PAGEREF _Toc68011144 \h </w:instrText>
+            </w:r>
+            <w:r>
+              <w:rPr>
+                <w:noProof/>
+                <w:webHidden/>
+              </w:rPr>
+            </w:r>
+            <w:r>
+              <w:rPr>
+                <w:noProof/>
+                <w:webHidden/>
+              </w:rPr>
+              <w:fldChar w:fldCharType="separate"/>
+            </w:r>
+            <w:r>
+              <w:rPr>
+                <w:noProof/>
+                <w:webHidden/>
+              </w:rPr>
+              <w:t>11</w:t>
             </w:r>
             <w:r>
               <w:rPr>
@@ -794,7 +1587,7 @@
           <w:lang w:val="en-US"/>
         </w:rPr>
       </w:pPr>
-      <w:bookmarkStart w:id="0" w:name="_Toc64977228"/>
+      <w:bookmarkStart w:id="0" w:name="_Toc68011128"/>
       <w:r>
         <w:rPr>
           <w:lang w:val="en-US"/>
@@ -831,7 +1624,7 @@
           <w:numId w:val="1"/>
         </w:numPr>
       </w:pPr>
-      <w:bookmarkStart w:id="1" w:name="_Toc64977229"/>
+      <w:bookmarkStart w:id="1" w:name="_Toc68011129"/>
       <w:r>
         <w:t>Contenu</w:t>
       </w:r>
@@ -845,7 +1638,7 @@
           <w:numId w:val="1"/>
         </w:numPr>
       </w:pPr>
-      <w:bookmarkStart w:id="2" w:name="_Toc64977230"/>
+      <w:bookmarkStart w:id="2" w:name="_Toc68011130"/>
       <w:r>
         <w:t>Sujet et But</w:t>
       </w:r>
@@ -883,7 +1676,7 @@
           <w:numId w:val="1"/>
         </w:numPr>
       </w:pPr>
-      <w:bookmarkStart w:id="3" w:name="_Toc64977231"/>
+      <w:bookmarkStart w:id="3" w:name="_Toc68011131"/>
       <w:r>
         <w:t>Spécification</w:t>
       </w:r>
@@ -912,7 +1705,7 @@
         <w:t>eau</w:t>
       </w:r>
       <w:r>
-        <w:t>-horaires vers lequel il veut la convertir. Cette heure convertie pour être affichée sous forme analogique ou numérique, selon l’envie de l’utilisateur.</w:t>
+        <w:t>-horaires vers lequel il veut la convertir.</w:t>
       </w:r>
     </w:p>
     <w:p>
@@ -930,70 +1723,19 @@
       <w:pPr>
         <w:ind w:left="815"/>
       </w:pPr>
+      <w:r>
+        <w:t>La liste de ville avec leur fuseau-horaire sera exportable pour être utilisée en dehors de cette application</w:t>
+      </w:r>
+      <w:r>
+        <w:t xml:space="preserve"> en csv</w:t>
+      </w:r>
     </w:p>
     <w:p>
       <w:pPr>
         <w:ind w:left="815"/>
       </w:pPr>
       <w:r>
-        <w:t>La liste de ville avec leur fuseau-horaire sera exportable pour être utilisée en dehors de cette application</w:t>
-      </w:r>
-      <w:r>
-        <w:t xml:space="preserve"> en csv</w:t>
-      </w:r>
-    </w:p>
-    <w:p>
-      <w:pPr>
-        <w:ind w:left="815"/>
-      </w:pPr>
-      <w:r>
-        <w:t xml:space="preserve">L’utilisateur pourra ajouter des </w:t>
-      </w:r>
-      <w:r>
-        <w:t>villes supplémentaire</w:t>
-      </w:r>
-      <w:r>
-        <w:t>s</w:t>
-      </w:r>
-      <w:r>
-        <w:t xml:space="preserve"> avec leur fuseau-horaire et modifier les autres entrées si elles sont fausses</w:t>
-      </w:r>
-      <w:r>
-        <w:t xml:space="preserve"> puis effectuer des opération</w:t>
-      </w:r>
-      <w:r>
-        <w:t>s</w:t>
-      </w:r>
-      <w:r>
-        <w:t xml:space="preserve"> avec</w:t>
-      </w:r>
-      <w:r>
-        <w:t xml:space="preserve"> dans l’application </w:t>
-      </w:r>
-      <w:r>
-        <w:t>elle-même</w:t>
-      </w:r>
-      <w:r>
-        <w:t>.</w:t>
-      </w:r>
-    </w:p>
-    <w:p>
-      <w:pPr>
-        <w:ind w:left="815"/>
-      </w:pPr>
-      <w:r>
         <w:t>Le programme sera léger en ressources système.</w:t>
-      </w:r>
-    </w:p>
-    <w:p>
-      <w:pPr>
-        <w:ind w:left="815"/>
-      </w:pPr>
-      <w:r>
-        <w:t>Le programme sera disponible en Fran</w:t>
-      </w:r>
-      <w:r>
-        <w:t>çais et Anglais</w:t>
       </w:r>
     </w:p>
     <w:p>
@@ -1009,7 +1751,7 @@
           <w:numId w:val="1"/>
         </w:numPr>
       </w:pPr>
-      <w:bookmarkStart w:id="4" w:name="_Toc64977232"/>
+      <w:bookmarkStart w:id="4" w:name="_Toc68011132"/>
       <w:r>
         <w:t>Environnement de développement</w:t>
       </w:r>
@@ -1037,7 +1779,7 @@
           <w:numId w:val="1"/>
         </w:numPr>
       </w:pPr>
-      <w:bookmarkStart w:id="5" w:name="_Toc64977233"/>
+      <w:bookmarkStart w:id="5" w:name="_Toc68011133"/>
       <w:r>
         <w:t>Livrable</w:t>
       </w:r>
@@ -1113,7 +1855,7 @@
           <w:noProof/>
         </w:rPr>
       </w:pPr>
-      <w:bookmarkStart w:id="6" w:name="_Toc64977234"/>
+      <w:bookmarkStart w:id="6" w:name="_Toc68011134"/>
       <w:r>
         <w:lastRenderedPageBreak/>
         <w:t>Maquette</w:t>
@@ -1123,7 +1865,16 @@
       </w:r>
       <w:bookmarkEnd w:id="6"/>
     </w:p>
+    <w:p/>
     <w:p>
+      <w:pPr>
+        <w:pStyle w:val="Heading2"/>
+        <w:numPr>
+          <w:ilvl w:val="1"/>
+          <w:numId w:val="1"/>
+        </w:numPr>
+      </w:pPr>
+      <w:bookmarkStart w:id="7" w:name="_Toc68011135"/>
       <w:r>
         <w:rPr>
           <w:noProof/>
@@ -1131,109 +1882,195 @@
         <mc:AlternateContent>
           <mc:Choice Requires="wps">
             <w:drawing>
-              <wp:anchor distT="0" distB="0" distL="114300" distR="114300" simplePos="0" relativeHeight="251660288" behindDoc="0" locked="0" layoutInCell="1" allowOverlap="1" wp14:anchorId="2DD7BEBE" wp14:editId="457D1239">
+              <wp:anchor distT="0" distB="0" distL="114300" distR="114300" simplePos="0" relativeHeight="251667456" behindDoc="0" locked="0" layoutInCell="1" allowOverlap="1" wp14:anchorId="2FE1AC49" wp14:editId="40963F9E">
                 <wp:simplePos x="0" y="0"/>
                 <wp:positionH relativeFrom="column">
-                  <wp:posOffset>2886075</wp:posOffset>
+                  <wp:posOffset>3583024</wp:posOffset>
                 </wp:positionH>
                 <wp:positionV relativeFrom="paragraph">
-                  <wp:posOffset>1919605</wp:posOffset>
+                  <wp:posOffset>157066</wp:posOffset>
                 </wp:positionV>
-                <wp:extent cx="76200" cy="2705100"/>
-                <wp:effectExtent l="57150" t="38100" r="57150" b="19050"/>
+                <wp:extent cx="1073888" cy="1280381"/>
+                <wp:effectExtent l="0" t="0" r="12065" b="510540"/>
                 <wp:wrapNone/>
-                <wp:docPr id="8" name="Connector: Elbow 8"/>
+                <wp:docPr id="25" name="Speech Bubble: Rectangle 25"/>
+                <wp:cNvGraphicFramePr/>
+                <a:graphic xmlns:a="http://schemas.openxmlformats.org/drawingml/2006/main">
+                  <a:graphicData uri="http://schemas.microsoft.com/office/word/2010/wordprocessingShape">
+                    <wps:wsp>
+                      <wps:cNvSpPr/>
+                      <wps:spPr>
+                        <a:xfrm>
+                          <a:off x="0" y="0"/>
+                          <a:ext cx="1073888" cy="1280381"/>
+                        </a:xfrm>
+                        <a:prstGeom prst="wedgeRectCallout">
+                          <a:avLst>
+                            <a:gd name="adj1" fmla="val 31356"/>
+                            <a:gd name="adj2" fmla="val 85612"/>
+                          </a:avLst>
+                        </a:prstGeom>
+                      </wps:spPr>
+                      <wps:style>
+                        <a:lnRef idx="2">
+                          <a:schemeClr val="accent1">
+                            <a:shade val="50000"/>
+                          </a:schemeClr>
+                        </a:lnRef>
+                        <a:fillRef idx="1">
+                          <a:schemeClr val="accent1"/>
+                        </a:fillRef>
+                        <a:effectRef idx="0">
+                          <a:schemeClr val="accent1"/>
+                        </a:effectRef>
+                        <a:fontRef idx="minor">
+                          <a:schemeClr val="lt1"/>
+                        </a:fontRef>
+                      </wps:style>
+                      <wps:txbx>
+                        <w:txbxContent>
+                          <w:p>
+                            <w:pPr>
+                              <w:jc w:val="center"/>
+                            </w:pPr>
+                            <w:r>
+                              <w:t>Indique si l’heure convertie est u</w:t>
+                            </w:r>
+                            <w:r>
+                              <w:t>n jour en avance ou en retard</w:t>
+                            </w:r>
+                          </w:p>
+                        </w:txbxContent>
+                      </wps:txbx>
+                      <wps:bodyPr rot="0" spcFirstLastPara="0" vertOverflow="overflow" horzOverflow="overflow" vert="horz" wrap="square" lIns="91440" tIns="45720" rIns="91440" bIns="45720" numCol="1" spcCol="0" rtlCol="0" fromWordArt="0" anchor="ctr" anchorCtr="0" forceAA="0" compatLnSpc="1">
+                        <a:prstTxWarp prst="textNoShape">
+                          <a:avLst/>
+                        </a:prstTxWarp>
+                        <a:noAutofit/>
+                      </wps:bodyPr>
+                    </wps:wsp>
+                  </a:graphicData>
+                </a:graphic>
+                <wp14:sizeRelH relativeFrom="margin">
+                  <wp14:pctWidth>0</wp14:pctWidth>
+                </wp14:sizeRelH>
+                <wp14:sizeRelV relativeFrom="margin">
+                  <wp14:pctHeight>0</wp14:pctHeight>
+                </wp14:sizeRelV>
+              </wp:anchor>
+            </w:drawing>
+          </mc:Choice>
+          <mc:Fallback>
+            <w:pict>
+              <v:shapetype w14:anchorId="2FE1AC49" id="_x0000_t61" coordsize="21600,21600" o:spt="61" adj="1350,25920" path="m,l0@8@12@24,0@9,,21600@6,21600@15@27@7,21600,21600,21600,21600@9@18@30,21600@8,21600,0@7,0@21@33@6,xe">
+                <v:stroke joinstyle="miter"/>
+                <v:formulas>
+                  <v:f eqn="sum 10800 0 #0"/>
+                  <v:f eqn="sum 10800 0 #1"/>
+                  <v:f eqn="sum #0 0 #1"/>
+                  <v:f eqn="sum @0 @1 0"/>
+                  <v:f eqn="sum 21600 0 #0"/>
+                  <v:f eqn="sum 21600 0 #1"/>
+                  <v:f eqn="if @0 3600 12600"/>
+                  <v:f eqn="if @0 9000 18000"/>
+                  <v:f eqn="if @1 3600 12600"/>
+                  <v:f eqn="if @1 9000 18000"/>
+                  <v:f eqn="if @2 0 #0"/>
+                  <v:f eqn="if @3 @10 0"/>
+                  <v:f eqn="if #0 0 @11"/>
+                  <v:f eqn="if @2 @6 #0"/>
+                  <v:f eqn="if @3 @6 @13"/>
+                  <v:f eqn="if @5 @6 @14"/>
+                  <v:f eqn="if @2 #0 21600"/>
+                  <v:f eqn="if @3 21600 @16"/>
+                  <v:f eqn="if @4 21600 @17"/>
+                  <v:f eqn="if @2 #0 @6"/>
+                  <v:f eqn="if @3 @19 @6"/>
+                  <v:f eqn="if #1 @6 @20"/>
+                  <v:f eqn="if @2 @8 #1"/>
+                  <v:f eqn="if @3 @22 @8"/>
+                  <v:f eqn="if #0 @8 @23"/>
+                  <v:f eqn="if @2 21600 #1"/>
+                  <v:f eqn="if @3 21600 @25"/>
+                  <v:f eqn="if @5 21600 @26"/>
+                  <v:f eqn="if @2 #1 @8"/>
+                  <v:f eqn="if @3 @8 @28"/>
+                  <v:f eqn="if @4 @8 @29"/>
+                  <v:f eqn="if @2 #1 0"/>
+                  <v:f eqn="if @3 @31 0"/>
+                  <v:f eqn="if #1 0 @32"/>
+                  <v:f eqn="val #0"/>
+                  <v:f eqn="val #1"/>
+                </v:formulas>
+                <v:path o:connecttype="custom" o:connectlocs="10800,0;0,10800;10800,21600;21600,10800;@34,@35"/>
+                <v:handles>
+                  <v:h position="#0,#1"/>
+                </v:handles>
+              </v:shapetype>
+              <v:shape id="Speech Bubble: Rectangle 25" o:spid="_x0000_s1026" type="#_x0000_t61" style="position:absolute;left:0;text-align:left;margin-left:282.15pt;margin-top:12.35pt;width:84.55pt;height:100.8pt;z-index:251667456;visibility:visible;mso-wrap-style:square;mso-width-percent:0;mso-height-percent:0;mso-wrap-distance-left:9pt;mso-wrap-distance-top:0;mso-wrap-distance-right:9pt;mso-wrap-distance-bottom:0;mso-position-horizontal:absolute;mso-position-horizontal-relative:text;mso-position-vertical:absolute;mso-position-vertical-relative:text;mso-width-percent:0;mso-height-percent:0;mso-width-relative:margin;mso-height-relative:margin;v-text-anchor:middle" o:gfxdata="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" adj="17573,29292" fillcolor="#4472c4 [3204]" strokecolor="#1f3763 [1604]" strokeweight="1pt">
+                <v:textbox>
+                  <w:txbxContent>
+                    <w:p>
+                      <w:pPr>
+                        <w:jc w:val="center"/>
+                      </w:pPr>
+                      <w:r>
+                        <w:t>Indique si l’heure convertie est u</w:t>
+                      </w:r>
+                      <w:r>
+                        <w:t>n jour en avance ou en retard</w:t>
+                      </w:r>
+                    </w:p>
+                  </w:txbxContent>
+                </v:textbox>
+              </v:shape>
+            </w:pict>
+          </mc:Fallback>
+        </mc:AlternateContent>
+      </w:r>
+      <w:r>
+        <w:t xml:space="preserve">  </w:t>
+      </w:r>
+      <w:r>
+        <w:t>Page Principale de démarrage</w:t>
+      </w:r>
+      <w:bookmarkEnd w:id="7"/>
+    </w:p>
+    <w:p/>
+    <w:p>
+      <w:r>
+        <w:rPr>
+          <w:noProof/>
+        </w:rPr>
+        <mc:AlternateContent>
+          <mc:Choice Requires="wps">
+            <w:drawing>
+              <wp:anchor distT="0" distB="0" distL="114300" distR="114300" simplePos="0" relativeHeight="251670528" behindDoc="0" locked="0" layoutInCell="1" allowOverlap="1" wp14:anchorId="217D02E1" wp14:editId="6C7D6D53">
+                <wp:simplePos x="0" y="0"/>
+                <wp:positionH relativeFrom="column">
+                  <wp:posOffset>3172490</wp:posOffset>
+                </wp:positionH>
+                <wp:positionV relativeFrom="paragraph">
+                  <wp:posOffset>1051692</wp:posOffset>
+                </wp:positionV>
+                <wp:extent cx="708394" cy="2188077"/>
+                <wp:effectExtent l="38100" t="38100" r="34925" b="22225"/>
+                <wp:wrapNone/>
+                <wp:docPr id="27" name="Straight Arrow Connector 27"/>
                 <wp:cNvGraphicFramePr/>
                 <a:graphic xmlns:a="http://schemas.openxmlformats.org/drawingml/2006/main">
                   <a:graphicData uri="http://schemas.microsoft.com/office/word/2010/wordprocessingShape">
                     <wps:wsp>
                       <wps:cNvCnPr/>
                       <wps:spPr>
-                        <a:xfrm flipV="1">
+                        <a:xfrm flipH="1" flipV="1">
                           <a:off x="0" y="0"/>
-                          <a:ext cx="76200" cy="2705100"/>
+                          <a:ext cx="708394" cy="2188077"/>
                         </a:xfrm>
-                        <a:prstGeom prst="bentConnector3">
+                        <a:prstGeom prst="straightConnector1">
                           <a:avLst/>
                         </a:prstGeom>
-                        <a:ln w="38100">
-                          <a:tailEnd type="triangle"/>
-                        </a:ln>
-                      </wps:spPr>
-                      <wps:style>
-                        <a:lnRef idx="1">
-                          <a:schemeClr val="accent1"/>
-                        </a:lnRef>
-                        <a:fillRef idx="0">
-                          <a:schemeClr val="accent1"/>
-                        </a:fillRef>
-                        <a:effectRef idx="0">
-                          <a:schemeClr val="accent1"/>
-                        </a:effectRef>
-                        <a:fontRef idx="minor">
-                          <a:schemeClr val="tx1"/>
-                        </a:fontRef>
-                      </wps:style>
-                      <wps:bodyPr/>
-                    </wps:wsp>
-                  </a:graphicData>
-                </a:graphic>
-              </wp:anchor>
-            </w:drawing>
-          </mc:Choice>
-          <mc:Fallback>
-            <w:pict>
-              <v:shapetype w14:anchorId="6F807078" id="_x0000_t34" coordsize="21600,21600" o:spt="34" o:oned="t" adj="10800" path="m,l@0,0@0,21600,21600,21600e" filled="f">
-                <v:stroke joinstyle="miter"/>
-                <v:formulas>
-                  <v:f eqn="val #0"/>
-                </v:formulas>
-                <v:path arrowok="t" fillok="f" o:connecttype="none"/>
-                <v:handles>
-                  <v:h position="#0,center"/>
-                </v:handles>
-                <o:lock v:ext="edit" shapetype="t"/>
-              </v:shapetype>
-              <v:shape id="Connector: Elbow 8" o:spid="_x0000_s1026" type="#_x0000_t34" style="position:absolute;margin-left:227.25pt;margin-top:151.15pt;width:6pt;height:213pt;flip:y;z-index:251660288;visibility:visible;mso-wrap-style:square;mso-wrap-distance-left:9pt;mso-wrap-distance-top:0;mso-wrap-distance-right:9pt;mso-wrap-distance-bottom:0;mso-position-horizontal:absolute;mso-position-horizontal-relative:text;mso-position-vertical:absolute;mso-position-vertical-relative:text" o:gfxdata="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" strokecolor="#4472c4 [3204]" strokeweight="3pt">
-                <v:stroke endarrow="block"/>
-              </v:shape>
-            </w:pict>
-          </mc:Fallback>
-        </mc:AlternateContent>
-      </w:r>
-      <w:r>
-        <w:rPr>
-          <w:noProof/>
-        </w:rPr>
-        <mc:AlternateContent>
-          <mc:Choice Requires="wps">
-            <w:drawing>
-              <wp:anchor distT="0" distB="0" distL="114300" distR="114300" simplePos="0" relativeHeight="251659264" behindDoc="0" locked="0" layoutInCell="1" allowOverlap="1" wp14:anchorId="3CBF364F" wp14:editId="31890398">
-                <wp:simplePos x="0" y="0"/>
-                <wp:positionH relativeFrom="column">
-                  <wp:posOffset>3181349</wp:posOffset>
-                </wp:positionH>
-                <wp:positionV relativeFrom="paragraph">
-                  <wp:posOffset>386080</wp:posOffset>
-                </wp:positionV>
-                <wp:extent cx="923925" cy="2686050"/>
-                <wp:effectExtent l="38100" t="19050" r="9525" b="95250"/>
-                <wp:wrapNone/>
-                <wp:docPr id="7" name="Connector: Elbow 7"/>
-                <wp:cNvGraphicFramePr/>
-                <a:graphic xmlns:a="http://schemas.openxmlformats.org/drawingml/2006/main">
-                  <a:graphicData uri="http://schemas.microsoft.com/office/word/2010/wordprocessingShape">
-                    <wps:wsp>
-                      <wps:cNvCnPr/>
-                      <wps:spPr>
-                        <a:xfrm flipH="1">
-                          <a:off x="0" y="0"/>
-                          <a:ext cx="923925" cy="2686050"/>
-                        </a:xfrm>
-                        <a:prstGeom prst="bentConnector3">
-                          <a:avLst/>
-                        </a:prstGeom>
-                        <a:ln w="38100">
+                        <a:ln>
                           <a:tailEnd type="triangle"/>
                         </a:ln>
                       </wps:spPr>
@@ -1266,8 +2103,12 @@
           </mc:Choice>
           <mc:Fallback>
             <w:pict>
-              <v:shape w14:anchorId="0325F48C" id="Connector: Elbow 7" o:spid="_x0000_s1026" type="#_x0000_t34" style="position:absolute;margin-left:250.5pt;margin-top:30.4pt;width:72.75pt;height:211.5pt;flip:x;z-index:251659264;visibility:visible;mso-wrap-style:square;mso-width-percent:0;mso-height-percent:0;mso-wrap-distance-left:9pt;mso-wrap-distance-top:0;mso-wrap-distance-right:9pt;mso-wrap-distance-bottom:0;mso-position-horizontal:absolute;mso-position-horizontal-relative:text;mso-position-vertical:absolute;mso-position-vertical-relative:text;mso-width-percent:0;mso-height-percent:0;mso-width-relative:margin;mso-height-relative:margin" o:gfxdata="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" strokecolor="#4472c4 [3204]" strokeweight="3pt">
-                <v:stroke endarrow="block"/>
+              <v:shapetype w14:anchorId="313270F7" id="_x0000_t32" coordsize="21600,21600" o:spt="32" o:oned="t" path="m,l21600,21600e" filled="f">
+                <v:path arrowok="t" fillok="f" o:connecttype="none"/>
+                <o:lock v:ext="edit" shapetype="t"/>
+              </v:shapetype>
+              <v:shape id="Straight Arrow Connector 27" o:spid="_x0000_s1026" type="#_x0000_t32" style="position:absolute;margin-left:249.8pt;margin-top:82.8pt;width:55.8pt;height:172.3pt;flip:x y;z-index:251670528;visibility:visible;mso-wrap-style:square;mso-width-percent:0;mso-height-percent:0;mso-wrap-distance-left:9pt;mso-wrap-distance-top:0;mso-wrap-distance-right:9pt;mso-wrap-distance-bottom:0;mso-position-horizontal:absolute;mso-position-horizontal-relative:text;mso-position-vertical:absolute;mso-position-vertical-relative:text;mso-width-percent:0;mso-height-percent:0;mso-width-relative:margin;mso-height-relative:margin" o:gfxdata="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" strokecolor="#4472c4 [3204]" strokeweight=".5pt">
+                <v:stroke endarrow="block" joinstyle="miter"/>
               </v:shape>
             </w:pict>
           </mc:Fallback>
@@ -1277,11 +2118,634 @@
         <w:rPr>
           <w:noProof/>
         </w:rPr>
+        <mc:AlternateContent>
+          <mc:Choice Requires="wps">
+            <w:drawing>
+              <wp:anchor distT="0" distB="0" distL="114300" distR="114300" simplePos="0" relativeHeight="251669504" behindDoc="0" locked="0" layoutInCell="1" allowOverlap="1" wp14:anchorId="0A88DBF3" wp14:editId="086F6327">
+                <wp:simplePos x="0" y="0"/>
+                <wp:positionH relativeFrom="column">
+                  <wp:posOffset>3991640</wp:posOffset>
+                </wp:positionH>
+                <wp:positionV relativeFrom="paragraph">
+                  <wp:posOffset>3113080</wp:posOffset>
+                </wp:positionV>
+                <wp:extent cx="1744980" cy="752475"/>
+                <wp:effectExtent l="438150" t="419100" r="26670" b="28575"/>
+                <wp:wrapNone/>
+                <wp:docPr id="26" name="Speech Bubble: Rectangle 26"/>
+                <wp:cNvGraphicFramePr/>
+                <a:graphic xmlns:a="http://schemas.openxmlformats.org/drawingml/2006/main">
+                  <a:graphicData uri="http://schemas.microsoft.com/office/word/2010/wordprocessingShape">
+                    <wps:wsp>
+                      <wps:cNvSpPr/>
+                      <wps:spPr>
+                        <a:xfrm>
+                          <a:off x="0" y="0"/>
+                          <a:ext cx="1744980" cy="752475"/>
+                        </a:xfrm>
+                        <a:prstGeom prst="wedgeRectCallout">
+                          <a:avLst>
+                            <a:gd name="adj1" fmla="val -72928"/>
+                            <a:gd name="adj2" fmla="val -99483"/>
+                          </a:avLst>
+                        </a:prstGeom>
+                      </wps:spPr>
+                      <wps:style>
+                        <a:lnRef idx="2">
+                          <a:schemeClr val="accent1">
+                            <a:shade val="50000"/>
+                          </a:schemeClr>
+                        </a:lnRef>
+                        <a:fillRef idx="1">
+                          <a:schemeClr val="accent1"/>
+                        </a:fillRef>
+                        <a:effectRef idx="0">
+                          <a:schemeClr val="accent1"/>
+                        </a:effectRef>
+                        <a:fontRef idx="minor">
+                          <a:schemeClr val="lt1"/>
+                        </a:fontRef>
+                      </wps:style>
+                      <wps:txbx>
+                        <w:txbxContent>
+                          <w:p>
+                            <w:pPr>
+                              <w:jc w:val="center"/>
+                            </w:pPr>
+                            <w:r>
+                              <w:t xml:space="preserve">Force un fuseau horaire </w:t>
+                            </w:r>
+                            <w:r>
+                              <w:t>différent</w:t>
+                            </w:r>
+                            <w:r>
+                              <w:t xml:space="preserve"> </w:t>
+                            </w:r>
+                            <w:r>
+                              <w:t>p</w:t>
+                            </w:r>
+                            <w:r>
+                              <w:t>our l’heure locale</w:t>
+                            </w:r>
+                          </w:p>
+                        </w:txbxContent>
+                      </wps:txbx>
+                      <wps:bodyPr rot="0" spcFirstLastPara="0" vertOverflow="overflow" horzOverflow="overflow" vert="horz" wrap="square" lIns="91440" tIns="45720" rIns="91440" bIns="45720" numCol="1" spcCol="0" rtlCol="0" fromWordArt="0" anchor="ctr" anchorCtr="0" forceAA="0" compatLnSpc="1">
+                        <a:prstTxWarp prst="textNoShape">
+                          <a:avLst/>
+                        </a:prstTxWarp>
+                        <a:noAutofit/>
+                      </wps:bodyPr>
+                    </wps:wsp>
+                  </a:graphicData>
+                </a:graphic>
+                <wp14:sizeRelH relativeFrom="margin">
+                  <wp14:pctWidth>0</wp14:pctWidth>
+                </wp14:sizeRelH>
+                <wp14:sizeRelV relativeFrom="margin">
+                  <wp14:pctHeight>0</wp14:pctHeight>
+                </wp14:sizeRelV>
+              </wp:anchor>
+            </w:drawing>
+          </mc:Choice>
+          <mc:Fallback>
+            <w:pict>
+              <v:shape w14:anchorId="0A88DBF3" id="Speech Bubble: Rectangle 26" o:spid="_x0000_s1027" type="#_x0000_t61" style="position:absolute;margin-left:314.3pt;margin-top:245.1pt;width:137.4pt;height:59.25pt;z-index:251669504;visibility:visible;mso-wrap-style:square;mso-width-percent:0;mso-height-percent:0;mso-wrap-distance-left:9pt;mso-wrap-distance-top:0;mso-wrap-distance-right:9pt;mso-wrap-distance-bottom:0;mso-position-horizontal:absolute;mso-position-horizontal-relative:text;mso-position-vertical:absolute;mso-position-vertical-relative:text;mso-width-percent:0;mso-height-percent:0;mso-width-relative:margin;mso-height-relative:margin;v-text-anchor:middle" o:gfxdata="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" adj="-4952,-10688" fillcolor="#4472c4 [3204]" strokecolor="#1f3763 [1604]" strokeweight="1pt">
+                <v:textbox>
+                  <w:txbxContent>
+                    <w:p>
+                      <w:pPr>
+                        <w:jc w:val="center"/>
+                      </w:pPr>
+                      <w:r>
+                        <w:t xml:space="preserve">Force un fuseau horaire </w:t>
+                      </w:r>
+                      <w:r>
+                        <w:t>différent</w:t>
+                      </w:r>
+                      <w:r>
+                        <w:t xml:space="preserve"> </w:t>
+                      </w:r>
+                      <w:r>
+                        <w:t>p</w:t>
+                      </w:r>
+                      <w:r>
+                        <w:t>our l’heure locale</w:t>
+                      </w:r>
+                    </w:p>
+                  </w:txbxContent>
+                </v:textbox>
+              </v:shape>
+            </w:pict>
+          </mc:Fallback>
+        </mc:AlternateContent>
+      </w:r>
+      <w:r>
+        <w:rPr>
+          <w:noProof/>
+        </w:rPr>
+        <mc:AlternateContent>
+          <mc:Choice Requires="wps">
+            <w:drawing>
+              <wp:anchor distT="0" distB="0" distL="114300" distR="114300" simplePos="0" relativeHeight="251665408" behindDoc="0" locked="0" layoutInCell="1" allowOverlap="1" wp14:anchorId="193F5884" wp14:editId="3D30F74D">
+                <wp:simplePos x="0" y="0"/>
+                <wp:positionH relativeFrom="column">
+                  <wp:posOffset>4518837</wp:posOffset>
+                </wp:positionH>
+                <wp:positionV relativeFrom="paragraph">
+                  <wp:posOffset>2188934</wp:posOffset>
+                </wp:positionV>
+                <wp:extent cx="977900" cy="547133"/>
+                <wp:effectExtent l="0" t="171450" r="12700" b="24765"/>
+                <wp:wrapNone/>
+                <wp:docPr id="24" name="Speech Bubble: Rectangle 24"/>
+                <wp:cNvGraphicFramePr/>
+                <a:graphic xmlns:a="http://schemas.openxmlformats.org/drawingml/2006/main">
+                  <a:graphicData uri="http://schemas.microsoft.com/office/word/2010/wordprocessingShape">
+                    <wps:wsp>
+                      <wps:cNvSpPr/>
+                      <wps:spPr>
+                        <a:xfrm>
+                          <a:off x="0" y="0"/>
+                          <a:ext cx="977900" cy="547133"/>
+                        </a:xfrm>
+                        <a:prstGeom prst="wedgeRectCallout">
+                          <a:avLst>
+                            <a:gd name="adj1" fmla="val 30269"/>
+                            <a:gd name="adj2" fmla="val -77746"/>
+                          </a:avLst>
+                        </a:prstGeom>
+                      </wps:spPr>
+                      <wps:style>
+                        <a:lnRef idx="2">
+                          <a:schemeClr val="accent1">
+                            <a:shade val="50000"/>
+                          </a:schemeClr>
+                        </a:lnRef>
+                        <a:fillRef idx="1">
+                          <a:schemeClr val="accent1"/>
+                        </a:fillRef>
+                        <a:effectRef idx="0">
+                          <a:schemeClr val="accent1"/>
+                        </a:effectRef>
+                        <a:fontRef idx="minor">
+                          <a:schemeClr val="lt1"/>
+                        </a:fontRef>
+                      </wps:style>
+                      <wps:txbx>
+                        <w:txbxContent>
+                          <w:p>
+                            <w:pPr>
+                              <w:jc w:val="center"/>
+                              <w:rPr>
+                                <w:lang w:val="en-US"/>
+                              </w:rPr>
+                            </w:pPr>
+                            <w:proofErr w:type="spellStart"/>
+                            <w:r>
+                              <w:rPr>
+                                <w:lang w:val="en-US"/>
+                              </w:rPr>
+                              <w:t>Heure</w:t>
+                            </w:r>
+                            <w:proofErr w:type="spellEnd"/>
+                            <w:r>
+                              <w:rPr>
+                                <w:lang w:val="en-US"/>
+                              </w:rPr>
+                              <w:t xml:space="preserve"> </w:t>
+                            </w:r>
+                            <w:proofErr w:type="spellStart"/>
+                            <w:r>
+                              <w:rPr>
+                                <w:lang w:val="en-US"/>
+                              </w:rPr>
+                              <w:t>convertie</w:t>
+                            </w:r>
+                            <w:proofErr w:type="spellEnd"/>
+                          </w:p>
+                        </w:txbxContent>
+                      </wps:txbx>
+                      <wps:bodyPr rot="0" spcFirstLastPara="0" vertOverflow="overflow" horzOverflow="overflow" vert="horz" wrap="square" lIns="91440" tIns="45720" rIns="91440" bIns="45720" numCol="1" spcCol="0" rtlCol="0" fromWordArt="0" anchor="ctr" anchorCtr="0" forceAA="0" compatLnSpc="1">
+                        <a:prstTxWarp prst="textNoShape">
+                          <a:avLst/>
+                        </a:prstTxWarp>
+                        <a:noAutofit/>
+                      </wps:bodyPr>
+                    </wps:wsp>
+                  </a:graphicData>
+                </a:graphic>
+                <wp14:sizeRelV relativeFrom="margin">
+                  <wp14:pctHeight>0</wp14:pctHeight>
+                </wp14:sizeRelV>
+              </wp:anchor>
+            </w:drawing>
+          </mc:Choice>
+          <mc:Fallback>
+            <w:pict>
+              <v:shape w14:anchorId="193F5884" id="Speech Bubble: Rectangle 24" o:spid="_x0000_s1028" type="#_x0000_t61" style="position:absolute;margin-left:355.8pt;margin-top:172.35pt;width:77pt;height:43.1pt;z-index:251665408;visibility:visible;mso-wrap-style:square;mso-height-percent:0;mso-wrap-distance-left:9pt;mso-wrap-distance-top:0;mso-wrap-distance-right:9pt;mso-wrap-distance-bottom:0;mso-position-horizontal:absolute;mso-position-horizontal-relative:text;mso-position-vertical:absolute;mso-position-vertical-relative:text;mso-height-percent:0;mso-height-relative:margin;v-text-anchor:middle" o:gfxdata="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" adj="17338,-5993" fillcolor="#4472c4 [3204]" strokecolor="#1f3763 [1604]" strokeweight="1pt">
+                <v:textbox>
+                  <w:txbxContent>
+                    <w:p>
+                      <w:pPr>
+                        <w:jc w:val="center"/>
+                        <w:rPr>
+                          <w:lang w:val="en-US"/>
+                        </w:rPr>
+                      </w:pPr>
+                      <w:proofErr w:type="spellStart"/>
+                      <w:r>
+                        <w:rPr>
+                          <w:lang w:val="en-US"/>
+                        </w:rPr>
+                        <w:t>Heure</w:t>
+                      </w:r>
+                      <w:proofErr w:type="spellEnd"/>
+                      <w:r>
+                        <w:rPr>
+                          <w:lang w:val="en-US"/>
+                        </w:rPr>
+                        <w:t xml:space="preserve"> </w:t>
+                      </w:r>
+                      <w:proofErr w:type="spellStart"/>
+                      <w:r>
+                        <w:rPr>
+                          <w:lang w:val="en-US"/>
+                        </w:rPr>
+                        <w:t>convertie</w:t>
+                      </w:r>
+                      <w:proofErr w:type="spellEnd"/>
+                    </w:p>
+                  </w:txbxContent>
+                </v:textbox>
+              </v:shape>
+            </w:pict>
+          </mc:Fallback>
+        </mc:AlternateContent>
+      </w:r>
+      <w:r>
+        <w:rPr>
+          <w:noProof/>
+        </w:rPr>
+        <mc:AlternateContent>
+          <mc:Choice Requires="wps">
+            <w:drawing>
+              <wp:anchor distT="0" distB="0" distL="114300" distR="114300" simplePos="0" relativeHeight="251663360" behindDoc="0" locked="0" layoutInCell="1" allowOverlap="1" wp14:anchorId="6B8F1E77" wp14:editId="36101AEA">
+                <wp:simplePos x="0" y="0"/>
+                <wp:positionH relativeFrom="column">
+                  <wp:posOffset>1350335</wp:posOffset>
+                </wp:positionH>
+                <wp:positionV relativeFrom="paragraph">
+                  <wp:posOffset>832839</wp:posOffset>
+                </wp:positionV>
+                <wp:extent cx="977900" cy="318770"/>
+                <wp:effectExtent l="0" t="0" r="317500" b="24130"/>
+                <wp:wrapNone/>
+                <wp:docPr id="23" name="Speech Bubble: Rectangle 23"/>
+                <wp:cNvGraphicFramePr/>
+                <a:graphic xmlns:a="http://schemas.openxmlformats.org/drawingml/2006/main">
+                  <a:graphicData uri="http://schemas.microsoft.com/office/word/2010/wordprocessingShape">
+                    <wps:wsp>
+                      <wps:cNvSpPr/>
+                      <wps:spPr>
+                        <a:xfrm>
+                          <a:off x="0" y="0"/>
+                          <a:ext cx="977900" cy="318770"/>
+                        </a:xfrm>
+                        <a:prstGeom prst="wedgeRectCallout">
+                          <a:avLst>
+                            <a:gd name="adj1" fmla="val 78109"/>
+                            <a:gd name="adj2" fmla="val 4536"/>
+                          </a:avLst>
+                        </a:prstGeom>
+                      </wps:spPr>
+                      <wps:style>
+                        <a:lnRef idx="2">
+                          <a:schemeClr val="accent1">
+                            <a:shade val="50000"/>
+                          </a:schemeClr>
+                        </a:lnRef>
+                        <a:fillRef idx="1">
+                          <a:schemeClr val="accent1"/>
+                        </a:fillRef>
+                        <a:effectRef idx="0">
+                          <a:schemeClr val="accent1"/>
+                        </a:effectRef>
+                        <a:fontRef idx="minor">
+                          <a:schemeClr val="lt1"/>
+                        </a:fontRef>
+                      </wps:style>
+                      <wps:txbx>
+                        <w:txbxContent>
+                          <w:p>
+                            <w:pPr>
+                              <w:jc w:val="center"/>
+                              <w:rPr>
+                                <w:lang w:val="en-US"/>
+                              </w:rPr>
+                            </w:pPr>
+                            <w:proofErr w:type="spellStart"/>
+                            <w:r>
+                              <w:rPr>
+                                <w:lang w:val="en-US"/>
+                              </w:rPr>
+                              <w:t>Heure</w:t>
+                            </w:r>
+                            <w:proofErr w:type="spellEnd"/>
+                            <w:r>
+                              <w:rPr>
+                                <w:lang w:val="en-US"/>
+                              </w:rPr>
+                              <w:t xml:space="preserve"> </w:t>
+                            </w:r>
+                            <w:r>
+                              <w:t>locale</w:t>
+                            </w:r>
+                          </w:p>
+                        </w:txbxContent>
+                      </wps:txbx>
+                      <wps:bodyPr rot="0" spcFirstLastPara="0" vertOverflow="overflow" horzOverflow="overflow" vert="horz" wrap="square" lIns="91440" tIns="45720" rIns="91440" bIns="45720" numCol="1" spcCol="0" rtlCol="0" fromWordArt="0" anchor="ctr" anchorCtr="0" forceAA="0" compatLnSpc="1">
+                        <a:prstTxWarp prst="textNoShape">
+                          <a:avLst/>
+                        </a:prstTxWarp>
+                        <a:noAutofit/>
+                      </wps:bodyPr>
+                    </wps:wsp>
+                  </a:graphicData>
+                </a:graphic>
+                <wp14:sizeRelV relativeFrom="margin">
+                  <wp14:pctHeight>0</wp14:pctHeight>
+                </wp14:sizeRelV>
+              </wp:anchor>
+            </w:drawing>
+          </mc:Choice>
+          <mc:Fallback>
+            <w:pict>
+              <v:shape w14:anchorId="6B8F1E77" id="Speech Bubble: Rectangle 23" o:spid="_x0000_s1029" type="#_x0000_t61" style="position:absolute;margin-left:106.35pt;margin-top:65.6pt;width:77pt;height:25.1pt;z-index:251663360;visibility:visible;mso-wrap-style:square;mso-height-percent:0;mso-wrap-distance-left:9pt;mso-wrap-distance-top:0;mso-wrap-distance-right:9pt;mso-wrap-distance-bottom:0;mso-position-horizontal:absolute;mso-position-horizontal-relative:text;mso-position-vertical:absolute;mso-position-vertical-relative:text;mso-height-percent:0;mso-height-relative:margin;v-text-anchor:middle" o:gfxdata="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" adj="27672,11780" fillcolor="#4472c4 [3204]" strokecolor="#1f3763 [1604]" strokeweight="1pt">
+                <v:textbox>
+                  <w:txbxContent>
+                    <w:p>
+                      <w:pPr>
+                        <w:jc w:val="center"/>
+                        <w:rPr>
+                          <w:lang w:val="en-US"/>
+                        </w:rPr>
+                      </w:pPr>
+                      <w:proofErr w:type="spellStart"/>
+                      <w:r>
+                        <w:rPr>
+                          <w:lang w:val="en-US"/>
+                        </w:rPr>
+                        <w:t>Heure</w:t>
+                      </w:r>
+                      <w:proofErr w:type="spellEnd"/>
+                      <w:r>
+                        <w:rPr>
+                          <w:lang w:val="en-US"/>
+                        </w:rPr>
+                        <w:t xml:space="preserve"> </w:t>
+                      </w:r>
+                      <w:r>
+                        <w:t>locale</w:t>
+                      </w:r>
+                    </w:p>
+                  </w:txbxContent>
+                </v:textbox>
+              </v:shape>
+            </w:pict>
+          </mc:Fallback>
+        </mc:AlternateContent>
+      </w:r>
+      <w:r>
+        <w:rPr>
+          <w:noProof/>
+        </w:rPr>
+        <mc:AlternateContent>
+          <mc:Choice Requires="wps">
+            <w:drawing>
+              <wp:anchor distT="0" distB="0" distL="114300" distR="114300" simplePos="0" relativeHeight="251661312" behindDoc="0" locked="0" layoutInCell="1" allowOverlap="1" wp14:anchorId="79548E0E" wp14:editId="1DE49C64">
+                <wp:simplePos x="0" y="0"/>
+                <wp:positionH relativeFrom="column">
+                  <wp:posOffset>1414130</wp:posOffset>
+                </wp:positionH>
+                <wp:positionV relativeFrom="paragraph">
+                  <wp:posOffset>2173428</wp:posOffset>
+                </wp:positionV>
+                <wp:extent cx="977900" cy="1062370"/>
+                <wp:effectExtent l="0" t="323850" r="12700" b="23495"/>
+                <wp:wrapNone/>
+                <wp:docPr id="21" name="Speech Bubble: Rectangle 21"/>
+                <wp:cNvGraphicFramePr/>
+                <a:graphic xmlns:a="http://schemas.openxmlformats.org/drawingml/2006/main">
+                  <a:graphicData uri="http://schemas.microsoft.com/office/word/2010/wordprocessingShape">
+                    <wps:wsp>
+                      <wps:cNvSpPr/>
+                      <wps:spPr>
+                        <a:xfrm>
+                          <a:off x="0" y="0"/>
+                          <a:ext cx="977900" cy="1062370"/>
+                        </a:xfrm>
+                        <a:prstGeom prst="wedgeRectCallout">
+                          <a:avLst>
+                            <a:gd name="adj1" fmla="val 30269"/>
+                            <a:gd name="adj2" fmla="val -77746"/>
+                          </a:avLst>
+                        </a:prstGeom>
+                      </wps:spPr>
+                      <wps:style>
+                        <a:lnRef idx="2">
+                          <a:schemeClr val="accent1">
+                            <a:shade val="50000"/>
+                          </a:schemeClr>
+                        </a:lnRef>
+                        <a:fillRef idx="1">
+                          <a:schemeClr val="accent1"/>
+                        </a:fillRef>
+                        <a:effectRef idx="0">
+                          <a:schemeClr val="accent1"/>
+                        </a:effectRef>
+                        <a:fontRef idx="minor">
+                          <a:schemeClr val="lt1"/>
+                        </a:fontRef>
+                      </wps:style>
+                      <wps:txbx>
+                        <w:txbxContent>
+                          <w:p>
+                            <w:r>
+                              <w:t xml:space="preserve">Sélection </w:t>
+                            </w:r>
+                            <w:r>
+                              <w:t xml:space="preserve">du fuseau horaire </w:t>
+                            </w:r>
+                            <w:r>
+                              <w:t>initial</w:t>
+                            </w:r>
+                            <w:r>
+                              <w:t xml:space="preserve"> par l’utilisateur</w:t>
+                            </w:r>
+                          </w:p>
+                          <w:p>
+                            <w:pPr>
+                              <w:jc w:val="center"/>
+                            </w:pPr>
+                          </w:p>
+                        </w:txbxContent>
+                      </wps:txbx>
+                      <wps:bodyPr rot="0" spcFirstLastPara="0" vertOverflow="overflow" horzOverflow="overflow" vert="horz" wrap="square" lIns="91440" tIns="45720" rIns="91440" bIns="45720" numCol="1" spcCol="0" rtlCol="0" fromWordArt="0" anchor="ctr" anchorCtr="0" forceAA="0" compatLnSpc="1">
+                        <a:prstTxWarp prst="textNoShape">
+                          <a:avLst/>
+                        </a:prstTxWarp>
+                        <a:noAutofit/>
+                      </wps:bodyPr>
+                    </wps:wsp>
+                  </a:graphicData>
+                </a:graphic>
+                <wp14:sizeRelV relativeFrom="margin">
+                  <wp14:pctHeight>0</wp14:pctHeight>
+                </wp14:sizeRelV>
+              </wp:anchor>
+            </w:drawing>
+          </mc:Choice>
+          <mc:Fallback>
+            <w:pict>
+              <v:shape w14:anchorId="79548E0E" id="Speech Bubble: Rectangle 21" o:spid="_x0000_s1030" type="#_x0000_t61" style="position:absolute;margin-left:111.35pt;margin-top:171.15pt;width:77pt;height:83.65pt;z-index:251661312;visibility:visible;mso-wrap-style:square;mso-height-percent:0;mso-wrap-distance-left:9pt;mso-wrap-distance-top:0;mso-wrap-distance-right:9pt;mso-wrap-distance-bottom:0;mso-position-horizontal:absolute;mso-position-horizontal-relative:text;mso-position-vertical:absolute;mso-position-vertical-relative:text;mso-height-percent:0;mso-height-relative:margin;v-text-anchor:middle" o:gfxdata="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" adj="17338,-5993" fillcolor="#4472c4 [3204]" strokecolor="#1f3763 [1604]" strokeweight="1pt">
+                <v:textbox>
+                  <w:txbxContent>
+                    <w:p>
+                      <w:r>
+                        <w:t xml:space="preserve">Sélection </w:t>
+                      </w:r>
+                      <w:r>
+                        <w:t xml:space="preserve">du fuseau horaire </w:t>
+                      </w:r>
+                      <w:r>
+                        <w:t>initial</w:t>
+                      </w:r>
+                      <w:r>
+                        <w:t xml:space="preserve"> par l’utilisateur</w:t>
+                      </w:r>
+                    </w:p>
+                    <w:p>
+                      <w:pPr>
+                        <w:jc w:val="center"/>
+                      </w:pPr>
+                    </w:p>
+                  </w:txbxContent>
+                </v:textbox>
+              </v:shape>
+            </w:pict>
+          </mc:Fallback>
+        </mc:AlternateContent>
+      </w:r>
+      <w:r>
+        <w:rPr>
+          <w:noProof/>
+        </w:rPr>
+        <mc:AlternateContent>
+          <mc:Choice Requires="wps">
+            <w:drawing>
+              <wp:anchor distT="0" distB="0" distL="114300" distR="114300" simplePos="0" relativeHeight="251659264" behindDoc="0" locked="0" layoutInCell="1" allowOverlap="1" wp14:anchorId="5D127F46" wp14:editId="76BE8F3F">
+                <wp:simplePos x="0" y="0"/>
+                <wp:positionH relativeFrom="column">
+                  <wp:posOffset>286961</wp:posOffset>
+                </wp:positionH>
+                <wp:positionV relativeFrom="paragraph">
+                  <wp:posOffset>2171995</wp:posOffset>
+                </wp:positionV>
+                <wp:extent cx="977900" cy="871855"/>
+                <wp:effectExtent l="0" t="266700" r="12700" b="23495"/>
+                <wp:wrapNone/>
+                <wp:docPr id="6" name="Speech Bubble: Rectangle 6"/>
+                <wp:cNvGraphicFramePr/>
+                <a:graphic xmlns:a="http://schemas.openxmlformats.org/drawingml/2006/main">
+                  <a:graphicData uri="http://schemas.microsoft.com/office/word/2010/wordprocessingShape">
+                    <wps:wsp>
+                      <wps:cNvSpPr/>
+                      <wps:spPr>
+                        <a:xfrm>
+                          <a:off x="0" y="0"/>
+                          <a:ext cx="977900" cy="871855"/>
+                        </a:xfrm>
+                        <a:prstGeom prst="wedgeRectCallout">
+                          <a:avLst>
+                            <a:gd name="adj1" fmla="val 30269"/>
+                            <a:gd name="adj2" fmla="val -77746"/>
+                          </a:avLst>
+                        </a:prstGeom>
+                      </wps:spPr>
+                      <wps:style>
+                        <a:lnRef idx="2">
+                          <a:schemeClr val="accent1">
+                            <a:shade val="50000"/>
+                          </a:schemeClr>
+                        </a:lnRef>
+                        <a:fillRef idx="1">
+                          <a:schemeClr val="accent1"/>
+                        </a:fillRef>
+                        <a:effectRef idx="0">
+                          <a:schemeClr val="accent1"/>
+                        </a:effectRef>
+                        <a:fontRef idx="minor">
+                          <a:schemeClr val="lt1"/>
+                        </a:fontRef>
+                      </wps:style>
+                      <wps:txbx>
+                        <w:txbxContent>
+                          <w:p>
+                            <w:r>
+                              <w:t>Sélection de l’heure par l’utilisateur</w:t>
+                            </w:r>
+                          </w:p>
+                          <w:p>
+                            <w:pPr>
+                              <w:jc w:val="center"/>
+                            </w:pPr>
+                          </w:p>
+                        </w:txbxContent>
+                      </wps:txbx>
+                      <wps:bodyPr rot="0" spcFirstLastPara="0" vertOverflow="overflow" horzOverflow="overflow" vert="horz" wrap="square" lIns="91440" tIns="45720" rIns="91440" bIns="45720" numCol="1" spcCol="0" rtlCol="0" fromWordArt="0" anchor="ctr" anchorCtr="0" forceAA="0" compatLnSpc="1">
+                        <a:prstTxWarp prst="textNoShape">
+                          <a:avLst/>
+                        </a:prstTxWarp>
+                        <a:noAutofit/>
+                      </wps:bodyPr>
+                    </wps:wsp>
+                  </a:graphicData>
+                </a:graphic>
+              </wp:anchor>
+            </w:drawing>
+          </mc:Choice>
+          <mc:Fallback>
+            <w:pict>
+              <v:shape w14:anchorId="5D127F46" id="Speech Bubble: Rectangle 6" o:spid="_x0000_s1031" type="#_x0000_t61" style="position:absolute;margin-left:22.6pt;margin-top:171pt;width:77pt;height:68.65pt;z-index:251659264;visibility:visible;mso-wrap-style:square;mso-wrap-distance-left:9pt;mso-wrap-distance-top:0;mso-wrap-distance-right:9pt;mso-wrap-distance-bottom:0;mso-position-horizontal:absolute;mso-position-horizontal-relative:text;mso-position-vertical:absolute;mso-position-vertical-relative:text;v-text-anchor:middle" o:gfxdata="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" adj="17338,-5993" fillcolor="#4472c4 [3204]" strokecolor="#1f3763 [1604]" strokeweight="1pt">
+                <v:textbox>
+                  <w:txbxContent>
+                    <w:p>
+                      <w:r>
+                        <w:t>Sélection de l’heure par l’utilisateur</w:t>
+                      </w:r>
+                    </w:p>
+                    <w:p>
+                      <w:pPr>
+                        <w:jc w:val="center"/>
+                      </w:pPr>
+                    </w:p>
+                  </w:txbxContent>
+                </v:textbox>
+              </v:shape>
+            </w:pict>
+          </mc:Fallback>
+        </mc:AlternateContent>
+      </w:r>
+      <w:r>
+        <w:rPr>
+          <w:noProof/>
+        </w:rPr>
         <w:drawing>
-          <wp:inline distT="0" distB="0" distL="0" distR="0" wp14:anchorId="24AE68F5" wp14:editId="6A8A38F1">
-            <wp:extent cx="4105275" cy="2454770"/>
-            <wp:effectExtent l="0" t="0" r="0" b="3175"/>
-            <wp:docPr id="1" name="Picture 1"/>
+          <wp:inline distT="0" distB="0" distL="0" distR="0" wp14:anchorId="706C4607" wp14:editId="24126486">
+            <wp:extent cx="6148864" cy="3742675"/>
+            <wp:effectExtent l="0" t="0" r="4445" b="0"/>
+            <wp:docPr id="2" name="Picture 2"/>
             <wp:cNvGraphicFramePr>
               <a:graphicFrameLocks xmlns:a="http://schemas.openxmlformats.org/drawingml/2006/main" noChangeAspect="1"/>
             </wp:cNvGraphicFramePr>
@@ -1295,7 +2759,7 @@
                     </pic:cNvPicPr>
                   </pic:nvPicPr>
                   <pic:blipFill>
-                    <a:blip r:embed="rId10" cstate="print">
+                    <a:blip r:embed="rId10">
                       <a:extLst>
                         <a:ext uri="{28A0092B-C50C-407E-A947-70E740481C1C}">
                           <a14:useLocalDpi xmlns:a14="http://schemas.microsoft.com/office/drawing/2010/main" val="0"/>
@@ -1310,7 +2774,7 @@
                   <pic:spPr bwMode="auto">
                     <a:xfrm>
                       <a:off x="0" y="0"/>
-                      <a:ext cx="4155635" cy="2484883"/>
+                      <a:ext cx="6189110" cy="3767172"/>
                     </a:xfrm>
                     <a:prstGeom prst="rect">
                       <a:avLst/>
@@ -1327,14 +2791,320 @@
         </w:drawing>
       </w:r>
       <w:r>
+        <w:tab/>
+      </w:r>
+      <w:r>
+        <w:tab/>
+      </w:r>
+    </w:p>
+    <w:p/>
+    <w:p/>
+    <w:p/>
+    <w:p>
+      <w:pPr>
+        <w:pStyle w:val="Heading2"/>
+        <w:numPr>
+          <w:ilvl w:val="1"/>
+          <w:numId w:val="1"/>
+        </w:numPr>
+      </w:pPr>
+      <w:bookmarkStart w:id="8" w:name="_Toc68011136"/>
+      <w:r>
+        <w:lastRenderedPageBreak/>
+        <w:t>Menu Fichier</w:t>
+      </w:r>
+      <w:bookmarkEnd w:id="8"/>
+    </w:p>
+    <w:p/>
+    <w:p>
+      <w:pPr>
+        <w:ind w:right="-784"/>
+      </w:pPr>
+      <w:r>
+        <w:rPr>
+          <w:noProof/>
+        </w:rPr>
+        <mc:AlternateContent>
+          <mc:Choice Requires="wps">
+            <w:drawing>
+              <wp:anchor distT="0" distB="0" distL="114300" distR="114300" simplePos="0" relativeHeight="251674624" behindDoc="0" locked="0" layoutInCell="1" allowOverlap="1" wp14:anchorId="67E066E3" wp14:editId="65A2A965">
+                <wp:simplePos x="0" y="0"/>
+                <wp:positionH relativeFrom="column">
+                  <wp:posOffset>1001233</wp:posOffset>
+                </wp:positionH>
+                <wp:positionV relativeFrom="paragraph">
+                  <wp:posOffset>1552353</wp:posOffset>
+                </wp:positionV>
+                <wp:extent cx="1744980" cy="752475"/>
+                <wp:effectExtent l="361950" t="742950" r="26670" b="28575"/>
+                <wp:wrapNone/>
+                <wp:docPr id="30" name="Speech Bubble: Rectangle 30"/>
+                <wp:cNvGraphicFramePr/>
+                <a:graphic xmlns:a="http://schemas.openxmlformats.org/drawingml/2006/main">
+                  <a:graphicData uri="http://schemas.microsoft.com/office/word/2010/wordprocessingShape">
+                    <wps:wsp>
+                      <wps:cNvSpPr/>
+                      <wps:spPr>
+                        <a:xfrm>
+                          <a:off x="0" y="0"/>
+                          <a:ext cx="1744980" cy="752475"/>
+                        </a:xfrm>
+                        <a:prstGeom prst="wedgeRectCallout">
+                          <a:avLst>
+                            <a:gd name="adj1" fmla="val -68054"/>
+                            <a:gd name="adj2" fmla="val -141874"/>
+                          </a:avLst>
+                        </a:prstGeom>
+                      </wps:spPr>
+                      <wps:style>
+                        <a:lnRef idx="2">
+                          <a:schemeClr val="accent1">
+                            <a:shade val="50000"/>
+                          </a:schemeClr>
+                        </a:lnRef>
+                        <a:fillRef idx="1">
+                          <a:schemeClr val="accent1"/>
+                        </a:fillRef>
+                        <a:effectRef idx="0">
+                          <a:schemeClr val="accent1"/>
+                        </a:effectRef>
+                        <a:fontRef idx="minor">
+                          <a:schemeClr val="lt1"/>
+                        </a:fontRef>
+                      </wps:style>
+                      <wps:txbx>
+                        <w:txbxContent>
+                          <w:p>
+                            <w:pPr>
+                              <w:jc w:val="center"/>
+                              <w:rPr>
+                                <w:lang w:val="en-US"/>
+                              </w:rPr>
+                            </w:pPr>
+                            <w:proofErr w:type="spellStart"/>
+                            <w:r>
+                              <w:rPr>
+                                <w:lang w:val="en-US"/>
+                              </w:rPr>
+                              <w:t>Quitte</w:t>
+                            </w:r>
+                            <w:proofErr w:type="spellEnd"/>
+                            <w:r>
+                              <w:rPr>
+                                <w:lang w:val="en-US"/>
+                              </w:rPr>
+                              <w:t xml:space="preserve"> </w:t>
+                            </w:r>
+                            <w:proofErr w:type="spellStart"/>
+                            <w:r>
+                              <w:rPr>
+                                <w:lang w:val="en-US"/>
+                              </w:rPr>
+                              <w:t>l’application</w:t>
+                            </w:r>
+                            <w:proofErr w:type="spellEnd"/>
+                          </w:p>
+                        </w:txbxContent>
+                      </wps:txbx>
+                      <wps:bodyPr rot="0" spcFirstLastPara="0" vertOverflow="overflow" horzOverflow="overflow" vert="horz" wrap="square" lIns="91440" tIns="45720" rIns="91440" bIns="45720" numCol="1" spcCol="0" rtlCol="0" fromWordArt="0" anchor="ctr" anchorCtr="0" forceAA="0" compatLnSpc="1">
+                        <a:prstTxWarp prst="textNoShape">
+                          <a:avLst/>
+                        </a:prstTxWarp>
+                        <a:noAutofit/>
+                      </wps:bodyPr>
+                    </wps:wsp>
+                  </a:graphicData>
+                </a:graphic>
+                <wp14:sizeRelH relativeFrom="margin">
+                  <wp14:pctWidth>0</wp14:pctWidth>
+                </wp14:sizeRelH>
+                <wp14:sizeRelV relativeFrom="margin">
+                  <wp14:pctHeight>0</wp14:pctHeight>
+                </wp14:sizeRelV>
+              </wp:anchor>
+            </w:drawing>
+          </mc:Choice>
+          <mc:Fallback>
+            <w:pict>
+              <v:shape w14:anchorId="67E066E3" id="Speech Bubble: Rectangle 30" o:spid="_x0000_s1032" type="#_x0000_t61" style="position:absolute;margin-left:78.85pt;margin-top:122.25pt;width:137.4pt;height:59.25pt;z-index:251674624;visibility:visible;mso-wrap-style:square;mso-width-percent:0;mso-height-percent:0;mso-wrap-distance-left:9pt;mso-wrap-distance-top:0;mso-wrap-distance-right:9pt;mso-wrap-distance-bottom:0;mso-position-horizontal:absolute;mso-position-horizontal-relative:text;mso-position-vertical:absolute;mso-position-vertical-relative:text;mso-width-percent:0;mso-height-percent:0;mso-width-relative:margin;mso-height-relative:margin;v-text-anchor:middle" o:gfxdata="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" adj="-3900,-19845" fillcolor="#4472c4 [3204]" strokecolor="#1f3763 [1604]" strokeweight="1pt">
+                <v:textbox>
+                  <w:txbxContent>
+                    <w:p>
+                      <w:pPr>
+                        <w:jc w:val="center"/>
+                        <w:rPr>
+                          <w:lang w:val="en-US"/>
+                        </w:rPr>
+                      </w:pPr>
+                      <w:proofErr w:type="spellStart"/>
+                      <w:r>
+                        <w:rPr>
+                          <w:lang w:val="en-US"/>
+                        </w:rPr>
+                        <w:t>Quitte</w:t>
+                      </w:r>
+                      <w:proofErr w:type="spellEnd"/>
+                      <w:r>
+                        <w:rPr>
+                          <w:lang w:val="en-US"/>
+                        </w:rPr>
+                        <w:t xml:space="preserve"> </w:t>
+                      </w:r>
+                      <w:proofErr w:type="spellStart"/>
+                      <w:r>
+                        <w:rPr>
+                          <w:lang w:val="en-US"/>
+                        </w:rPr>
+                        <w:t>l’application</w:t>
+                      </w:r>
+                      <w:proofErr w:type="spellEnd"/>
+                    </w:p>
+                  </w:txbxContent>
+                </v:textbox>
+              </v:shape>
+            </w:pict>
+          </mc:Fallback>
+        </mc:AlternateContent>
+      </w:r>
+      <w:r>
+        <w:rPr>
+          <w:noProof/>
+        </w:rPr>
+        <mc:AlternateContent>
+          <mc:Choice Requires="wps">
+            <w:drawing>
+              <wp:anchor distT="0" distB="0" distL="114300" distR="114300" simplePos="0" relativeHeight="251672576" behindDoc="0" locked="0" layoutInCell="1" allowOverlap="1" wp14:anchorId="66DAC8BB" wp14:editId="401B5B3F">
+                <wp:simplePos x="0" y="0"/>
+                <wp:positionH relativeFrom="column">
+                  <wp:posOffset>1660894</wp:posOffset>
+                </wp:positionH>
+                <wp:positionV relativeFrom="paragraph">
+                  <wp:posOffset>546691</wp:posOffset>
+                </wp:positionV>
+                <wp:extent cx="1744980" cy="752475"/>
+                <wp:effectExtent l="533400" t="0" r="26670" b="28575"/>
+                <wp:wrapNone/>
+                <wp:docPr id="29" name="Speech Bubble: Rectangle 29"/>
+                <wp:cNvGraphicFramePr/>
+                <a:graphic xmlns:a="http://schemas.openxmlformats.org/drawingml/2006/main">
+                  <a:graphicData uri="http://schemas.microsoft.com/office/word/2010/wordprocessingShape">
+                    <wps:wsp>
+                      <wps:cNvSpPr/>
+                      <wps:spPr>
+                        <a:xfrm>
+                          <a:off x="0" y="0"/>
+                          <a:ext cx="1744980" cy="752475"/>
+                        </a:xfrm>
+                        <a:prstGeom prst="wedgeRectCallout">
+                          <a:avLst>
+                            <a:gd name="adj1" fmla="val -78412"/>
+                            <a:gd name="adj2" fmla="val -42963"/>
+                          </a:avLst>
+                        </a:prstGeom>
+                      </wps:spPr>
+                      <wps:style>
+                        <a:lnRef idx="2">
+                          <a:schemeClr val="accent1">
+                            <a:shade val="50000"/>
+                          </a:schemeClr>
+                        </a:lnRef>
+                        <a:fillRef idx="1">
+                          <a:schemeClr val="accent1"/>
+                        </a:fillRef>
+                        <a:effectRef idx="0">
+                          <a:schemeClr val="accent1"/>
+                        </a:effectRef>
+                        <a:fontRef idx="minor">
+                          <a:schemeClr val="lt1"/>
+                        </a:fontRef>
+                      </wps:style>
+                      <wps:txbx>
+                        <w:txbxContent>
+                          <w:p>
+                            <w:pPr>
+                              <w:jc w:val="center"/>
+                            </w:pPr>
+                            <w:r>
+                              <w:t>Lance l’</w:t>
+                            </w:r>
+                            <w:r>
+                              <w:t>é</w:t>
+                            </w:r>
+                            <w:r>
+                              <w:t xml:space="preserve">diteur de base de </w:t>
+                            </w:r>
+                            <w:proofErr w:type="gramStart"/>
+                            <w:r>
+                              <w:t>d</w:t>
+                            </w:r>
+                            <w:r>
+                              <w:t>onnés</w:t>
+                            </w:r>
+                            <w:proofErr w:type="gramEnd"/>
+                          </w:p>
+                        </w:txbxContent>
+                      </wps:txbx>
+                      <wps:bodyPr rot="0" spcFirstLastPara="0" vertOverflow="overflow" horzOverflow="overflow" vert="horz" wrap="square" lIns="91440" tIns="45720" rIns="91440" bIns="45720" numCol="1" spcCol="0" rtlCol="0" fromWordArt="0" anchor="ctr" anchorCtr="0" forceAA="0" compatLnSpc="1">
+                        <a:prstTxWarp prst="textNoShape">
+                          <a:avLst/>
+                        </a:prstTxWarp>
+                        <a:noAutofit/>
+                      </wps:bodyPr>
+                    </wps:wsp>
+                  </a:graphicData>
+                </a:graphic>
+                <wp14:sizeRelH relativeFrom="margin">
+                  <wp14:pctWidth>0</wp14:pctWidth>
+                </wp14:sizeRelH>
+                <wp14:sizeRelV relativeFrom="margin">
+                  <wp14:pctHeight>0</wp14:pctHeight>
+                </wp14:sizeRelV>
+              </wp:anchor>
+            </w:drawing>
+          </mc:Choice>
+          <mc:Fallback>
+            <w:pict>
+              <v:shape w14:anchorId="66DAC8BB" id="Speech Bubble: Rectangle 29" o:spid="_x0000_s1033" type="#_x0000_t61" style="position:absolute;margin-left:130.8pt;margin-top:43.05pt;width:137.4pt;height:59.25pt;z-index:251672576;visibility:visible;mso-wrap-style:square;mso-width-percent:0;mso-height-percent:0;mso-wrap-distance-left:9pt;mso-wrap-distance-top:0;mso-wrap-distance-right:9pt;mso-wrap-distance-bottom:0;mso-position-horizontal:absolute;mso-position-horizontal-relative:text;mso-position-vertical:absolute;mso-position-vertical-relative:text;mso-width-percent:0;mso-height-percent:0;mso-width-relative:margin;mso-height-relative:margin;v-text-anchor:middle" o:gfxdata="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" adj="-6137,1520" fillcolor="#4472c4 [3204]" strokecolor="#1f3763 [1604]" strokeweight="1pt">
+                <v:textbox>
+                  <w:txbxContent>
+                    <w:p>
+                      <w:pPr>
+                        <w:jc w:val="center"/>
+                      </w:pPr>
+                      <w:r>
+                        <w:t>Lance l’</w:t>
+                      </w:r>
+                      <w:r>
+                        <w:t>é</w:t>
+                      </w:r>
+                      <w:r>
+                        <w:t xml:space="preserve">diteur de base de </w:t>
+                      </w:r>
+                      <w:proofErr w:type="gramStart"/>
+                      <w:r>
+                        <w:t>d</w:t>
+                      </w:r>
+                      <w:r>
+                        <w:t>onnés</w:t>
+                      </w:r>
+                      <w:proofErr w:type="gramEnd"/>
+                    </w:p>
+                  </w:txbxContent>
+                </v:textbox>
+              </v:shape>
+            </w:pict>
+          </mc:Fallback>
+        </mc:AlternateContent>
+      </w:r>
+      <w:r>
         <w:rPr>
           <w:noProof/>
         </w:rPr>
         <w:drawing>
-          <wp:inline distT="0" distB="0" distL="0" distR="0" wp14:anchorId="15341235" wp14:editId="643BF600">
-            <wp:extent cx="3313760" cy="2478405"/>
-            <wp:effectExtent l="0" t="0" r="1270" b="0"/>
-            <wp:docPr id="4" name="Picture 4"/>
+          <wp:inline distT="0" distB="0" distL="0" distR="0" wp14:anchorId="057783CA" wp14:editId="1FCB102C">
+            <wp:extent cx="7570470" cy="4592955"/>
+            <wp:effectExtent l="0" t="0" r="0" b="0"/>
+            <wp:docPr id="28" name="Picture 28"/>
             <wp:cNvGraphicFramePr>
               <a:graphicFrameLocks xmlns:a="http://schemas.openxmlformats.org/drawingml/2006/main" noChangeAspect="1"/>
             </wp:cNvGraphicFramePr>
@@ -1348,7 +3118,7 @@
                     </pic:cNvPicPr>
                   </pic:nvPicPr>
                   <pic:blipFill>
-                    <a:blip r:embed="rId11" cstate="print">
+                    <a:blip r:embed="rId11">
                       <a:extLst>
                         <a:ext uri="{28A0092B-C50C-407E-A947-70E740481C1C}">
                           <a14:useLocalDpi xmlns:a14="http://schemas.microsoft.com/office/drawing/2010/main" val="0"/>
@@ -1363,7 +3133,7 @@
                   <pic:spPr bwMode="auto">
                     <a:xfrm>
                       <a:off x="0" y="0"/>
-                      <a:ext cx="3323907" cy="2485994"/>
+                      <a:ext cx="7570470" cy="4592955"/>
                     </a:xfrm>
                     <a:prstGeom prst="rect">
                       <a:avLst/>
@@ -1379,25 +3149,342 @@
           </wp:inline>
         </w:drawing>
       </w:r>
+      <w:r>
+        <w:tab/>
+      </w:r>
+      <w:r>
+        <w:tab/>
+      </w:r>
+      <w:r>
+        <w:tab/>
+      </w:r>
+      <w:r>
+        <w:tab/>
+      </w:r>
     </w:p>
     <w:p>
       <w:pPr>
-        <w:sectPr>
-          <w:pgSz w:w="16838" w:h="11906" w:orient="landscape"/>
-          <w:pgMar w:top="1440" w:right="1440" w:bottom="1440" w:left="1440" w:header="709" w:footer="709" w:gutter="0"/>
-          <w:cols w:space="708"/>
-          <w:docGrid w:linePitch="360"/>
-        </w:sectPr>
-      </w:pPr>
+        <w:ind w:right="-784"/>
+      </w:pPr>
+    </w:p>
+    <w:p>
+      <w:pPr>
+        <w:ind w:right="-784"/>
+      </w:pPr>
+    </w:p>
+    <w:p>
+      <w:pPr>
+        <w:pStyle w:val="Heading2"/>
+        <w:numPr>
+          <w:ilvl w:val="1"/>
+          <w:numId w:val="1"/>
+        </w:numPr>
+      </w:pPr>
+      <w:bookmarkStart w:id="9" w:name="_Toc68011137"/>
+      <w:r>
+        <w:lastRenderedPageBreak/>
+        <w:t>Menu Vue</w:t>
+      </w:r>
+      <w:bookmarkEnd w:id="9"/>
+    </w:p>
+    <w:p/>
+    <w:p>
+      <w:pPr>
+        <w:ind w:right="-784"/>
+      </w:pPr>
+      <w:r>
+        <w:rPr>
+          <w:noProof/>
+        </w:rPr>
+        <mc:AlternateContent>
+          <mc:Choice Requires="wps">
+            <w:drawing>
+              <wp:anchor distT="0" distB="0" distL="114300" distR="114300" simplePos="0" relativeHeight="251678720" behindDoc="0" locked="0" layoutInCell="1" allowOverlap="1" wp14:anchorId="0B5005B4" wp14:editId="0A632AAD">
+                <wp:simplePos x="0" y="0"/>
+                <wp:positionH relativeFrom="column">
+                  <wp:posOffset>1745512</wp:posOffset>
+                </wp:positionH>
+                <wp:positionV relativeFrom="paragraph">
+                  <wp:posOffset>1149645</wp:posOffset>
+                </wp:positionV>
+                <wp:extent cx="1744980" cy="752475"/>
+                <wp:effectExtent l="323850" t="266700" r="26670" b="28575"/>
+                <wp:wrapNone/>
+                <wp:docPr id="34" name="Speech Bubble: Rectangle 34"/>
+                <wp:cNvGraphicFramePr/>
+                <a:graphic xmlns:a="http://schemas.openxmlformats.org/drawingml/2006/main">
+                  <a:graphicData uri="http://schemas.microsoft.com/office/word/2010/wordprocessingShape">
+                    <wps:wsp>
+                      <wps:cNvSpPr/>
+                      <wps:spPr>
+                        <a:xfrm>
+                          <a:off x="0" y="0"/>
+                          <a:ext cx="1744980" cy="752475"/>
+                        </a:xfrm>
+                        <a:prstGeom prst="wedgeRectCallout">
+                          <a:avLst>
+                            <a:gd name="adj1" fmla="val -66226"/>
+                            <a:gd name="adj2" fmla="val -81114"/>
+                          </a:avLst>
+                        </a:prstGeom>
+                      </wps:spPr>
+                      <wps:style>
+                        <a:lnRef idx="2">
+                          <a:schemeClr val="accent1">
+                            <a:shade val="50000"/>
+                          </a:schemeClr>
+                        </a:lnRef>
+                        <a:fillRef idx="1">
+                          <a:schemeClr val="accent1"/>
+                        </a:fillRef>
+                        <a:effectRef idx="0">
+                          <a:schemeClr val="accent1"/>
+                        </a:effectRef>
+                        <a:fontRef idx="minor">
+                          <a:schemeClr val="lt1"/>
+                        </a:fontRef>
+                      </wps:style>
+                      <wps:txbx>
+                        <w:txbxContent>
+                          <w:p>
+                            <w:pPr>
+                              <w:jc w:val="center"/>
+                              <w:rPr>
+                                <w:lang w:val="en-US"/>
+                              </w:rPr>
+                            </w:pPr>
+                            <w:r>
+                              <w:rPr>
+                                <w:lang w:val="en-US"/>
+                              </w:rPr>
+                              <w:t xml:space="preserve">Mode </w:t>
+                            </w:r>
+                            <w:r>
+                              <w:rPr>
+                                <w:lang w:val="en-US"/>
+                              </w:rPr>
+                              <w:t xml:space="preserve">Digital (Par </w:t>
+                            </w:r>
+                            <w:proofErr w:type="spellStart"/>
+                            <w:r>
+                              <w:rPr>
+                                <w:lang w:val="en-US"/>
+                              </w:rPr>
+                              <w:t>Défaut</w:t>
+                            </w:r>
+                            <w:proofErr w:type="spellEnd"/>
+                            <w:r>
+                              <w:rPr>
+                                <w:lang w:val="en-US"/>
+                              </w:rPr>
+                              <w:t>)</w:t>
+                            </w:r>
+                          </w:p>
+                        </w:txbxContent>
+                      </wps:txbx>
+                      <wps:bodyPr rot="0" spcFirstLastPara="0" vertOverflow="overflow" horzOverflow="overflow" vert="horz" wrap="square" lIns="91440" tIns="45720" rIns="91440" bIns="45720" numCol="1" spcCol="0" rtlCol="0" fromWordArt="0" anchor="ctr" anchorCtr="0" forceAA="0" compatLnSpc="1">
+                        <a:prstTxWarp prst="textNoShape">
+                          <a:avLst/>
+                        </a:prstTxWarp>
+                        <a:noAutofit/>
+                      </wps:bodyPr>
+                    </wps:wsp>
+                  </a:graphicData>
+                </a:graphic>
+                <wp14:sizeRelH relativeFrom="margin">
+                  <wp14:pctWidth>0</wp14:pctWidth>
+                </wp14:sizeRelH>
+                <wp14:sizeRelV relativeFrom="margin">
+                  <wp14:pctHeight>0</wp14:pctHeight>
+                </wp14:sizeRelV>
+              </wp:anchor>
+            </w:drawing>
+          </mc:Choice>
+          <mc:Fallback>
+            <w:pict>
+              <v:shape w14:anchorId="0B5005B4" id="Speech Bubble: Rectangle 34" o:spid="_x0000_s1034" type="#_x0000_t61" style="position:absolute;margin-left:137.45pt;margin-top:90.5pt;width:137.4pt;height:59.25pt;z-index:251678720;visibility:visible;mso-wrap-style:square;mso-width-percent:0;mso-height-percent:0;mso-wrap-distance-left:9pt;mso-wrap-distance-top:0;mso-wrap-distance-right:9pt;mso-wrap-distance-bottom:0;mso-position-horizontal:absolute;mso-position-horizontal-relative:text;mso-position-vertical:absolute;mso-position-vertical-relative:text;mso-width-percent:0;mso-height-percent:0;mso-width-relative:margin;mso-height-relative:margin;v-text-anchor:middle" o:gfxdata="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" adj="-3505,-6721" fillcolor="#4472c4 [3204]" strokecolor="#1f3763 [1604]" strokeweight="1pt">
+                <v:textbox>
+                  <w:txbxContent>
+                    <w:p>
+                      <w:pPr>
+                        <w:jc w:val="center"/>
+                        <w:rPr>
+                          <w:lang w:val="en-US"/>
+                        </w:rPr>
+                      </w:pPr>
+                      <w:r>
+                        <w:rPr>
+                          <w:lang w:val="en-US"/>
+                        </w:rPr>
+                        <w:t xml:space="preserve">Mode </w:t>
+                      </w:r>
+                      <w:r>
+                        <w:rPr>
+                          <w:lang w:val="en-US"/>
+                        </w:rPr>
+                        <w:t xml:space="preserve">Digital (Par </w:t>
+                      </w:r>
+                      <w:proofErr w:type="spellStart"/>
+                      <w:r>
+                        <w:rPr>
+                          <w:lang w:val="en-US"/>
+                        </w:rPr>
+                        <w:t>Défaut</w:t>
+                      </w:r>
+                      <w:proofErr w:type="spellEnd"/>
+                      <w:r>
+                        <w:rPr>
+                          <w:lang w:val="en-US"/>
+                        </w:rPr>
+                        <w:t>)</w:t>
+                      </w:r>
+                    </w:p>
+                  </w:txbxContent>
+                </v:textbox>
+              </v:shape>
+            </w:pict>
+          </mc:Fallback>
+        </mc:AlternateContent>
+      </w:r>
+      <w:r>
+        <w:rPr>
+          <w:noProof/>
+        </w:rPr>
+        <mc:AlternateContent>
+          <mc:Choice Requires="wps">
+            <w:drawing>
+              <wp:anchor distT="0" distB="0" distL="114300" distR="114300" simplePos="0" relativeHeight="251676672" behindDoc="0" locked="0" layoutInCell="1" allowOverlap="1" wp14:anchorId="59D507B2" wp14:editId="6FCEEF75">
+                <wp:simplePos x="0" y="0"/>
+                <wp:positionH relativeFrom="column">
+                  <wp:posOffset>2620364</wp:posOffset>
+                </wp:positionH>
+                <wp:positionV relativeFrom="paragraph">
+                  <wp:posOffset>547105</wp:posOffset>
+                </wp:positionV>
+                <wp:extent cx="1744980" cy="752475"/>
+                <wp:effectExtent l="533400" t="0" r="26670" b="28575"/>
+                <wp:wrapNone/>
+                <wp:docPr id="32" name="Speech Bubble: Rectangle 32"/>
+                <wp:cNvGraphicFramePr/>
+                <a:graphic xmlns:a="http://schemas.openxmlformats.org/drawingml/2006/main">
+                  <a:graphicData uri="http://schemas.microsoft.com/office/word/2010/wordprocessingShape">
+                    <wps:wsp>
+                      <wps:cNvSpPr/>
+                      <wps:spPr>
+                        <a:xfrm>
+                          <a:off x="0" y="0"/>
+                          <a:ext cx="1744980" cy="752475"/>
+                        </a:xfrm>
+                        <a:prstGeom prst="wedgeRectCallout">
+                          <a:avLst>
+                            <a:gd name="adj1" fmla="val -78412"/>
+                            <a:gd name="adj2" fmla="val -42963"/>
+                          </a:avLst>
+                        </a:prstGeom>
+                      </wps:spPr>
+                      <wps:style>
+                        <a:lnRef idx="2">
+                          <a:schemeClr val="accent1">
+                            <a:shade val="50000"/>
+                          </a:schemeClr>
+                        </a:lnRef>
+                        <a:fillRef idx="1">
+                          <a:schemeClr val="accent1"/>
+                        </a:fillRef>
+                        <a:effectRef idx="0">
+                          <a:schemeClr val="accent1"/>
+                        </a:effectRef>
+                        <a:fontRef idx="minor">
+                          <a:schemeClr val="lt1"/>
+                        </a:fontRef>
+                      </wps:style>
+                      <wps:txbx>
+                        <w:txbxContent>
+                          <w:p>
+                            <w:pPr>
+                              <w:jc w:val="center"/>
+                              <w:rPr>
+                                <w:lang w:val="en-US"/>
+                              </w:rPr>
+                            </w:pPr>
+                            <w:r>
+                              <w:rPr>
+                                <w:lang w:val="en-US"/>
+                              </w:rPr>
+                              <w:t xml:space="preserve">Mode </w:t>
+                            </w:r>
+                            <w:proofErr w:type="spellStart"/>
+                            <w:r>
+                              <w:rPr>
+                                <w:lang w:val="en-US"/>
+                              </w:rPr>
+                              <w:t>Analogique</w:t>
+                            </w:r>
+                            <w:proofErr w:type="spellEnd"/>
+                          </w:p>
+                        </w:txbxContent>
+                      </wps:txbx>
+                      <wps:bodyPr rot="0" spcFirstLastPara="0" vertOverflow="overflow" horzOverflow="overflow" vert="horz" wrap="square" lIns="91440" tIns="45720" rIns="91440" bIns="45720" numCol="1" spcCol="0" rtlCol="0" fromWordArt="0" anchor="ctr" anchorCtr="0" forceAA="0" compatLnSpc="1">
+                        <a:prstTxWarp prst="textNoShape">
+                          <a:avLst/>
+                        </a:prstTxWarp>
+                        <a:noAutofit/>
+                      </wps:bodyPr>
+                    </wps:wsp>
+                  </a:graphicData>
+                </a:graphic>
+                <wp14:sizeRelH relativeFrom="margin">
+                  <wp14:pctWidth>0</wp14:pctWidth>
+                </wp14:sizeRelH>
+                <wp14:sizeRelV relativeFrom="margin">
+                  <wp14:pctHeight>0</wp14:pctHeight>
+                </wp14:sizeRelV>
+              </wp:anchor>
+            </w:drawing>
+          </mc:Choice>
+          <mc:Fallback>
+            <w:pict>
+              <v:shape w14:anchorId="59D507B2" id="Speech Bubble: Rectangle 32" o:spid="_x0000_s1035" type="#_x0000_t61" style="position:absolute;margin-left:206.35pt;margin-top:43.1pt;width:137.4pt;height:59.25pt;z-index:251676672;visibility:visible;mso-wrap-style:square;mso-width-percent:0;mso-height-percent:0;mso-wrap-distance-left:9pt;mso-wrap-distance-top:0;mso-wrap-distance-right:9pt;mso-wrap-distance-bottom:0;mso-position-horizontal:absolute;mso-position-horizontal-relative:text;mso-position-vertical:absolute;mso-position-vertical-relative:text;mso-width-percent:0;mso-height-percent:0;mso-width-relative:margin;mso-height-relative:margin;v-text-anchor:middle" o:gfxdata="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" adj="-6137,1520" fillcolor="#4472c4 [3204]" strokecolor="#1f3763 [1604]" strokeweight="1pt">
+                <v:textbox>
+                  <w:txbxContent>
+                    <w:p>
+                      <w:pPr>
+                        <w:jc w:val="center"/>
+                        <w:rPr>
+                          <w:lang w:val="en-US"/>
+                        </w:rPr>
+                      </w:pPr>
+                      <w:r>
+                        <w:rPr>
+                          <w:lang w:val="en-US"/>
+                        </w:rPr>
+                        <w:t xml:space="preserve">Mode </w:t>
+                      </w:r>
+                      <w:proofErr w:type="spellStart"/>
+                      <w:r>
+                        <w:rPr>
+                          <w:lang w:val="en-US"/>
+                        </w:rPr>
+                        <w:t>Analogique</w:t>
+                      </w:r>
+                      <w:proofErr w:type="spellEnd"/>
+                    </w:p>
+                  </w:txbxContent>
+                </v:textbox>
+              </v:shape>
+            </w:pict>
+          </mc:Fallback>
+        </mc:AlternateContent>
+      </w:r>
       <w:r>
         <w:rPr>
           <w:noProof/>
         </w:rPr>
         <w:drawing>
-          <wp:inline distT="0" distB="0" distL="0" distR="0" wp14:anchorId="0A63E77B" wp14:editId="4B5E34D8">
-            <wp:extent cx="3181350" cy="2379374"/>
-            <wp:effectExtent l="0" t="0" r="0" b="1905"/>
-            <wp:docPr id="5" name="Picture 5"/>
+          <wp:inline distT="0" distB="0" distL="0" distR="0" wp14:anchorId="33458B4A" wp14:editId="7244B492">
+            <wp:extent cx="7591425" cy="4614545"/>
+            <wp:effectExtent l="0" t="0" r="9525" b="0"/>
+            <wp:docPr id="31" name="Picture 31"/>
             <wp:cNvGraphicFramePr>
               <a:graphicFrameLocks xmlns:a="http://schemas.openxmlformats.org/drawingml/2006/main" noChangeAspect="1"/>
             </wp:cNvGraphicFramePr>
@@ -1411,7 +3498,7 @@
                     </pic:cNvPicPr>
                   </pic:nvPicPr>
                   <pic:blipFill>
-                    <a:blip r:embed="rId12" cstate="print">
+                    <a:blip r:embed="rId12">
                       <a:extLst>
                         <a:ext uri="{28A0092B-C50C-407E-A947-70E740481C1C}">
                           <a14:useLocalDpi xmlns:a14="http://schemas.microsoft.com/office/drawing/2010/main" val="0"/>
@@ -1426,7 +3513,7 @@
                   <pic:spPr bwMode="auto">
                     <a:xfrm>
                       <a:off x="0" y="0"/>
-                      <a:ext cx="3185539" cy="2382507"/>
+                      <a:ext cx="7591425" cy="4614545"/>
                     </a:xfrm>
                     <a:prstGeom prst="rect">
                       <a:avLst/>
@@ -1442,165 +3529,35 @@
           </wp:inline>
         </w:drawing>
       </w:r>
-      <w:r>
-        <w:tab/>
-      </w:r>
-      <w:r>
-        <w:tab/>
-        <w:t>Le bouton exportera la base de données</w:t>
-      </w:r>
     </w:p>
+    <w:p/>
+    <w:p/>
     <w:p>
       <w:pPr>
-        <w:ind w:right="-784"/>
-      </w:pPr>
-      <w:r>
-        <w:rPr>
-          <w:noProof/>
-        </w:rPr>
+        <w:pStyle w:val="Heading2"/>
+        <w:numPr>
+          <w:ilvl w:val="1"/>
+          <w:numId w:val="1"/>
+        </w:numPr>
+      </w:pPr>
+      <w:bookmarkStart w:id="10" w:name="_Toc68011138"/>
+      <w:r>
         <w:lastRenderedPageBreak/>
-        <mc:AlternateContent>
-          <mc:Choice Requires="wps">
-            <w:drawing>
-              <wp:anchor distT="0" distB="0" distL="114300" distR="114300" simplePos="0" relativeHeight="251662336" behindDoc="0" locked="0" layoutInCell="1" allowOverlap="1" wp14:anchorId="23E0A0B4" wp14:editId="539CADAD">
-                <wp:simplePos x="0" y="0"/>
-                <wp:positionH relativeFrom="column">
-                  <wp:posOffset>1438275</wp:posOffset>
-                </wp:positionH>
-                <wp:positionV relativeFrom="paragraph">
-                  <wp:posOffset>3371850</wp:posOffset>
-                </wp:positionV>
-                <wp:extent cx="3429000" cy="123825"/>
-                <wp:effectExtent l="0" t="19050" r="57150" b="104775"/>
-                <wp:wrapNone/>
-                <wp:docPr id="14" name="Connector: Elbow 14"/>
-                <wp:cNvGraphicFramePr/>
-                <a:graphic xmlns:a="http://schemas.openxmlformats.org/drawingml/2006/main">
-                  <a:graphicData uri="http://schemas.microsoft.com/office/word/2010/wordprocessingShape">
-                    <wps:wsp>
-                      <wps:cNvCnPr/>
-                      <wps:spPr>
-                        <a:xfrm>
-                          <a:off x="0" y="0"/>
-                          <a:ext cx="3429000" cy="123825"/>
-                        </a:xfrm>
-                        <a:prstGeom prst="bentConnector3">
-                          <a:avLst/>
-                        </a:prstGeom>
-                        <a:ln w="38100">
-                          <a:tailEnd type="triangle"/>
-                        </a:ln>
-                      </wps:spPr>
-                      <wps:style>
-                        <a:lnRef idx="1">
-                          <a:schemeClr val="accent1"/>
-                        </a:lnRef>
-                        <a:fillRef idx="0">
-                          <a:schemeClr val="accent1"/>
-                        </a:fillRef>
-                        <a:effectRef idx="0">
-                          <a:schemeClr val="accent1"/>
-                        </a:effectRef>
-                        <a:fontRef idx="minor">
-                          <a:schemeClr val="tx1"/>
-                        </a:fontRef>
-                      </wps:style>
-                      <wps:bodyPr/>
-                    </wps:wsp>
-                  </a:graphicData>
-                </a:graphic>
-              </wp:anchor>
-            </w:drawing>
-          </mc:Choice>
-          <mc:Fallback>
-            <w:pict>
-              <v:shape w14:anchorId="6929C619" id="Connector: Elbow 14" o:spid="_x0000_s1026" type="#_x0000_t34" style="position:absolute;margin-left:113.25pt;margin-top:265.5pt;width:270pt;height:9.75pt;z-index:251662336;visibility:visible;mso-wrap-style:square;mso-wrap-distance-left:9pt;mso-wrap-distance-top:0;mso-wrap-distance-right:9pt;mso-wrap-distance-bottom:0;mso-position-horizontal:absolute;mso-position-horizontal-relative:text;mso-position-vertical:absolute;mso-position-vertical-relative:text" o:gfxdata="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" strokecolor="#4472c4 [3204]" strokeweight="3pt">
-                <v:stroke endarrow="block"/>
-              </v:shape>
-            </w:pict>
-          </mc:Fallback>
-        </mc:AlternateContent>
-      </w:r>
-      <w:r>
-        <w:rPr>
-          <w:noProof/>
-          <w:sz w:val="44"/>
-          <w:szCs w:val="44"/>
-        </w:rPr>
-        <mc:AlternateContent>
-          <mc:Choice Requires="wps">
-            <w:drawing>
-              <wp:anchor distT="0" distB="0" distL="114300" distR="114300" simplePos="0" relativeHeight="251661312" behindDoc="0" locked="0" layoutInCell="1" allowOverlap="1" wp14:anchorId="72C6E052" wp14:editId="5A1785FF">
-                <wp:simplePos x="0" y="0"/>
-                <wp:positionH relativeFrom="column">
-                  <wp:posOffset>1171575</wp:posOffset>
-                </wp:positionH>
-                <wp:positionV relativeFrom="paragraph">
-                  <wp:posOffset>419100</wp:posOffset>
-                </wp:positionV>
-                <wp:extent cx="3448050" cy="144000"/>
-                <wp:effectExtent l="0" t="19050" r="57150" b="104140"/>
-                <wp:wrapNone/>
-                <wp:docPr id="11" name="Connector: Elbow 11"/>
-                <wp:cNvGraphicFramePr/>
-                <a:graphic xmlns:a="http://schemas.openxmlformats.org/drawingml/2006/main">
-                  <a:graphicData uri="http://schemas.microsoft.com/office/word/2010/wordprocessingShape">
-                    <wps:wsp>
-                      <wps:cNvCnPr/>
-                      <wps:spPr>
-                        <a:xfrm>
-                          <a:off x="0" y="0"/>
-                          <a:ext cx="3448050" cy="144000"/>
-                        </a:xfrm>
-                        <a:prstGeom prst="bentConnector3">
-                          <a:avLst/>
-                        </a:prstGeom>
-                        <a:ln w="38100">
-                          <a:tailEnd type="triangle"/>
-                        </a:ln>
-                      </wps:spPr>
-                      <wps:style>
-                        <a:lnRef idx="1">
-                          <a:schemeClr val="accent1"/>
-                        </a:lnRef>
-                        <a:fillRef idx="0">
-                          <a:schemeClr val="accent1"/>
-                        </a:fillRef>
-                        <a:effectRef idx="0">
-                          <a:schemeClr val="accent1"/>
-                        </a:effectRef>
-                        <a:fontRef idx="minor">
-                          <a:schemeClr val="tx1"/>
-                        </a:fontRef>
-                      </wps:style>
-                      <wps:bodyPr/>
-                    </wps:wsp>
-                  </a:graphicData>
-                </a:graphic>
-                <wp14:sizeRelV relativeFrom="margin">
-                  <wp14:pctHeight>0</wp14:pctHeight>
-                </wp14:sizeRelV>
-              </wp:anchor>
-            </w:drawing>
-          </mc:Choice>
-          <mc:Fallback>
-            <w:pict>
-              <v:shape w14:anchorId="57CDB0BB" id="Connector: Elbow 11" o:spid="_x0000_s1026" type="#_x0000_t34" style="position:absolute;margin-left:92.25pt;margin-top:33pt;width:271.5pt;height:11.35pt;z-index:251661312;visibility:visible;mso-wrap-style:square;mso-height-percent:0;mso-wrap-distance-left:9pt;mso-wrap-distance-top:0;mso-wrap-distance-right:9pt;mso-wrap-distance-bottom:0;mso-position-horizontal:absolute;mso-position-horizontal-relative:text;mso-position-vertical:absolute;mso-position-vertical-relative:text;mso-height-percent:0;mso-height-relative:margin" o:gfxdata="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" strokecolor="#4472c4 [3204]" strokeweight="3pt">
-                <v:stroke endarrow="block"/>
-              </v:shape>
-            </w:pict>
-          </mc:Fallback>
-        </mc:AlternateContent>
-      </w:r>
+        <w:t>Vue Analogique</w:t>
+      </w:r>
+      <w:bookmarkEnd w:id="10"/>
+    </w:p>
+    <w:p/>
+    <w:p>
       <w:r>
         <w:rPr>
           <w:noProof/>
         </w:rPr>
         <w:drawing>
-          <wp:inline distT="0" distB="0" distL="0" distR="0" wp14:anchorId="176EC14D" wp14:editId="5754A140">
-            <wp:extent cx="3543510" cy="2650238"/>
-            <wp:effectExtent l="0" t="0" r="0" b="0"/>
-            <wp:docPr id="9" name="Picture 9"/>
+          <wp:inline distT="0" distB="0" distL="0" distR="0" wp14:anchorId="76C8057C" wp14:editId="61DF887A">
+            <wp:extent cx="7613015" cy="4592955"/>
+            <wp:effectExtent l="0" t="0" r="6985" b="0"/>
+            <wp:docPr id="35" name="Picture 35"/>
             <wp:cNvGraphicFramePr>
               <a:graphicFrameLocks xmlns:a="http://schemas.openxmlformats.org/drawingml/2006/main" noChangeAspect="1"/>
             </wp:cNvGraphicFramePr>
@@ -1608,13 +3565,13 @@
               <a:graphicData uri="http://schemas.openxmlformats.org/drawingml/2006/picture">
                 <pic:pic xmlns:pic="http://schemas.openxmlformats.org/drawingml/2006/picture">
                   <pic:nvPicPr>
-                    <pic:cNvPr id="0" name="Picture 6"/>
+                    <pic:cNvPr id="0" name="Picture 7"/>
                     <pic:cNvPicPr>
                       <a:picLocks noChangeAspect="1" noChangeArrowheads="1"/>
                     </pic:cNvPicPr>
                   </pic:nvPicPr>
                   <pic:blipFill>
-                    <a:blip r:embed="rId13" cstate="print">
+                    <a:blip r:embed="rId13">
                       <a:extLst>
                         <a:ext uri="{28A0092B-C50C-407E-A947-70E740481C1C}">
                           <a14:useLocalDpi xmlns:a14="http://schemas.microsoft.com/office/drawing/2010/main" val="0"/>
@@ -1629,7 +3586,7 @@
                   <pic:spPr bwMode="auto">
                     <a:xfrm>
                       <a:off x="0" y="0"/>
-                      <a:ext cx="3584543" cy="2680927"/>
+                      <a:ext cx="7613015" cy="4592955"/>
                     </a:xfrm>
                     <a:prstGeom prst="rect">
                       <a:avLst/>
@@ -1645,21 +3602,143 @@
           </wp:inline>
         </w:drawing>
       </w:r>
-      <w:r>
-        <w:tab/>
-      </w:r>
-      <w:r>
-        <w:tab/>
+    </w:p>
+    <w:p/>
+    <w:p/>
+    <w:p/>
+    <w:p>
+      <w:pPr>
+        <w:pStyle w:val="Heading2"/>
+        <w:numPr>
+          <w:ilvl w:val="1"/>
+          <w:numId w:val="1"/>
+        </w:numPr>
+      </w:pPr>
+      <w:bookmarkStart w:id="11" w:name="_Toc68011139"/>
+      <w:r>
+        <w:t>Vue éditeur DB</w:t>
+      </w:r>
+      <w:bookmarkEnd w:id="11"/>
+    </w:p>
+    <w:p/>
+    <w:p>
+      <w:r>
+        <w:rPr>
+          <w:noProof/>
+        </w:rPr>
+        <mc:AlternateContent>
+          <mc:Choice Requires="wps">
+            <w:drawing>
+              <wp:anchor distT="0" distB="0" distL="114300" distR="114300" simplePos="0" relativeHeight="251680768" behindDoc="0" locked="0" layoutInCell="1" allowOverlap="1" wp14:anchorId="662EC427" wp14:editId="212F568E">
+                <wp:simplePos x="0" y="0"/>
+                <wp:positionH relativeFrom="column">
+                  <wp:posOffset>6228006</wp:posOffset>
+                </wp:positionH>
+                <wp:positionV relativeFrom="paragraph">
+                  <wp:posOffset>4504114</wp:posOffset>
+                </wp:positionV>
+                <wp:extent cx="1744980" cy="752475"/>
+                <wp:effectExtent l="323850" t="266700" r="26670" b="28575"/>
+                <wp:wrapNone/>
+                <wp:docPr id="37" name="Speech Bubble: Rectangle 37"/>
+                <wp:cNvGraphicFramePr/>
+                <a:graphic xmlns:a="http://schemas.openxmlformats.org/drawingml/2006/main">
+                  <a:graphicData uri="http://schemas.microsoft.com/office/word/2010/wordprocessingShape">
+                    <wps:wsp>
+                      <wps:cNvSpPr/>
+                      <wps:spPr>
+                        <a:xfrm>
+                          <a:off x="0" y="0"/>
+                          <a:ext cx="1744980" cy="752475"/>
+                        </a:xfrm>
+                        <a:prstGeom prst="wedgeRectCallout">
+                          <a:avLst>
+                            <a:gd name="adj1" fmla="val -66226"/>
+                            <a:gd name="adj2" fmla="val -81114"/>
+                          </a:avLst>
+                        </a:prstGeom>
+                      </wps:spPr>
+                      <wps:style>
+                        <a:lnRef idx="2">
+                          <a:schemeClr val="accent1">
+                            <a:shade val="50000"/>
+                          </a:schemeClr>
+                        </a:lnRef>
+                        <a:fillRef idx="1">
+                          <a:schemeClr val="accent1"/>
+                        </a:fillRef>
+                        <a:effectRef idx="0">
+                          <a:schemeClr val="accent1"/>
+                        </a:effectRef>
+                        <a:fontRef idx="minor">
+                          <a:schemeClr val="lt1"/>
+                        </a:fontRef>
+                      </wps:style>
+                      <wps:txbx>
+                        <w:txbxContent>
+                          <w:p>
+                            <w:pPr>
+                              <w:jc w:val="center"/>
+                            </w:pPr>
+                            <w:r>
+                              <w:t>Exporte la BD en fichier C</w:t>
+                            </w:r>
+                            <w:r>
+                              <w:t xml:space="preserve">SV </w:t>
+                            </w:r>
+                          </w:p>
+                        </w:txbxContent>
+                      </wps:txbx>
+                      <wps:bodyPr rot="0" spcFirstLastPara="0" vertOverflow="overflow" horzOverflow="overflow" vert="horz" wrap="square" lIns="91440" tIns="45720" rIns="91440" bIns="45720" numCol="1" spcCol="0" rtlCol="0" fromWordArt="0" anchor="ctr" anchorCtr="0" forceAA="0" compatLnSpc="1">
+                        <a:prstTxWarp prst="textNoShape">
+                          <a:avLst/>
+                        </a:prstTxWarp>
+                        <a:noAutofit/>
+                      </wps:bodyPr>
+                    </wps:wsp>
+                  </a:graphicData>
+                </a:graphic>
+                <wp14:sizeRelH relativeFrom="margin">
+                  <wp14:pctWidth>0</wp14:pctWidth>
+                </wp14:sizeRelH>
+                <wp14:sizeRelV relativeFrom="margin">
+                  <wp14:pctHeight>0</wp14:pctHeight>
+                </wp14:sizeRelV>
+              </wp:anchor>
+            </w:drawing>
+          </mc:Choice>
+          <mc:Fallback>
+            <w:pict>
+              <v:shape w14:anchorId="662EC427" id="Speech Bubble: Rectangle 37" o:spid="_x0000_s1036" type="#_x0000_t61" style="position:absolute;margin-left:490.4pt;margin-top:354.65pt;width:137.4pt;height:59.25pt;z-index:251680768;visibility:visible;mso-wrap-style:square;mso-width-percent:0;mso-height-percent:0;mso-wrap-distance-left:9pt;mso-wrap-distance-top:0;mso-wrap-distance-right:9pt;mso-wrap-distance-bottom:0;mso-position-horizontal:absolute;mso-position-horizontal-relative:text;mso-position-vertical:absolute;mso-position-vertical-relative:text;mso-width-percent:0;mso-height-percent:0;mso-width-relative:margin;mso-height-relative:margin;v-text-anchor:middle" o:gfxdata="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" adj="-3505,-6721" fillcolor="#4472c4 [3204]" strokecolor="#1f3763 [1604]" strokeweight="1pt">
+                <v:textbox>
+                  <w:txbxContent>
+                    <w:p>
+                      <w:pPr>
+                        <w:jc w:val="center"/>
+                      </w:pPr>
+                      <w:r>
+                        <w:t>Exporte la BD en fichier C</w:t>
+                      </w:r>
+                      <w:r>
+                        <w:t xml:space="preserve">SV </w:t>
+                      </w:r>
+                    </w:p>
+                  </w:txbxContent>
+                </v:textbox>
+              </v:shape>
+            </w:pict>
+          </mc:Fallback>
+        </mc:AlternateContent>
       </w:r>
       <w:r>
         <w:rPr>
           <w:noProof/>
         </w:rPr>
         <w:drawing>
-          <wp:inline distT="0" distB="0" distL="0" distR="0" wp14:anchorId="7FFAF8AE" wp14:editId="5A2328DD">
-            <wp:extent cx="4772025" cy="2652441"/>
+          <wp:inline distT="0" distB="0" distL="0" distR="0" wp14:anchorId="193CEC3B" wp14:editId="513F5465">
+            <wp:extent cx="7392148" cy="4859005"/>
             <wp:effectExtent l="0" t="0" r="0" b="0"/>
-            <wp:docPr id="10" name="Picture 10"/>
+            <wp:docPr id="36" name="Picture 36"/>
             <wp:cNvGraphicFramePr>
               <a:graphicFrameLocks xmlns:a="http://schemas.openxmlformats.org/drawingml/2006/main" noChangeAspect="1"/>
             </wp:cNvGraphicFramePr>
@@ -1667,13 +3746,13 @@
               <a:graphicData uri="http://schemas.openxmlformats.org/drawingml/2006/picture">
                 <pic:pic xmlns:pic="http://schemas.openxmlformats.org/drawingml/2006/picture">
                   <pic:nvPicPr>
-                    <pic:cNvPr id="0" name="Picture 7"/>
+                    <pic:cNvPr id="0" name="Picture 8"/>
                     <pic:cNvPicPr>
                       <a:picLocks noChangeAspect="1" noChangeArrowheads="1"/>
                     </pic:cNvPicPr>
                   </pic:nvPicPr>
                   <pic:blipFill>
-                    <a:blip r:embed="rId14" cstate="print">
+                    <a:blip r:embed="rId14">
                       <a:extLst>
                         <a:ext uri="{28A0092B-C50C-407E-A947-70E740481C1C}">
                           <a14:useLocalDpi xmlns:a14="http://schemas.microsoft.com/office/drawing/2010/main" val="0"/>
@@ -1688,7 +3767,7 @@
                   <pic:spPr bwMode="auto">
                     <a:xfrm>
                       <a:off x="0" y="0"/>
-                      <a:ext cx="4782870" cy="2658469"/>
+                      <a:ext cx="7402345" cy="4865708"/>
                     </a:xfrm>
                     <a:prstGeom prst="rect">
                       <a:avLst/>
@@ -1704,379 +3783,7 @@
           </wp:inline>
         </w:drawing>
       </w:r>
-      <w:r>
-        <w:rPr>
-          <w:noProof/>
-        </w:rPr>
-        <w:drawing>
-          <wp:inline distT="0" distB="0" distL="0" distR="0" wp14:anchorId="7F6E1E5C" wp14:editId="05C8ECC6">
-            <wp:extent cx="3565922" cy="2667000"/>
-            <wp:effectExtent l="0" t="0" r="0" b="0"/>
-            <wp:docPr id="12" name="Picture 12"/>
-            <wp:cNvGraphicFramePr>
-              <a:graphicFrameLocks xmlns:a="http://schemas.openxmlformats.org/drawingml/2006/main" noChangeAspect="1"/>
-            </wp:cNvGraphicFramePr>
-            <a:graphic xmlns:a="http://schemas.openxmlformats.org/drawingml/2006/main">
-              <a:graphicData uri="http://schemas.openxmlformats.org/drawingml/2006/picture">
-                <pic:pic xmlns:pic="http://schemas.openxmlformats.org/drawingml/2006/picture">
-                  <pic:nvPicPr>
-                    <pic:cNvPr id="0" name="Picture 8"/>
-                    <pic:cNvPicPr>
-                      <a:picLocks noChangeAspect="1" noChangeArrowheads="1"/>
-                    </pic:cNvPicPr>
-                  </pic:nvPicPr>
-                  <pic:blipFill>
-                    <a:blip r:embed="rId15" cstate="print">
-                      <a:extLst>
-                        <a:ext uri="{28A0092B-C50C-407E-A947-70E740481C1C}">
-                          <a14:useLocalDpi xmlns:a14="http://schemas.microsoft.com/office/drawing/2010/main" val="0"/>
-                        </a:ext>
-                      </a:extLst>
-                    </a:blip>
-                    <a:srcRect/>
-                    <a:stretch>
-                      <a:fillRect/>
-                    </a:stretch>
-                  </pic:blipFill>
-                  <pic:spPr bwMode="auto">
-                    <a:xfrm>
-                      <a:off x="0" y="0"/>
-                      <a:ext cx="3577128" cy="2675381"/>
-                    </a:xfrm>
-                    <a:prstGeom prst="rect">
-                      <a:avLst/>
-                    </a:prstGeom>
-                    <a:noFill/>
-                    <a:ln>
-                      <a:noFill/>
-                    </a:ln>
-                  </pic:spPr>
-                </pic:pic>
-              </a:graphicData>
-            </a:graphic>
-          </wp:inline>
-        </w:drawing>
-      </w:r>
-      <w:r>
-        <w:tab/>
-      </w:r>
-      <w:r>
-        <w:tab/>
-      </w:r>
-      <w:r>
-        <w:rPr>
-          <w:noProof/>
-        </w:rPr>
-        <w:drawing>
-          <wp:inline distT="0" distB="0" distL="0" distR="0" wp14:anchorId="0DEB1CEE" wp14:editId="138230EE">
-            <wp:extent cx="4752975" cy="2772569"/>
-            <wp:effectExtent l="0" t="0" r="0" b="8890"/>
-            <wp:docPr id="13" name="Picture 13"/>
-            <wp:cNvGraphicFramePr>
-              <a:graphicFrameLocks xmlns:a="http://schemas.openxmlformats.org/drawingml/2006/main" noChangeAspect="1"/>
-            </wp:cNvGraphicFramePr>
-            <a:graphic xmlns:a="http://schemas.openxmlformats.org/drawingml/2006/main">
-              <a:graphicData uri="http://schemas.openxmlformats.org/drawingml/2006/picture">
-                <pic:pic xmlns:pic="http://schemas.openxmlformats.org/drawingml/2006/picture">
-                  <pic:nvPicPr>
-                    <pic:cNvPr id="0" name="Picture 9"/>
-                    <pic:cNvPicPr>
-                      <a:picLocks noChangeAspect="1" noChangeArrowheads="1"/>
-                    </pic:cNvPicPr>
-                  </pic:nvPicPr>
-                  <pic:blipFill>
-                    <a:blip r:embed="rId16" cstate="print">
-                      <a:extLst>
-                        <a:ext uri="{28A0092B-C50C-407E-A947-70E740481C1C}">
-                          <a14:useLocalDpi xmlns:a14="http://schemas.microsoft.com/office/drawing/2010/main" val="0"/>
-                        </a:ext>
-                      </a:extLst>
-                    </a:blip>
-                    <a:srcRect/>
-                    <a:stretch>
-                      <a:fillRect/>
-                    </a:stretch>
-                  </pic:blipFill>
-                  <pic:spPr bwMode="auto">
-                    <a:xfrm>
-                      <a:off x="0" y="0"/>
-                      <a:ext cx="4757386" cy="2775142"/>
-                    </a:xfrm>
-                    <a:prstGeom prst="rect">
-                      <a:avLst/>
-                    </a:prstGeom>
-                    <a:noFill/>
-                    <a:ln>
-                      <a:noFill/>
-                    </a:ln>
-                  </pic:spPr>
-                </pic:pic>
-              </a:graphicData>
-            </a:graphic>
-          </wp:inline>
-        </w:drawing>
-      </w:r>
     </w:p>
-    <w:p>
-      <w:pPr>
-        <w:pStyle w:val="Heading1"/>
-        <w:numPr>
-          <w:ilvl w:val="1"/>
-          <w:numId w:val="1"/>
-        </w:numPr>
-      </w:pPr>
-      <w:bookmarkStart w:id="7" w:name="_Toc64977235"/>
-      <w:r>
-        <w:lastRenderedPageBreak/>
-        <w:t>Maquettes traduites en anglais</w:t>
-      </w:r>
-      <w:bookmarkEnd w:id="7"/>
-    </w:p>
-    <w:p>
-      <w:pPr>
-        <w:ind w:right="-784"/>
-      </w:pPr>
-      <w:r>
-        <w:rPr>
-          <w:noProof/>
-        </w:rPr>
-        <w:drawing>
-          <wp:inline distT="0" distB="0" distL="0" distR="0" wp14:anchorId="34E6BAD9" wp14:editId="59350B25">
-            <wp:extent cx="3247697" cy="2428996"/>
-            <wp:effectExtent l="0" t="0" r="0" b="0"/>
-            <wp:docPr id="15" name="Picture 15"/>
-            <wp:cNvGraphicFramePr>
-              <a:graphicFrameLocks xmlns:a="http://schemas.openxmlformats.org/drawingml/2006/main" noChangeAspect="1"/>
-            </wp:cNvGraphicFramePr>
-            <a:graphic xmlns:a="http://schemas.openxmlformats.org/drawingml/2006/main">
-              <a:graphicData uri="http://schemas.openxmlformats.org/drawingml/2006/picture">
-                <pic:pic xmlns:pic="http://schemas.openxmlformats.org/drawingml/2006/picture">
-                  <pic:nvPicPr>
-                    <pic:cNvPr id="0" name="Picture 10"/>
-                    <pic:cNvPicPr>
-                      <a:picLocks noChangeAspect="1" noChangeArrowheads="1"/>
-                    </pic:cNvPicPr>
-                  </pic:nvPicPr>
-                  <pic:blipFill>
-                    <a:blip r:embed="rId17" cstate="print">
-                      <a:extLst>
-                        <a:ext uri="{28A0092B-C50C-407E-A947-70E740481C1C}">
-                          <a14:useLocalDpi xmlns:a14="http://schemas.microsoft.com/office/drawing/2010/main" val="0"/>
-                        </a:ext>
-                      </a:extLst>
-                    </a:blip>
-                    <a:srcRect/>
-                    <a:stretch>
-                      <a:fillRect/>
-                    </a:stretch>
-                  </pic:blipFill>
-                  <pic:spPr bwMode="auto">
-                    <a:xfrm>
-                      <a:off x="0" y="0"/>
-                      <a:ext cx="3272021" cy="2447188"/>
-                    </a:xfrm>
-                    <a:prstGeom prst="rect">
-                      <a:avLst/>
-                    </a:prstGeom>
-                    <a:noFill/>
-                    <a:ln>
-                      <a:noFill/>
-                    </a:ln>
-                  </pic:spPr>
-                </pic:pic>
-              </a:graphicData>
-            </a:graphic>
-          </wp:inline>
-        </w:drawing>
-      </w:r>
-      <w:r>
-        <w:tab/>
-      </w:r>
-      <w:r>
-        <w:tab/>
-      </w:r>
-      <w:r>
-        <w:rPr>
-          <w:noProof/>
-        </w:rPr>
-        <w:drawing>
-          <wp:inline distT="0" distB="0" distL="0" distR="0" wp14:anchorId="18D2D09D" wp14:editId="64442564">
-            <wp:extent cx="3246219" cy="2427890"/>
-            <wp:effectExtent l="0" t="0" r="0" b="0"/>
-            <wp:docPr id="16" name="Picture 16"/>
-            <wp:cNvGraphicFramePr>
-              <a:graphicFrameLocks xmlns:a="http://schemas.openxmlformats.org/drawingml/2006/main" noChangeAspect="1"/>
-            </wp:cNvGraphicFramePr>
-            <a:graphic xmlns:a="http://schemas.openxmlformats.org/drawingml/2006/main">
-              <a:graphicData uri="http://schemas.openxmlformats.org/drawingml/2006/picture">
-                <pic:pic xmlns:pic="http://schemas.openxmlformats.org/drawingml/2006/picture">
-                  <pic:nvPicPr>
-                    <pic:cNvPr id="0" name="Picture 11"/>
-                    <pic:cNvPicPr>
-                      <a:picLocks noChangeAspect="1" noChangeArrowheads="1"/>
-                    </pic:cNvPicPr>
-                  </pic:nvPicPr>
-                  <pic:blipFill>
-                    <a:blip r:embed="rId18" cstate="print">
-                      <a:extLst>
-                        <a:ext uri="{28A0092B-C50C-407E-A947-70E740481C1C}">
-                          <a14:useLocalDpi xmlns:a14="http://schemas.microsoft.com/office/drawing/2010/main" val="0"/>
-                        </a:ext>
-                      </a:extLst>
-                    </a:blip>
-                    <a:srcRect/>
-                    <a:stretch>
-                      <a:fillRect/>
-                    </a:stretch>
-                  </pic:blipFill>
-                  <pic:spPr bwMode="auto">
-                    <a:xfrm>
-                      <a:off x="0" y="0"/>
-                      <a:ext cx="3281322" cy="2454144"/>
-                    </a:xfrm>
-                    <a:prstGeom prst="rect">
-                      <a:avLst/>
-                    </a:prstGeom>
-                    <a:noFill/>
-                    <a:ln>
-                      <a:noFill/>
-                    </a:ln>
-                  </pic:spPr>
-                </pic:pic>
-              </a:graphicData>
-            </a:graphic>
-          </wp:inline>
-        </w:drawing>
-      </w:r>
-      <w:r>
-        <w:rPr>
-          <w:noProof/>
-        </w:rPr>
-        <w:drawing>
-          <wp:inline distT="0" distB="0" distL="0" distR="0" wp14:anchorId="6DED0D17" wp14:editId="3DE4F617">
-            <wp:extent cx="3247390" cy="2428767"/>
-            <wp:effectExtent l="0" t="0" r="0" b="0"/>
-            <wp:docPr id="17" name="Picture 17"/>
-            <wp:cNvGraphicFramePr>
-              <a:graphicFrameLocks xmlns:a="http://schemas.openxmlformats.org/drawingml/2006/main" noChangeAspect="1"/>
-            </wp:cNvGraphicFramePr>
-            <a:graphic xmlns:a="http://schemas.openxmlformats.org/drawingml/2006/main">
-              <a:graphicData uri="http://schemas.openxmlformats.org/drawingml/2006/picture">
-                <pic:pic xmlns:pic="http://schemas.openxmlformats.org/drawingml/2006/picture">
-                  <pic:nvPicPr>
-                    <pic:cNvPr id="0" name="Picture 12"/>
-                    <pic:cNvPicPr>
-                      <a:picLocks noChangeAspect="1" noChangeArrowheads="1"/>
-                    </pic:cNvPicPr>
-                  </pic:nvPicPr>
-                  <pic:blipFill>
-                    <a:blip r:embed="rId19" cstate="print">
-                      <a:extLst>
-                        <a:ext uri="{28A0092B-C50C-407E-A947-70E740481C1C}">
-                          <a14:useLocalDpi xmlns:a14="http://schemas.microsoft.com/office/drawing/2010/main" val="0"/>
-                        </a:ext>
-                      </a:extLst>
-                    </a:blip>
-                    <a:srcRect/>
-                    <a:stretch>
-                      <a:fillRect/>
-                    </a:stretch>
-                  </pic:blipFill>
-                  <pic:spPr bwMode="auto">
-                    <a:xfrm>
-                      <a:off x="0" y="0"/>
-                      <a:ext cx="3273514" cy="2448305"/>
-                    </a:xfrm>
-                    <a:prstGeom prst="rect">
-                      <a:avLst/>
-                    </a:prstGeom>
-                    <a:noFill/>
-                    <a:ln>
-                      <a:noFill/>
-                    </a:ln>
-                  </pic:spPr>
-                </pic:pic>
-              </a:graphicData>
-            </a:graphic>
-          </wp:inline>
-        </w:drawing>
-      </w:r>
-      <w:r>
-        <w:tab/>
-      </w:r>
-      <w:r>
-        <w:tab/>
-      </w:r>
-      <w:r>
-        <w:rPr>
-          <w:noProof/>
-        </w:rPr>
-        <w:drawing>
-          <wp:inline distT="0" distB="0" distL="0" distR="0" wp14:anchorId="01142646" wp14:editId="5A61D447">
-            <wp:extent cx="3286438" cy="2457970"/>
-            <wp:effectExtent l="0" t="0" r="0" b="0"/>
-            <wp:docPr id="18" name="Picture 18"/>
-            <wp:cNvGraphicFramePr>
-              <a:graphicFrameLocks xmlns:a="http://schemas.openxmlformats.org/drawingml/2006/main" noChangeAspect="1"/>
-            </wp:cNvGraphicFramePr>
-            <a:graphic xmlns:a="http://schemas.openxmlformats.org/drawingml/2006/main">
-              <a:graphicData uri="http://schemas.openxmlformats.org/drawingml/2006/picture">
-                <pic:pic xmlns:pic="http://schemas.openxmlformats.org/drawingml/2006/picture">
-                  <pic:nvPicPr>
-                    <pic:cNvPr id="0" name="Picture 13"/>
-                    <pic:cNvPicPr>
-                      <a:picLocks noChangeAspect="1" noChangeArrowheads="1"/>
-                    </pic:cNvPicPr>
-                  </pic:nvPicPr>
-                  <pic:blipFill>
-                    <a:blip r:embed="rId20" cstate="print">
-                      <a:extLst>
-                        <a:ext uri="{28A0092B-C50C-407E-A947-70E740481C1C}">
-                          <a14:useLocalDpi xmlns:a14="http://schemas.microsoft.com/office/drawing/2010/main" val="0"/>
-                        </a:ext>
-                      </a:extLst>
-                    </a:blip>
-                    <a:srcRect/>
-                    <a:stretch>
-                      <a:fillRect/>
-                    </a:stretch>
-                  </pic:blipFill>
-                  <pic:spPr bwMode="auto">
-                    <a:xfrm>
-                      <a:off x="0" y="0"/>
-                      <a:ext cx="3314652" cy="2479071"/>
-                    </a:xfrm>
-                    <a:prstGeom prst="rect">
-                      <a:avLst/>
-                    </a:prstGeom>
-                    <a:noFill/>
-                    <a:ln>
-                      <a:noFill/>
-                    </a:ln>
-                  </pic:spPr>
-                </pic:pic>
-              </a:graphicData>
-            </a:graphic>
-          </wp:inline>
-        </w:drawing>
-      </w:r>
-    </w:p>
-    <w:p>
-      <w:r>
-        <w:br w:type="page"/>
-      </w:r>
-    </w:p>
-    <w:p/>
-    <w:p>
-      <w:pPr>
-        <w:pStyle w:val="Heading1"/>
-      </w:pPr>
-      <w:r>
-        <w:t>3.2    Description des maquettes</w:t>
-      </w:r>
-    </w:p>
-    <w:p/>
-    <w:p/>
     <w:p>
       <w:pPr>
         <w:sectPr>
@@ -2086,59 +3793,6 @@
           <w:docGrid w:linePitch="360"/>
         </w:sectPr>
       </w:pPr>
-      <w:r>
-        <w:rPr>
-          <w:noProof/>
-        </w:rPr>
-        <w:drawing>
-          <wp:inline distT="0" distB="0" distL="0" distR="0" wp14:anchorId="691F4149" wp14:editId="446041FC">
-            <wp:extent cx="8107045" cy="4380865"/>
-            <wp:effectExtent l="0" t="0" r="8255" b="635"/>
-            <wp:docPr id="3" name="Picture 3"/>
-            <wp:cNvGraphicFramePr>
-              <a:graphicFrameLocks xmlns:a="http://schemas.openxmlformats.org/drawingml/2006/main" noChangeAspect="1"/>
-            </wp:cNvGraphicFramePr>
-            <a:graphic xmlns:a="http://schemas.openxmlformats.org/drawingml/2006/main">
-              <a:graphicData uri="http://schemas.openxmlformats.org/drawingml/2006/picture">
-                <pic:pic xmlns:pic="http://schemas.openxmlformats.org/drawingml/2006/picture">
-                  <pic:nvPicPr>
-                    <pic:cNvPr id="0" name="Picture 1"/>
-                    <pic:cNvPicPr>
-                      <a:picLocks noChangeAspect="1" noChangeArrowheads="1"/>
-                    </pic:cNvPicPr>
-                  </pic:nvPicPr>
-                  <pic:blipFill>
-                    <a:blip r:embed="rId21">
-                      <a:extLst>
-                        <a:ext uri="{28A0092B-C50C-407E-A947-70E740481C1C}">
-                          <a14:useLocalDpi xmlns:a14="http://schemas.microsoft.com/office/drawing/2010/main" val="0"/>
-                        </a:ext>
-                      </a:extLst>
-                    </a:blip>
-                    <a:srcRect/>
-                    <a:stretch>
-                      <a:fillRect/>
-                    </a:stretch>
-                  </pic:blipFill>
-                  <pic:spPr bwMode="auto">
-                    <a:xfrm>
-                      <a:off x="0" y="0"/>
-                      <a:ext cx="8107045" cy="4380865"/>
-                    </a:xfrm>
-                    <a:prstGeom prst="rect">
-                      <a:avLst/>
-                    </a:prstGeom>
-                    <a:noFill/>
-                    <a:ln>
-                      <a:noFill/>
-                    </a:ln>
-                  </pic:spPr>
-                </pic:pic>
-              </a:graphicData>
-            </a:graphic>
-          </wp:inline>
-        </w:drawing>
-      </w:r>
     </w:p>
     <w:p/>
     <w:p>
@@ -2149,9 +3803,11 @@
           <w:numId w:val="1"/>
         </w:numPr>
       </w:pPr>
+      <w:bookmarkStart w:id="12" w:name="_Toc68011140"/>
       <w:r>
         <w:t>Base de données</w:t>
       </w:r>
+      <w:bookmarkEnd w:id="12"/>
     </w:p>
     <w:p/>
     <w:p>
@@ -2429,6 +4085,9 @@
         <w:t>No</w:t>
       </w:r>
       <w:proofErr w:type="spellEnd"/>
+      <w:r>
+        <w:t xml:space="preserve"> (PK)</w:t>
+      </w:r>
     </w:p>
     <w:p>
       <w:proofErr w:type="spellStart"/>
@@ -2482,11 +4141,1137 @@
         <w:t xml:space="preserve">fuseau horaire en UTC + ou </w:t>
       </w:r>
       <w:r>
-        <w:t>-</w:t>
+        <w:t>–</w:t>
       </w:r>
     </w:p>
+    <w:p/>
+    <w:p>
+      <w:r>
+        <w:t>Le programme exporte en .csv</w:t>
+      </w:r>
+      <w:r>
+        <w:t>, lors de l’exportation un prompt permettant de sélection un dossier vers lequel enregistrer le fichier s’ouvrera</w:t>
+      </w:r>
+      <w:r>
+        <w:t>.</w:t>
+      </w:r>
+    </w:p>
+    <w:p>
+      <w:r>
+        <w:br w:type="page"/>
+      </w:r>
+    </w:p>
+    <w:p>
+      <w:pPr>
+        <w:pStyle w:val="Heading1"/>
+        <w:numPr>
+          <w:ilvl w:val="0"/>
+          <w:numId w:val="1"/>
+        </w:numPr>
+      </w:pPr>
+      <w:bookmarkStart w:id="13" w:name="_Toc68011141"/>
+      <w:r>
+        <w:lastRenderedPageBreak/>
+        <w:t>Fonctions principales du programme</w:t>
+      </w:r>
+      <w:bookmarkEnd w:id="13"/>
+    </w:p>
+    <w:p/>
+    <w:p>
+      <w:pPr>
+        <w:pStyle w:val="Heading2"/>
+        <w:numPr>
+          <w:ilvl w:val="1"/>
+          <w:numId w:val="1"/>
+        </w:numPr>
+      </w:pPr>
+      <w:bookmarkStart w:id="14" w:name="_Toc68011142"/>
+      <w:proofErr w:type="gramStart"/>
+      <w:r>
+        <w:t>Calculer(</w:t>
+      </w:r>
+      <w:proofErr w:type="gramEnd"/>
+      <w:r>
+        <w:t>)</w:t>
+      </w:r>
+      <w:bookmarkEnd w:id="14"/>
+    </w:p>
+    <w:p/>
+    <w:p>
+      <w:r>
+        <w:t xml:space="preserve">Paramètres : </w:t>
+      </w:r>
+      <w:r>
+        <w:t xml:space="preserve">INT </w:t>
+      </w:r>
+      <w:r>
+        <w:t>time, INT time2</w:t>
+      </w:r>
+    </w:p>
+    <w:p>
+      <w:r>
+        <w:t>Valeur</w:t>
+      </w:r>
+      <w:r>
+        <w:t xml:space="preserve"> </w:t>
+      </w:r>
+      <w:r>
+        <w:t>: retourn</w:t>
+      </w:r>
+      <w:r>
+        <w:t>e</w:t>
+      </w:r>
+      <w:r>
+        <w:t xml:space="preserve"> l</w:t>
+      </w:r>
+      <w:r>
+        <w:t>’</w:t>
+      </w:r>
+      <w:r>
+        <w:t>heure convertie e</w:t>
+      </w:r>
+      <w:r>
+        <w:t>n DATETIME</w:t>
+      </w:r>
+    </w:p>
+    <w:p>
+      <w:r>
+        <w:t xml:space="preserve">Description : </w:t>
+      </w:r>
+      <w:r>
+        <w:t>time est le fuseau horaire de départ et time2 celui d’arrivée</w:t>
+      </w:r>
+    </w:p>
+    <w:p/>
+    <w:p>
+      <w:pPr>
+        <w:pStyle w:val="Heading2"/>
+        <w:numPr>
+          <w:ilvl w:val="1"/>
+          <w:numId w:val="1"/>
+        </w:numPr>
+      </w:pPr>
+      <w:bookmarkStart w:id="15" w:name="_Toc68011143"/>
+      <w:proofErr w:type="gramStart"/>
+      <w:r>
+        <w:t>Afficher(</w:t>
+      </w:r>
+      <w:proofErr w:type="gramEnd"/>
+      <w:r>
+        <w:t>)</w:t>
+      </w:r>
+      <w:bookmarkEnd w:id="15"/>
+    </w:p>
+    <w:p/>
+    <w:p>
+      <w:r>
+        <w:t>Paramètres : INT time</w:t>
+      </w:r>
+    </w:p>
+    <w:p>
+      <w:proofErr w:type="gramStart"/>
+      <w:r>
+        <w:t>Valeur</w:t>
+      </w:r>
+      <w:r>
+        <w:t>:</w:t>
+      </w:r>
+      <w:proofErr w:type="gramEnd"/>
+      <w:r>
+        <w:t xml:space="preserve"> retourn</w:t>
+      </w:r>
+      <w:r>
+        <w:t>e</w:t>
+      </w:r>
+      <w:r>
+        <w:t xml:space="preserve"> l</w:t>
+      </w:r>
+      <w:r>
+        <w:t>’</w:t>
+      </w:r>
+      <w:r>
+        <w:t>heure convertie e</w:t>
+      </w:r>
+      <w:r>
+        <w:t>n DATETIME</w:t>
+      </w:r>
+      <w:r>
+        <w:t xml:space="preserve"> pour l’affichage de l’heure</w:t>
+      </w:r>
+    </w:p>
+    <w:p>
+      <w:pPr>
+        <w:sectPr>
+          <w:pgSz w:w="11906" w:h="16838"/>
+          <w:pgMar w:top="1440" w:right="1440" w:bottom="1440" w:left="1440" w:header="709" w:footer="709" w:gutter="0"/>
+          <w:cols w:space="708"/>
+          <w:docGrid w:linePitch="360"/>
+        </w:sectPr>
+      </w:pPr>
+      <w:r>
+        <w:t>Description :</w:t>
+      </w:r>
+      <w:r>
+        <w:t xml:space="preserve"> time est le fuseau horaire sélectionné par l’utilisate</w:t>
+      </w:r>
+      <w:r>
+        <w:t>ur</w:t>
+      </w:r>
+    </w:p>
+    <w:p>
+      <w:pPr>
+        <w:pStyle w:val="Heading1"/>
+        <w:numPr>
+          <w:ilvl w:val="0"/>
+          <w:numId w:val="1"/>
+        </w:numPr>
+      </w:pPr>
+      <w:bookmarkStart w:id="16" w:name="_Toc68011144"/>
+      <w:r>
+        <w:lastRenderedPageBreak/>
+        <w:t>Tests</w:t>
+      </w:r>
+      <w:bookmarkEnd w:id="16"/>
+    </w:p>
+    <w:p/>
+    <w:p>
+      <w:pPr>
+        <w:rPr>
+          <w:rFonts w:ascii="Arial" w:hAnsi="Arial" w:cs="Arial"/>
+        </w:rPr>
+      </w:pPr>
+      <w:r>
+        <w:rPr>
+          <w:rFonts w:ascii="Arial" w:hAnsi="Arial" w:cs="Arial"/>
+          <w:b/>
+        </w:rPr>
+        <w:t>Objectif du rapport de tests</w:t>
+      </w:r>
+      <w:r>
+        <w:rPr>
+          <w:rFonts w:ascii="Arial" w:hAnsi="Arial" w:cs="Arial"/>
+        </w:rPr>
+        <w:t> : donner une description des tests avec les résultats constatés lors de leur exécution.</w:t>
+      </w:r>
+    </w:p>
+    <w:p>
+      <w:pPr>
+        <w:rPr>
+          <w:rFonts w:ascii="Arial" w:hAnsi="Arial" w:cs="Arial"/>
+        </w:rPr>
+      </w:pPr>
+    </w:p>
+    <w:tbl>
+      <w:tblPr>
+        <w:tblW w:w="0" w:type="auto"/>
+        <w:tblBorders>
+          <w:top w:val="single" w:sz="4" w:space="0" w:color="auto"/>
+          <w:left w:val="single" w:sz="4" w:space="0" w:color="auto"/>
+          <w:bottom w:val="single" w:sz="4" w:space="0" w:color="auto"/>
+          <w:right w:val="single" w:sz="4" w:space="0" w:color="auto"/>
+          <w:insideH w:val="single" w:sz="4" w:space="0" w:color="auto"/>
+          <w:insideV w:val="single" w:sz="4" w:space="0" w:color="auto"/>
+        </w:tblBorders>
+        <w:tblLook w:val="01E0" w:firstRow="1" w:lastRow="1" w:firstColumn="1" w:lastColumn="1" w:noHBand="0" w:noVBand="0"/>
+      </w:tblPr>
+      <w:tblGrid>
+        <w:gridCol w:w="1696"/>
+        <w:gridCol w:w="2552"/>
+        <w:gridCol w:w="6739"/>
+        <w:gridCol w:w="1963"/>
+      </w:tblGrid>
+      <w:tr>
+        <w:tc>
+          <w:tcPr>
+            <w:tcW w:w="1696" w:type="dxa"/>
+            <w:tcBorders>
+              <w:top w:val="single" w:sz="4" w:space="0" w:color="auto"/>
+              <w:left w:val="single" w:sz="4" w:space="0" w:color="auto"/>
+              <w:bottom w:val="single" w:sz="4" w:space="0" w:color="auto"/>
+              <w:right w:val="single" w:sz="4" w:space="0" w:color="auto"/>
+            </w:tcBorders>
+            <w:hideMark/>
+          </w:tcPr>
+          <w:p>
+            <w:pPr>
+              <w:jc w:val="center"/>
+              <w:rPr>
+                <w:rFonts w:ascii="Arial" w:hAnsi="Arial" w:cs="Arial"/>
+                <w:b/>
+              </w:rPr>
+            </w:pPr>
+            <w:r>
+              <w:rPr>
+                <w:rFonts w:ascii="Arial" w:hAnsi="Arial" w:cs="Arial"/>
+                <w:b/>
+              </w:rPr>
+              <w:t>Action</w:t>
+            </w:r>
+          </w:p>
+        </w:tc>
+        <w:tc>
+          <w:tcPr>
+            <w:tcW w:w="2552" w:type="dxa"/>
+            <w:tcBorders>
+              <w:top w:val="single" w:sz="4" w:space="0" w:color="auto"/>
+              <w:left w:val="single" w:sz="4" w:space="0" w:color="auto"/>
+              <w:bottom w:val="single" w:sz="4" w:space="0" w:color="auto"/>
+              <w:right w:val="single" w:sz="4" w:space="0" w:color="auto"/>
+            </w:tcBorders>
+            <w:hideMark/>
+          </w:tcPr>
+          <w:p>
+            <w:pPr>
+              <w:jc w:val="center"/>
+              <w:rPr>
+                <w:rFonts w:ascii="Arial" w:hAnsi="Arial" w:cs="Arial"/>
+                <w:b/>
+              </w:rPr>
+            </w:pPr>
+            <w:r>
+              <w:rPr>
+                <w:rFonts w:ascii="Arial" w:hAnsi="Arial" w:cs="Arial"/>
+                <w:b/>
+              </w:rPr>
+              <w:t>DATA</w:t>
+            </w:r>
+          </w:p>
+        </w:tc>
+        <w:tc>
+          <w:tcPr>
+            <w:tcW w:w="6739" w:type="dxa"/>
+            <w:tcBorders>
+              <w:top w:val="single" w:sz="4" w:space="0" w:color="auto"/>
+              <w:left w:val="single" w:sz="4" w:space="0" w:color="auto"/>
+              <w:bottom w:val="single" w:sz="4" w:space="0" w:color="auto"/>
+              <w:right w:val="single" w:sz="4" w:space="0" w:color="auto"/>
+            </w:tcBorders>
+            <w:hideMark/>
+          </w:tcPr>
+          <w:p>
+            <w:pPr>
+              <w:jc w:val="center"/>
+              <w:rPr>
+                <w:rFonts w:ascii="Arial" w:hAnsi="Arial" w:cs="Arial"/>
+                <w:b/>
+              </w:rPr>
+            </w:pPr>
+            <w:r>
+              <w:rPr>
+                <w:rFonts w:ascii="Arial" w:hAnsi="Arial" w:cs="Arial"/>
+                <w:b/>
+              </w:rPr>
+              <w:t>Résultat obtenu</w:t>
+            </w:r>
+          </w:p>
+        </w:tc>
+        <w:tc>
+          <w:tcPr>
+            <w:tcW w:w="1963" w:type="dxa"/>
+            <w:tcBorders>
+              <w:top w:val="single" w:sz="4" w:space="0" w:color="auto"/>
+              <w:left w:val="single" w:sz="4" w:space="0" w:color="auto"/>
+              <w:bottom w:val="single" w:sz="4" w:space="0" w:color="auto"/>
+              <w:right w:val="single" w:sz="4" w:space="0" w:color="auto"/>
+            </w:tcBorders>
+            <w:hideMark/>
+          </w:tcPr>
+          <w:p>
+            <w:pPr>
+              <w:jc w:val="center"/>
+              <w:rPr>
+                <w:rFonts w:ascii="Arial" w:hAnsi="Arial" w:cs="Arial"/>
+                <w:b/>
+              </w:rPr>
+            </w:pPr>
+            <w:r>
+              <w:rPr>
+                <w:rFonts w:ascii="Arial" w:hAnsi="Arial" w:cs="Arial"/>
+                <w:b/>
+              </w:rPr>
+              <w:t>OK / KO</w:t>
+            </w:r>
+          </w:p>
+        </w:tc>
+      </w:tr>
+      <w:tr>
+        <w:tc>
+          <w:tcPr>
+            <w:tcW w:w="1696" w:type="dxa"/>
+            <w:tcBorders>
+              <w:top w:val="single" w:sz="4" w:space="0" w:color="auto"/>
+              <w:left w:val="single" w:sz="4" w:space="0" w:color="auto"/>
+              <w:bottom w:val="single" w:sz="4" w:space="0" w:color="auto"/>
+              <w:right w:val="single" w:sz="4" w:space="0" w:color="auto"/>
+            </w:tcBorders>
+          </w:tcPr>
+          <w:p>
+            <w:pPr>
+              <w:rPr>
+                <w:rFonts w:ascii="Arial" w:hAnsi="Arial" w:cs="Arial"/>
+              </w:rPr>
+            </w:pPr>
+            <w:r>
+              <w:rPr>
+                <w:rFonts w:ascii="Arial" w:hAnsi="Arial" w:cs="Arial"/>
+              </w:rPr>
+              <w:t>Conversion du temps de L</w:t>
+            </w:r>
+            <w:r>
+              <w:rPr>
+                <w:rFonts w:ascii="Arial" w:hAnsi="Arial" w:cs="Arial"/>
+              </w:rPr>
+              <w:t>ondres vers Genève</w:t>
+            </w:r>
+          </w:p>
+        </w:tc>
+        <w:tc>
+          <w:tcPr>
+            <w:tcW w:w="2552" w:type="dxa"/>
+            <w:tcBorders>
+              <w:top w:val="single" w:sz="4" w:space="0" w:color="auto"/>
+              <w:left w:val="single" w:sz="4" w:space="0" w:color="auto"/>
+              <w:bottom w:val="single" w:sz="4" w:space="0" w:color="auto"/>
+              <w:right w:val="single" w:sz="4" w:space="0" w:color="auto"/>
+            </w:tcBorders>
+          </w:tcPr>
+          <w:p>
+            <w:pPr>
+              <w:rPr>
+                <w:rFonts w:ascii="Arial" w:hAnsi="Arial" w:cs="Arial"/>
+              </w:rPr>
+            </w:pPr>
+            <w:r>
+              <w:rPr>
+                <w:rFonts w:ascii="Arial" w:hAnsi="Arial" w:cs="Arial"/>
+              </w:rPr>
+              <w:t>Londres et Genève</w:t>
+            </w:r>
+          </w:p>
+        </w:tc>
+        <w:tc>
+          <w:tcPr>
+            <w:tcW w:w="6739" w:type="dxa"/>
+            <w:tcBorders>
+              <w:top w:val="single" w:sz="4" w:space="0" w:color="auto"/>
+              <w:left w:val="single" w:sz="4" w:space="0" w:color="auto"/>
+              <w:bottom w:val="single" w:sz="4" w:space="0" w:color="auto"/>
+              <w:right w:val="single" w:sz="4" w:space="0" w:color="auto"/>
+            </w:tcBorders>
+          </w:tcPr>
+          <w:p>
+            <w:pPr>
+              <w:rPr>
+                <w:rFonts w:ascii="Arial" w:hAnsi="Arial" w:cs="Arial"/>
+              </w:rPr>
+            </w:pPr>
+            <w:r>
+              <w:rPr>
+                <w:rFonts w:ascii="Arial" w:hAnsi="Arial" w:cs="Arial"/>
+              </w:rPr>
+              <w:t>La conversion entre Londres et Genève donne 1h de moins</w:t>
+            </w:r>
+          </w:p>
+        </w:tc>
+        <w:tc>
+          <w:tcPr>
+            <w:tcW w:w="1963" w:type="dxa"/>
+            <w:tcBorders>
+              <w:top w:val="single" w:sz="4" w:space="0" w:color="auto"/>
+              <w:left w:val="single" w:sz="4" w:space="0" w:color="auto"/>
+              <w:bottom w:val="single" w:sz="4" w:space="0" w:color="auto"/>
+              <w:right w:val="single" w:sz="4" w:space="0" w:color="auto"/>
+            </w:tcBorders>
+          </w:tcPr>
+          <w:p>
+            <w:pPr>
+              <w:rPr>
+                <w:rFonts w:ascii="Arial" w:hAnsi="Arial" w:cs="Arial"/>
+              </w:rPr>
+            </w:pPr>
+            <w:r>
+              <w:rPr>
+                <w:rFonts w:ascii="Arial" w:hAnsi="Arial" w:cs="Arial"/>
+              </w:rPr>
+              <w:t>OK</w:t>
+            </w:r>
+          </w:p>
+        </w:tc>
+      </w:tr>
+      <w:tr>
+        <w:tc>
+          <w:tcPr>
+            <w:tcW w:w="1696" w:type="dxa"/>
+            <w:tcBorders>
+              <w:top w:val="single" w:sz="4" w:space="0" w:color="auto"/>
+              <w:left w:val="single" w:sz="4" w:space="0" w:color="auto"/>
+              <w:bottom w:val="single" w:sz="4" w:space="0" w:color="auto"/>
+              <w:right w:val="single" w:sz="4" w:space="0" w:color="auto"/>
+            </w:tcBorders>
+          </w:tcPr>
+          <w:p>
+            <w:pPr>
+              <w:rPr>
+                <w:rFonts w:ascii="Arial" w:hAnsi="Arial" w:cs="Arial"/>
+              </w:rPr>
+            </w:pPr>
+            <w:r>
+              <w:rPr>
+                <w:rFonts w:ascii="Arial" w:hAnsi="Arial" w:cs="Arial"/>
+              </w:rPr>
+              <w:t>Exportation de la DB</w:t>
+            </w:r>
+          </w:p>
+        </w:tc>
+        <w:tc>
+          <w:tcPr>
+            <w:tcW w:w="2552" w:type="dxa"/>
+            <w:tcBorders>
+              <w:top w:val="single" w:sz="4" w:space="0" w:color="auto"/>
+              <w:left w:val="single" w:sz="4" w:space="0" w:color="auto"/>
+              <w:bottom w:val="single" w:sz="4" w:space="0" w:color="auto"/>
+              <w:right w:val="single" w:sz="4" w:space="0" w:color="auto"/>
+            </w:tcBorders>
+          </w:tcPr>
+          <w:p>
+            <w:pPr>
+              <w:rPr>
+                <w:rFonts w:ascii="Arial" w:hAnsi="Arial" w:cs="Arial"/>
+              </w:rPr>
+            </w:pPr>
+            <w:r>
+              <w:rPr>
+                <w:rFonts w:ascii="Arial" w:hAnsi="Arial" w:cs="Arial"/>
+              </w:rPr>
+              <w:t>La base de données V</w:t>
+            </w:r>
+            <w:r>
+              <w:rPr>
+                <w:rFonts w:ascii="Arial" w:hAnsi="Arial" w:cs="Arial"/>
+              </w:rPr>
+              <w:t>illes</w:t>
+            </w:r>
+          </w:p>
+        </w:tc>
+        <w:tc>
+          <w:tcPr>
+            <w:tcW w:w="6739" w:type="dxa"/>
+            <w:tcBorders>
+              <w:top w:val="single" w:sz="4" w:space="0" w:color="auto"/>
+              <w:left w:val="single" w:sz="4" w:space="0" w:color="auto"/>
+              <w:bottom w:val="single" w:sz="4" w:space="0" w:color="auto"/>
+              <w:right w:val="single" w:sz="4" w:space="0" w:color="auto"/>
+            </w:tcBorders>
+          </w:tcPr>
+          <w:p>
+            <w:pPr>
+              <w:rPr>
+                <w:rFonts w:ascii="Arial" w:hAnsi="Arial" w:cs="Arial"/>
+              </w:rPr>
+            </w:pPr>
+            <w:r>
+              <w:rPr>
+                <w:rFonts w:ascii="Arial" w:hAnsi="Arial" w:cs="Arial"/>
+              </w:rPr>
+              <w:t>Une fenêtre demande le chemin d’enregistrement et le fichier .csv est créé</w:t>
+            </w:r>
+          </w:p>
+        </w:tc>
+        <w:tc>
+          <w:tcPr>
+            <w:tcW w:w="1963" w:type="dxa"/>
+            <w:tcBorders>
+              <w:top w:val="single" w:sz="4" w:space="0" w:color="auto"/>
+              <w:left w:val="single" w:sz="4" w:space="0" w:color="auto"/>
+              <w:bottom w:val="single" w:sz="4" w:space="0" w:color="auto"/>
+              <w:right w:val="single" w:sz="4" w:space="0" w:color="auto"/>
+            </w:tcBorders>
+          </w:tcPr>
+          <w:p>
+            <w:pPr>
+              <w:rPr>
+                <w:rFonts w:ascii="Arial" w:hAnsi="Arial" w:cs="Arial"/>
+              </w:rPr>
+            </w:pPr>
+            <w:r>
+              <w:rPr>
+                <w:rFonts w:ascii="Arial" w:hAnsi="Arial" w:cs="Arial"/>
+              </w:rPr>
+              <w:t>OK</w:t>
+            </w:r>
+          </w:p>
+        </w:tc>
+      </w:tr>
+      <w:tr>
+        <w:tc>
+          <w:tcPr>
+            <w:tcW w:w="1696" w:type="dxa"/>
+            <w:tcBorders>
+              <w:top w:val="single" w:sz="4" w:space="0" w:color="auto"/>
+              <w:left w:val="single" w:sz="4" w:space="0" w:color="auto"/>
+              <w:bottom w:val="single" w:sz="4" w:space="0" w:color="auto"/>
+              <w:right w:val="single" w:sz="4" w:space="0" w:color="auto"/>
+            </w:tcBorders>
+          </w:tcPr>
+          <w:p>
+            <w:pPr>
+              <w:rPr>
+                <w:rFonts w:ascii="Arial" w:hAnsi="Arial" w:cs="Arial"/>
+              </w:rPr>
+            </w:pPr>
+            <w:r>
+              <w:rPr>
+                <w:rFonts w:ascii="Arial" w:hAnsi="Arial" w:cs="Arial"/>
+              </w:rPr>
+              <w:t>Changement du fuseau de l</w:t>
+            </w:r>
+            <w:r>
+              <w:rPr>
+                <w:rFonts w:ascii="Arial" w:hAnsi="Arial" w:cs="Arial"/>
+              </w:rPr>
+              <w:t>’horloge principale</w:t>
+            </w:r>
+          </w:p>
+        </w:tc>
+        <w:tc>
+          <w:tcPr>
+            <w:tcW w:w="2552" w:type="dxa"/>
+            <w:tcBorders>
+              <w:top w:val="single" w:sz="4" w:space="0" w:color="auto"/>
+              <w:left w:val="single" w:sz="4" w:space="0" w:color="auto"/>
+              <w:bottom w:val="single" w:sz="4" w:space="0" w:color="auto"/>
+              <w:right w:val="single" w:sz="4" w:space="0" w:color="auto"/>
+            </w:tcBorders>
+          </w:tcPr>
+          <w:p>
+            <w:pPr>
+              <w:rPr>
+                <w:rFonts w:ascii="Arial" w:hAnsi="Arial" w:cs="Arial"/>
+              </w:rPr>
+            </w:pPr>
+            <w:r>
+              <w:rPr>
+                <w:rFonts w:ascii="Arial" w:hAnsi="Arial" w:cs="Arial"/>
+              </w:rPr>
+              <w:t>La base de données V</w:t>
+            </w:r>
+            <w:r>
+              <w:rPr>
+                <w:rFonts w:ascii="Arial" w:hAnsi="Arial" w:cs="Arial"/>
+              </w:rPr>
+              <w:t>illes</w:t>
+            </w:r>
+          </w:p>
+        </w:tc>
+        <w:tc>
+          <w:tcPr>
+            <w:tcW w:w="6739" w:type="dxa"/>
+            <w:tcBorders>
+              <w:top w:val="single" w:sz="4" w:space="0" w:color="auto"/>
+              <w:left w:val="single" w:sz="4" w:space="0" w:color="auto"/>
+              <w:bottom w:val="single" w:sz="4" w:space="0" w:color="auto"/>
+              <w:right w:val="single" w:sz="4" w:space="0" w:color="auto"/>
+            </w:tcBorders>
+          </w:tcPr>
+          <w:p>
+            <w:pPr>
+              <w:rPr>
+                <w:rFonts w:ascii="Arial" w:hAnsi="Arial" w:cs="Arial"/>
+              </w:rPr>
+            </w:pPr>
+            <w:proofErr w:type="gramStart"/>
+            <w:r>
+              <w:rPr>
+                <w:rFonts w:ascii="Arial" w:hAnsi="Arial" w:cs="Arial"/>
+              </w:rPr>
+              <w:t>Lors du clique</w:t>
+            </w:r>
+            <w:proofErr w:type="gramEnd"/>
+            <w:r>
+              <w:rPr>
+                <w:rFonts w:ascii="Arial" w:hAnsi="Arial" w:cs="Arial"/>
+              </w:rPr>
+              <w:t xml:space="preserve"> sur la case, la liste s’active et l’horloge s’ajuste é la ville sélectionnée</w:t>
+            </w:r>
+          </w:p>
+        </w:tc>
+        <w:tc>
+          <w:tcPr>
+            <w:tcW w:w="1963" w:type="dxa"/>
+            <w:tcBorders>
+              <w:top w:val="single" w:sz="4" w:space="0" w:color="auto"/>
+              <w:left w:val="single" w:sz="4" w:space="0" w:color="auto"/>
+              <w:bottom w:val="single" w:sz="4" w:space="0" w:color="auto"/>
+              <w:right w:val="single" w:sz="4" w:space="0" w:color="auto"/>
+            </w:tcBorders>
+          </w:tcPr>
+          <w:p>
+            <w:pPr>
+              <w:rPr>
+                <w:rFonts w:ascii="Arial" w:hAnsi="Arial" w:cs="Arial"/>
+              </w:rPr>
+            </w:pPr>
+            <w:r>
+              <w:rPr>
+                <w:rFonts w:ascii="Arial" w:hAnsi="Arial" w:cs="Arial"/>
+              </w:rPr>
+              <w:t>OK</w:t>
+            </w:r>
+          </w:p>
+        </w:tc>
+      </w:tr>
+      <w:tr>
+        <w:tc>
+          <w:tcPr>
+            <w:tcW w:w="1696" w:type="dxa"/>
+            <w:tcBorders>
+              <w:top w:val="single" w:sz="4" w:space="0" w:color="auto"/>
+              <w:left w:val="single" w:sz="4" w:space="0" w:color="auto"/>
+              <w:bottom w:val="single" w:sz="4" w:space="0" w:color="auto"/>
+              <w:right w:val="single" w:sz="4" w:space="0" w:color="auto"/>
+            </w:tcBorders>
+          </w:tcPr>
+          <w:p>
+            <w:pPr>
+              <w:rPr>
+                <w:rFonts w:ascii="Arial" w:hAnsi="Arial" w:cs="Arial"/>
+              </w:rPr>
+            </w:pPr>
+            <w:r>
+              <w:rPr>
+                <w:rFonts w:ascii="Arial" w:hAnsi="Arial" w:cs="Arial"/>
+              </w:rPr>
+              <w:t>Sélection de ville</w:t>
+            </w:r>
+          </w:p>
+        </w:tc>
+        <w:tc>
+          <w:tcPr>
+            <w:tcW w:w="2552" w:type="dxa"/>
+            <w:tcBorders>
+              <w:top w:val="single" w:sz="4" w:space="0" w:color="auto"/>
+              <w:left w:val="single" w:sz="4" w:space="0" w:color="auto"/>
+              <w:bottom w:val="single" w:sz="4" w:space="0" w:color="auto"/>
+              <w:right w:val="single" w:sz="4" w:space="0" w:color="auto"/>
+            </w:tcBorders>
+          </w:tcPr>
+          <w:p>
+            <w:pPr>
+              <w:rPr>
+                <w:rFonts w:ascii="Arial" w:hAnsi="Arial" w:cs="Arial"/>
+              </w:rPr>
+            </w:pPr>
+            <w:r>
+              <w:rPr>
+                <w:rFonts w:ascii="Arial" w:hAnsi="Arial" w:cs="Arial"/>
+              </w:rPr>
+              <w:t>La base de données V</w:t>
+            </w:r>
+            <w:r>
+              <w:rPr>
+                <w:rFonts w:ascii="Arial" w:hAnsi="Arial" w:cs="Arial"/>
+              </w:rPr>
+              <w:t>illes</w:t>
+            </w:r>
+          </w:p>
+        </w:tc>
+        <w:tc>
+          <w:tcPr>
+            <w:tcW w:w="6739" w:type="dxa"/>
+            <w:tcBorders>
+              <w:top w:val="single" w:sz="4" w:space="0" w:color="auto"/>
+              <w:left w:val="single" w:sz="4" w:space="0" w:color="auto"/>
+              <w:bottom w:val="single" w:sz="4" w:space="0" w:color="auto"/>
+              <w:right w:val="single" w:sz="4" w:space="0" w:color="auto"/>
+            </w:tcBorders>
+          </w:tcPr>
+          <w:p>
+            <w:pPr>
+              <w:rPr>
+                <w:rFonts w:ascii="Arial" w:hAnsi="Arial" w:cs="Arial"/>
+              </w:rPr>
+            </w:pPr>
+            <w:r>
+              <w:rPr>
+                <w:rFonts w:ascii="Arial" w:hAnsi="Arial" w:cs="Arial"/>
+              </w:rPr>
+              <w:t>Lorsque l’utilisateur clique sur la liste chacune d’entre elles affichent la liste de ville disponible et charge correctement le temps UTC en dessous de chaque liste respective.</w:t>
+            </w:r>
+          </w:p>
+        </w:tc>
+        <w:tc>
+          <w:tcPr>
+            <w:tcW w:w="1963" w:type="dxa"/>
+            <w:tcBorders>
+              <w:top w:val="single" w:sz="4" w:space="0" w:color="auto"/>
+              <w:left w:val="single" w:sz="4" w:space="0" w:color="auto"/>
+              <w:bottom w:val="single" w:sz="4" w:space="0" w:color="auto"/>
+              <w:right w:val="single" w:sz="4" w:space="0" w:color="auto"/>
+            </w:tcBorders>
+          </w:tcPr>
+          <w:p>
+            <w:pPr>
+              <w:rPr>
+                <w:rFonts w:ascii="Arial" w:hAnsi="Arial" w:cs="Arial"/>
+              </w:rPr>
+            </w:pPr>
+            <w:r>
+              <w:rPr>
+                <w:rFonts w:ascii="Arial" w:hAnsi="Arial" w:cs="Arial"/>
+              </w:rPr>
+              <w:t>OK</w:t>
+            </w:r>
+          </w:p>
+        </w:tc>
+      </w:tr>
+      <w:tr>
+        <w:tc>
+          <w:tcPr>
+            <w:tcW w:w="1696" w:type="dxa"/>
+            <w:tcBorders>
+              <w:top w:val="single" w:sz="4" w:space="0" w:color="auto"/>
+              <w:left w:val="single" w:sz="4" w:space="0" w:color="auto"/>
+              <w:bottom w:val="single" w:sz="4" w:space="0" w:color="auto"/>
+              <w:right w:val="single" w:sz="4" w:space="0" w:color="auto"/>
+            </w:tcBorders>
+          </w:tcPr>
+          <w:p>
+            <w:pPr>
+              <w:rPr>
+                <w:rFonts w:ascii="Arial" w:hAnsi="Arial" w:cs="Arial"/>
+              </w:rPr>
+            </w:pPr>
+            <w:r>
+              <w:rPr>
+                <w:rFonts w:ascii="Arial" w:hAnsi="Arial" w:cs="Arial"/>
+              </w:rPr>
+              <w:t>Sélection de l’horloge Analogique</w:t>
+            </w:r>
+          </w:p>
+        </w:tc>
+        <w:tc>
+          <w:tcPr>
+            <w:tcW w:w="2552" w:type="dxa"/>
+            <w:tcBorders>
+              <w:top w:val="single" w:sz="4" w:space="0" w:color="auto"/>
+              <w:left w:val="single" w:sz="4" w:space="0" w:color="auto"/>
+              <w:bottom w:val="single" w:sz="4" w:space="0" w:color="auto"/>
+              <w:right w:val="single" w:sz="4" w:space="0" w:color="auto"/>
+            </w:tcBorders>
+          </w:tcPr>
+          <w:p>
+            <w:pPr>
+              <w:rPr>
+                <w:rFonts w:ascii="Arial" w:hAnsi="Arial" w:cs="Arial"/>
+              </w:rPr>
+            </w:pPr>
+          </w:p>
+        </w:tc>
+        <w:tc>
+          <w:tcPr>
+            <w:tcW w:w="6739" w:type="dxa"/>
+            <w:tcBorders>
+              <w:top w:val="single" w:sz="4" w:space="0" w:color="auto"/>
+              <w:left w:val="single" w:sz="4" w:space="0" w:color="auto"/>
+              <w:bottom w:val="single" w:sz="4" w:space="0" w:color="auto"/>
+              <w:right w:val="single" w:sz="4" w:space="0" w:color="auto"/>
+            </w:tcBorders>
+          </w:tcPr>
+          <w:p>
+            <w:pPr>
+              <w:rPr>
+                <w:rFonts w:ascii="Arial" w:hAnsi="Arial" w:cs="Arial"/>
+              </w:rPr>
+            </w:pPr>
+            <w:r>
+              <w:rPr>
+                <w:rFonts w:ascii="Arial" w:hAnsi="Arial" w:cs="Arial"/>
+              </w:rPr>
+              <w:t>L’horloge analogique apparait et est ajustée correctement</w:t>
+            </w:r>
+          </w:p>
+        </w:tc>
+        <w:tc>
+          <w:tcPr>
+            <w:tcW w:w="1963" w:type="dxa"/>
+            <w:tcBorders>
+              <w:top w:val="single" w:sz="4" w:space="0" w:color="auto"/>
+              <w:left w:val="single" w:sz="4" w:space="0" w:color="auto"/>
+              <w:bottom w:val="single" w:sz="4" w:space="0" w:color="auto"/>
+              <w:right w:val="single" w:sz="4" w:space="0" w:color="auto"/>
+            </w:tcBorders>
+          </w:tcPr>
+          <w:p>
+            <w:pPr>
+              <w:rPr>
+                <w:rFonts w:ascii="Arial" w:hAnsi="Arial" w:cs="Arial"/>
+              </w:rPr>
+            </w:pPr>
+            <w:r>
+              <w:rPr>
+                <w:rFonts w:ascii="Arial" w:hAnsi="Arial" w:cs="Arial"/>
+              </w:rPr>
+              <w:t>OK</w:t>
+            </w:r>
+          </w:p>
+        </w:tc>
+      </w:tr>
+      <w:tr>
+        <w:tc>
+          <w:tcPr>
+            <w:tcW w:w="1696" w:type="dxa"/>
+            <w:tcBorders>
+              <w:top w:val="single" w:sz="4" w:space="0" w:color="auto"/>
+              <w:left w:val="single" w:sz="4" w:space="0" w:color="auto"/>
+              <w:bottom w:val="single" w:sz="4" w:space="0" w:color="auto"/>
+              <w:right w:val="single" w:sz="4" w:space="0" w:color="auto"/>
+            </w:tcBorders>
+          </w:tcPr>
+          <w:p>
+            <w:pPr>
+              <w:rPr>
+                <w:rFonts w:ascii="Arial" w:hAnsi="Arial" w:cs="Arial"/>
+              </w:rPr>
+            </w:pPr>
+            <w:r>
+              <w:rPr>
+                <w:rFonts w:ascii="Arial" w:hAnsi="Arial" w:cs="Arial"/>
+              </w:rPr>
+              <w:t>Sélection mode éditeur de BD</w:t>
+            </w:r>
+          </w:p>
+        </w:tc>
+        <w:tc>
+          <w:tcPr>
+            <w:tcW w:w="2552" w:type="dxa"/>
+            <w:tcBorders>
+              <w:top w:val="single" w:sz="4" w:space="0" w:color="auto"/>
+              <w:left w:val="single" w:sz="4" w:space="0" w:color="auto"/>
+              <w:bottom w:val="single" w:sz="4" w:space="0" w:color="auto"/>
+              <w:right w:val="single" w:sz="4" w:space="0" w:color="auto"/>
+            </w:tcBorders>
+          </w:tcPr>
+          <w:p>
+            <w:pPr>
+              <w:rPr>
+                <w:rFonts w:ascii="Arial" w:hAnsi="Arial" w:cs="Arial"/>
+              </w:rPr>
+            </w:pPr>
+            <w:r>
+              <w:rPr>
+                <w:rFonts w:ascii="Arial" w:hAnsi="Arial" w:cs="Arial"/>
+              </w:rPr>
+              <w:t>La base de données V</w:t>
+            </w:r>
+            <w:r>
+              <w:rPr>
+                <w:rFonts w:ascii="Arial" w:hAnsi="Arial" w:cs="Arial"/>
+              </w:rPr>
+              <w:t>illes</w:t>
+            </w:r>
+          </w:p>
+        </w:tc>
+        <w:tc>
+          <w:tcPr>
+            <w:tcW w:w="6739" w:type="dxa"/>
+            <w:tcBorders>
+              <w:top w:val="single" w:sz="4" w:space="0" w:color="auto"/>
+              <w:left w:val="single" w:sz="4" w:space="0" w:color="auto"/>
+              <w:bottom w:val="single" w:sz="4" w:space="0" w:color="auto"/>
+              <w:right w:val="single" w:sz="4" w:space="0" w:color="auto"/>
+            </w:tcBorders>
+          </w:tcPr>
+          <w:p>
+            <w:pPr>
+              <w:rPr>
+                <w:rFonts w:ascii="Arial" w:hAnsi="Arial" w:cs="Arial"/>
+              </w:rPr>
+            </w:pPr>
+            <w:r>
+              <w:rPr>
+                <w:rFonts w:ascii="Arial" w:hAnsi="Arial" w:cs="Arial"/>
+              </w:rPr>
+              <w:t xml:space="preserve">La page d’édition s’ouvre </w:t>
+            </w:r>
+          </w:p>
+        </w:tc>
+        <w:tc>
+          <w:tcPr>
+            <w:tcW w:w="1963" w:type="dxa"/>
+            <w:tcBorders>
+              <w:top w:val="single" w:sz="4" w:space="0" w:color="auto"/>
+              <w:left w:val="single" w:sz="4" w:space="0" w:color="auto"/>
+              <w:bottom w:val="single" w:sz="4" w:space="0" w:color="auto"/>
+              <w:right w:val="single" w:sz="4" w:space="0" w:color="auto"/>
+            </w:tcBorders>
+          </w:tcPr>
+          <w:p>
+            <w:pPr>
+              <w:rPr>
+                <w:rFonts w:ascii="Arial" w:hAnsi="Arial" w:cs="Arial"/>
+              </w:rPr>
+            </w:pPr>
+            <w:r>
+              <w:rPr>
+                <w:rFonts w:ascii="Arial" w:hAnsi="Arial" w:cs="Arial"/>
+              </w:rPr>
+              <w:t>OK</w:t>
+            </w:r>
+          </w:p>
+        </w:tc>
+      </w:tr>
+      <w:tr>
+        <w:tc>
+          <w:tcPr>
+            <w:tcW w:w="1696" w:type="dxa"/>
+            <w:tcBorders>
+              <w:top w:val="single" w:sz="4" w:space="0" w:color="auto"/>
+              <w:left w:val="single" w:sz="4" w:space="0" w:color="auto"/>
+              <w:bottom w:val="single" w:sz="4" w:space="0" w:color="auto"/>
+              <w:right w:val="single" w:sz="4" w:space="0" w:color="auto"/>
+            </w:tcBorders>
+          </w:tcPr>
+          <w:p>
+            <w:pPr>
+              <w:rPr>
+                <w:rFonts w:ascii="Arial" w:hAnsi="Arial" w:cs="Arial"/>
+              </w:rPr>
+            </w:pPr>
+          </w:p>
+        </w:tc>
+        <w:tc>
+          <w:tcPr>
+            <w:tcW w:w="2552" w:type="dxa"/>
+            <w:tcBorders>
+              <w:top w:val="single" w:sz="4" w:space="0" w:color="auto"/>
+              <w:left w:val="single" w:sz="4" w:space="0" w:color="auto"/>
+              <w:bottom w:val="single" w:sz="4" w:space="0" w:color="auto"/>
+              <w:right w:val="single" w:sz="4" w:space="0" w:color="auto"/>
+            </w:tcBorders>
+          </w:tcPr>
+          <w:p>
+            <w:pPr>
+              <w:rPr>
+                <w:rFonts w:ascii="Arial" w:hAnsi="Arial" w:cs="Arial"/>
+              </w:rPr>
+            </w:pPr>
+          </w:p>
+        </w:tc>
+        <w:tc>
+          <w:tcPr>
+            <w:tcW w:w="6739" w:type="dxa"/>
+            <w:tcBorders>
+              <w:top w:val="single" w:sz="4" w:space="0" w:color="auto"/>
+              <w:left w:val="single" w:sz="4" w:space="0" w:color="auto"/>
+              <w:bottom w:val="single" w:sz="4" w:space="0" w:color="auto"/>
+              <w:right w:val="single" w:sz="4" w:space="0" w:color="auto"/>
+            </w:tcBorders>
+          </w:tcPr>
+          <w:p>
+            <w:pPr>
+              <w:rPr>
+                <w:rFonts w:ascii="Arial" w:hAnsi="Arial" w:cs="Arial"/>
+              </w:rPr>
+            </w:pPr>
+          </w:p>
+        </w:tc>
+        <w:tc>
+          <w:tcPr>
+            <w:tcW w:w="1963" w:type="dxa"/>
+            <w:tcBorders>
+              <w:top w:val="single" w:sz="4" w:space="0" w:color="auto"/>
+              <w:left w:val="single" w:sz="4" w:space="0" w:color="auto"/>
+              <w:bottom w:val="single" w:sz="4" w:space="0" w:color="auto"/>
+              <w:right w:val="single" w:sz="4" w:space="0" w:color="auto"/>
+            </w:tcBorders>
+          </w:tcPr>
+          <w:p>
+            <w:pPr>
+              <w:rPr>
+                <w:rFonts w:ascii="Arial" w:hAnsi="Arial" w:cs="Arial"/>
+              </w:rPr>
+            </w:pPr>
+          </w:p>
+        </w:tc>
+      </w:tr>
+      <w:tr>
+        <w:tc>
+          <w:tcPr>
+            <w:tcW w:w="1696" w:type="dxa"/>
+            <w:tcBorders>
+              <w:top w:val="single" w:sz="4" w:space="0" w:color="auto"/>
+              <w:left w:val="single" w:sz="4" w:space="0" w:color="auto"/>
+              <w:bottom w:val="single" w:sz="4" w:space="0" w:color="auto"/>
+              <w:right w:val="single" w:sz="4" w:space="0" w:color="auto"/>
+            </w:tcBorders>
+          </w:tcPr>
+          <w:p>
+            <w:pPr>
+              <w:rPr>
+                <w:rFonts w:ascii="Arial" w:hAnsi="Arial" w:cs="Arial"/>
+              </w:rPr>
+            </w:pPr>
+          </w:p>
+        </w:tc>
+        <w:tc>
+          <w:tcPr>
+            <w:tcW w:w="2552" w:type="dxa"/>
+            <w:tcBorders>
+              <w:top w:val="single" w:sz="4" w:space="0" w:color="auto"/>
+              <w:left w:val="single" w:sz="4" w:space="0" w:color="auto"/>
+              <w:bottom w:val="single" w:sz="4" w:space="0" w:color="auto"/>
+              <w:right w:val="single" w:sz="4" w:space="0" w:color="auto"/>
+            </w:tcBorders>
+          </w:tcPr>
+          <w:p>
+            <w:pPr>
+              <w:rPr>
+                <w:rFonts w:ascii="Arial" w:hAnsi="Arial" w:cs="Arial"/>
+              </w:rPr>
+            </w:pPr>
+          </w:p>
+        </w:tc>
+        <w:tc>
+          <w:tcPr>
+            <w:tcW w:w="6739" w:type="dxa"/>
+            <w:tcBorders>
+              <w:top w:val="single" w:sz="4" w:space="0" w:color="auto"/>
+              <w:left w:val="single" w:sz="4" w:space="0" w:color="auto"/>
+              <w:bottom w:val="single" w:sz="4" w:space="0" w:color="auto"/>
+              <w:right w:val="single" w:sz="4" w:space="0" w:color="auto"/>
+            </w:tcBorders>
+          </w:tcPr>
+          <w:p>
+            <w:pPr>
+              <w:rPr>
+                <w:rFonts w:ascii="Arial" w:hAnsi="Arial" w:cs="Arial"/>
+              </w:rPr>
+            </w:pPr>
+          </w:p>
+        </w:tc>
+        <w:tc>
+          <w:tcPr>
+            <w:tcW w:w="1963" w:type="dxa"/>
+            <w:tcBorders>
+              <w:top w:val="single" w:sz="4" w:space="0" w:color="auto"/>
+              <w:left w:val="single" w:sz="4" w:space="0" w:color="auto"/>
+              <w:bottom w:val="single" w:sz="4" w:space="0" w:color="auto"/>
+              <w:right w:val="single" w:sz="4" w:space="0" w:color="auto"/>
+            </w:tcBorders>
+          </w:tcPr>
+          <w:p>
+            <w:pPr>
+              <w:rPr>
+                <w:rFonts w:ascii="Arial" w:hAnsi="Arial" w:cs="Arial"/>
+              </w:rPr>
+            </w:pPr>
+          </w:p>
+        </w:tc>
+      </w:tr>
+    </w:tbl>
+    <w:p/>
     <w:sectPr>
-      <w:pgSz w:w="11906" w:h="16838"/>
+      <w:pgSz w:w="16838" w:h="11906" w:orient="landscape"/>
       <w:pgMar w:top="1440" w:right="1440" w:bottom="1440" w:left="1440" w:header="709" w:footer="709" w:gutter="0"/>
       <w:cols w:space="708"/>
       <w:docGrid w:linePitch="360"/>
